--- a/assets/Portfolio/ITalentPortfolio_Joas_Rothig.docx
+++ b/assets/Portfolio/ITalentPortfolio_Joas_Rothig.docx
@@ -1,15 +1,15 @@
 
 <file path=word/document.xml><?xml version="1.0" encoding="utf-8"?>
-<w:document xmlns:wpc="http://schemas.microsoft.com/office/word/2010/wordprocessingCanvas" xmlns:cx="http://schemas.microsoft.com/office/drawing/2014/chartex" xmlns:cx1="http://schemas.microsoft.com/office/drawing/2015/9/8/chartex" xmlns:cx2="http://schemas.microsoft.com/office/drawing/2015/10/21/chartex" xmlns:cx3="http://schemas.microsoft.com/office/drawing/2016/5/9/chartex" xmlns:cx4="http://schemas.microsoft.com/office/drawing/2016/5/10/chartex" xmlns:cx5="http://schemas.microsoft.com/office/drawing/2016/5/11/chartex" xmlns:cx6="http://schemas.microsoft.com/office/drawing/2016/5/12/chartex" xmlns:cx7="http://schemas.microsoft.com/office/drawing/2016/5/13/chartex" xmlns:cx8="http://schemas.microsoft.com/office/drawing/2016/5/14/chartex" xmlns:mc="http://schemas.openxmlformats.org/markup-compatibility/2006" xmlns:aink="http://schemas.microsoft.com/office/drawing/2016/ink" xmlns:am3d="http://schemas.microsoft.com/office/drawing/2017/model3d" xmlns:o="urn:schemas-microsoft-com:office:office" xmlns:r="http://schemas.openxmlformats.org/officeDocument/2006/relationships" xmlns:m="http://schemas.openxmlformats.org/officeDocument/2006/math" xmlns:v="urn:schemas-microsoft-com:vml" xmlns:wp14="http://schemas.microsoft.com/office/word/2010/wordprocessingDrawing" xmlns:wp="http://schemas.openxmlformats.org/drawingml/2006/wordprocessingDrawing" xmlns:w10="urn:schemas-microsoft-com:office:word" xmlns:w="http://schemas.openxmlformats.org/wordprocessingml/2006/main" xmlns:w14="http://schemas.microsoft.com/office/word/2010/wordml" xmlns:w15="http://schemas.microsoft.com/office/word/2012/wordml" xmlns:w16cex="http://schemas.microsoft.com/office/word/2018/wordml/cex" xmlns:w16cid="http://schemas.microsoft.com/office/word/2016/wordml/cid" xmlns:w16="http://schemas.microsoft.com/office/word/2018/wordml" xmlns:w16se="http://schemas.microsoft.com/office/word/2015/wordml/symex" xmlns:wpg="http://schemas.microsoft.com/office/word/2010/wordprocessingGroup" xmlns:wpi="http://schemas.microsoft.com/office/word/2010/wordprocessingInk" xmlns:wne="http://schemas.microsoft.com/office/word/2006/wordml" xmlns:wps="http://schemas.microsoft.com/office/word/2010/wordprocessingShape" mc:Ignorable="w14 w15 w16se w16cid w16 w16cex wp14">
+<w:document xmlns:wpc="http://schemas.microsoft.com/office/word/2010/wordprocessingCanvas" xmlns:mc="http://schemas.openxmlformats.org/markup-compatibility/2006" xmlns:o="urn:schemas-microsoft-com:office:office" xmlns:r="http://schemas.openxmlformats.org/officeDocument/2006/relationships" xmlns:m="http://schemas.openxmlformats.org/officeDocument/2006/math" xmlns:v="urn:schemas-microsoft-com:vml" xmlns:wp14="http://schemas.microsoft.com/office/word/2010/wordprocessingDrawing" xmlns:wp="http://schemas.openxmlformats.org/drawingml/2006/wordprocessingDrawing" xmlns:w10="urn:schemas-microsoft-com:office:word" xmlns:w="http://schemas.openxmlformats.org/wordprocessingml/2006/main" xmlns:w14="http://schemas.microsoft.com/office/word/2010/wordml" xmlns:wpg="http://schemas.microsoft.com/office/word/2010/wordprocessingGroup" xmlns:wpi="http://schemas.microsoft.com/office/word/2010/wordprocessingInk" xmlns:wne="http://schemas.microsoft.com/office/word/2006/wordml" xmlns:wps="http://schemas.microsoft.com/office/word/2010/wordprocessingShape" mc:Ignorable="w14 wp14">
   <w:body>
     <w:p>
       <w:pPr>
-        <w:pStyle w:val="Header"/>
-      </w:pPr>
-    </w:p>
-    <w:p>
-      <w:pPr>
-        <w:pStyle w:val="Header"/>
+        <w:pStyle w:val="Koptekst"/>
+      </w:pPr>
+    </w:p>
+    <w:p>
+      <w:pPr>
+        <w:pStyle w:val="Koptekst"/>
       </w:pPr>
     </w:p>
     <w:sdt>
@@ -29,7 +29,7 @@
           <w:r>
             <w:rPr>
               <w:noProof/>
-              <w:lang w:val="nl-NL" w:eastAsia="nl-NL"/>
+              <w:lang w:eastAsia="nl-BE"/>
             </w:rPr>
             <w:drawing>
               <wp:inline distT="0" distB="0" distL="0" distR="0" wp14:anchorId="280D193A" wp14:editId="166DEA04">
@@ -49,7 +49,7 @@
                         </pic:cNvPicPr>
                       </pic:nvPicPr>
                       <pic:blipFill>
-                        <a:blip r:embed="rId8"/>
+                        <a:blip r:embed="rId9"/>
                         <a:stretch>
                           <a:fillRect/>
                         </a:stretch>
@@ -207,10 +207,10 @@
           <w:lang w:val="en-US"/>
         </w:rPr>
       </w:pPr>
-      <w:bookmarkStart w:id="0" w:name="_Toc539043"/>
-      <w:bookmarkStart w:id="1" w:name="_Toc505360493"/>
-      <w:bookmarkStart w:id="2" w:name="_Toc505358712"/>
-      <w:bookmarkStart w:id="3" w:name="_Toc505353401"/>
+      <w:bookmarkStart w:id="0" w:name="_Toc505353401"/>
+      <w:bookmarkStart w:id="1" w:name="_Toc505358712"/>
+      <w:bookmarkStart w:id="2" w:name="_Toc505360493"/>
+      <w:bookmarkStart w:id="3" w:name="_Toc539043"/>
     </w:p>
     <w:p>
       <w:pPr>
@@ -259,12 +259,11 @@
       <w:sdtContent>
         <w:p>
           <w:pPr>
-            <w:pStyle w:val="TOCHeading"/>
+            <w:pStyle w:val="Kopvaninhoudsopgave"/>
             <w:rPr>
               <w:rStyle w:val="Kop1RomeinsChar"/>
             </w:rPr>
           </w:pPr>
-          <w:proofErr w:type="spellStart"/>
           <w:r>
             <w:rPr>
               <w:rStyle w:val="Kop1RomeinsChar"/>
@@ -283,11 +282,10 @@
             </w:rPr>
             <w:t>pgave</w:t>
           </w:r>
-          <w:proofErr w:type="spellEnd"/>
         </w:p>
         <w:p>
           <w:pPr>
-            <w:pStyle w:val="TOC1"/>
+            <w:pStyle w:val="Inhopg1"/>
             <w:tabs>
               <w:tab w:val="left" w:pos="440"/>
               <w:tab w:val="right" w:leader="dot" w:pos="9062"/>
@@ -382,7 +380,7 @@
         </w:p>
         <w:p>
           <w:pPr>
-            <w:pStyle w:val="TOC1"/>
+            <w:pStyle w:val="Inhopg1"/>
             <w:tabs>
               <w:tab w:val="left" w:pos="440"/>
               <w:tab w:val="right" w:leader="dot" w:pos="9062"/>
@@ -468,7 +466,7 @@
         </w:p>
         <w:p>
           <w:pPr>
-            <w:pStyle w:val="TOC2"/>
+            <w:pStyle w:val="Inhopg2"/>
             <w:tabs>
               <w:tab w:val="left" w:pos="880"/>
               <w:tab w:val="right" w:leader="dot" w:pos="9062"/>
@@ -554,7 +552,7 @@
         </w:p>
         <w:p>
           <w:pPr>
-            <w:pStyle w:val="TOC3"/>
+            <w:pStyle w:val="Inhopg3"/>
             <w:tabs>
               <w:tab w:val="left" w:pos="1320"/>
               <w:tab w:val="right" w:leader="dot" w:pos="9062"/>
@@ -640,7 +638,7 @@
         </w:p>
         <w:p>
           <w:pPr>
-            <w:pStyle w:val="TOC2"/>
+            <w:pStyle w:val="Inhopg2"/>
             <w:tabs>
               <w:tab w:val="left" w:pos="880"/>
               <w:tab w:val="right" w:leader="dot" w:pos="9062"/>
@@ -726,7 +724,7 @@
         </w:p>
         <w:p>
           <w:pPr>
-            <w:pStyle w:val="TOC3"/>
+            <w:pStyle w:val="Inhopg3"/>
             <w:tabs>
               <w:tab w:val="left" w:pos="1320"/>
               <w:tab w:val="right" w:leader="dot" w:pos="9062"/>
@@ -814,7 +812,7 @@
         </w:p>
         <w:p>
           <w:pPr>
-            <w:pStyle w:val="TOC3"/>
+            <w:pStyle w:val="Inhopg3"/>
             <w:tabs>
               <w:tab w:val="left" w:pos="1320"/>
               <w:tab w:val="right" w:leader="dot" w:pos="9062"/>
@@ -902,7 +900,7 @@
         </w:p>
         <w:p>
           <w:pPr>
-            <w:pStyle w:val="TOC3"/>
+            <w:pStyle w:val="Inhopg3"/>
             <w:tabs>
               <w:tab w:val="left" w:pos="1320"/>
               <w:tab w:val="right" w:leader="dot" w:pos="9062"/>
@@ -990,7 +988,7 @@
         </w:p>
         <w:p>
           <w:pPr>
-            <w:pStyle w:val="TOC3"/>
+            <w:pStyle w:val="Inhopg3"/>
             <w:tabs>
               <w:tab w:val="left" w:pos="1320"/>
               <w:tab w:val="right" w:leader="dot" w:pos="9062"/>
@@ -1078,7 +1076,7 @@
         </w:p>
         <w:p>
           <w:pPr>
-            <w:pStyle w:val="TOC3"/>
+            <w:pStyle w:val="Inhopg3"/>
             <w:tabs>
               <w:tab w:val="left" w:pos="1320"/>
               <w:tab w:val="right" w:leader="dot" w:pos="9062"/>
@@ -1166,7 +1164,7 @@
         </w:p>
         <w:p>
           <w:pPr>
-            <w:pStyle w:val="TOC3"/>
+            <w:pStyle w:val="Inhopg3"/>
             <w:tabs>
               <w:tab w:val="left" w:pos="1320"/>
               <w:tab w:val="right" w:leader="dot" w:pos="9062"/>
@@ -1254,7 +1252,7 @@
         </w:p>
         <w:p>
           <w:pPr>
-            <w:pStyle w:val="TOC3"/>
+            <w:pStyle w:val="Inhopg3"/>
             <w:tabs>
               <w:tab w:val="left" w:pos="1320"/>
               <w:tab w:val="right" w:leader="dot" w:pos="9062"/>
@@ -1342,7 +1340,7 @@
         </w:p>
         <w:p>
           <w:pPr>
-            <w:pStyle w:val="TOC3"/>
+            <w:pStyle w:val="Inhopg3"/>
             <w:tabs>
               <w:tab w:val="left" w:pos="1320"/>
               <w:tab w:val="right" w:leader="dot" w:pos="9062"/>
@@ -1430,7 +1428,7 @@
         </w:p>
         <w:p>
           <w:pPr>
-            <w:pStyle w:val="TOC3"/>
+            <w:pStyle w:val="Inhopg3"/>
             <w:tabs>
               <w:tab w:val="left" w:pos="1320"/>
               <w:tab w:val="right" w:leader="dot" w:pos="9062"/>
@@ -1516,7 +1514,7 @@
         </w:p>
         <w:p>
           <w:pPr>
-            <w:pStyle w:val="TOC2"/>
+            <w:pStyle w:val="Inhopg2"/>
             <w:tabs>
               <w:tab w:val="left" w:pos="880"/>
               <w:tab w:val="right" w:leader="dot" w:pos="9062"/>
@@ -1602,7 +1600,7 @@
         </w:p>
         <w:p>
           <w:pPr>
-            <w:pStyle w:val="TOC3"/>
+            <w:pStyle w:val="Inhopg3"/>
             <w:tabs>
               <w:tab w:val="left" w:pos="1320"/>
               <w:tab w:val="right" w:leader="dot" w:pos="9062"/>
@@ -1688,7 +1686,7 @@
         </w:p>
         <w:p>
           <w:pPr>
-            <w:pStyle w:val="TOC2"/>
+            <w:pStyle w:val="Inhopg2"/>
             <w:tabs>
               <w:tab w:val="left" w:pos="880"/>
               <w:tab w:val="right" w:leader="dot" w:pos="9062"/>
@@ -1774,7 +1772,7 @@
         </w:p>
         <w:p>
           <w:pPr>
-            <w:pStyle w:val="TOC3"/>
+            <w:pStyle w:val="Inhopg3"/>
             <w:tabs>
               <w:tab w:val="left" w:pos="1320"/>
               <w:tab w:val="right" w:leader="dot" w:pos="9062"/>
@@ -1860,7 +1858,7 @@
         </w:p>
         <w:p>
           <w:pPr>
-            <w:pStyle w:val="TOC3"/>
+            <w:pStyle w:val="Inhopg3"/>
             <w:tabs>
               <w:tab w:val="left" w:pos="1320"/>
               <w:tab w:val="right" w:leader="dot" w:pos="9062"/>
@@ -1946,7 +1944,7 @@
         </w:p>
         <w:p>
           <w:pPr>
-            <w:pStyle w:val="TOC2"/>
+            <w:pStyle w:val="Inhopg2"/>
             <w:tabs>
               <w:tab w:val="left" w:pos="880"/>
               <w:tab w:val="right" w:leader="dot" w:pos="9062"/>
@@ -2032,7 +2030,7 @@
         </w:p>
         <w:p>
           <w:pPr>
-            <w:pStyle w:val="TOC1"/>
+            <w:pStyle w:val="Inhopg1"/>
             <w:tabs>
               <w:tab w:val="left" w:pos="440"/>
               <w:tab w:val="right" w:leader="dot" w:pos="9062"/>
@@ -2118,7 +2116,7 @@
         </w:p>
         <w:p>
           <w:pPr>
-            <w:pStyle w:val="TOC2"/>
+            <w:pStyle w:val="Inhopg2"/>
             <w:tabs>
               <w:tab w:val="left" w:pos="880"/>
               <w:tab w:val="right" w:leader="dot" w:pos="9062"/>
@@ -2204,7 +2202,7 @@
         </w:p>
         <w:p>
           <w:pPr>
-            <w:pStyle w:val="TOC3"/>
+            <w:pStyle w:val="Inhopg3"/>
             <w:tabs>
               <w:tab w:val="left" w:pos="1320"/>
               <w:tab w:val="right" w:leader="dot" w:pos="9062"/>
@@ -2290,7 +2288,7 @@
         </w:p>
         <w:p>
           <w:pPr>
-            <w:pStyle w:val="TOC3"/>
+            <w:pStyle w:val="Inhopg3"/>
             <w:tabs>
               <w:tab w:val="left" w:pos="1320"/>
               <w:tab w:val="right" w:leader="dot" w:pos="9062"/>
@@ -2376,7 +2374,7 @@
         </w:p>
         <w:p>
           <w:pPr>
-            <w:pStyle w:val="TOC3"/>
+            <w:pStyle w:val="Inhopg3"/>
             <w:tabs>
               <w:tab w:val="left" w:pos="1320"/>
               <w:tab w:val="right" w:leader="dot" w:pos="9062"/>
@@ -2462,7 +2460,7 @@
         </w:p>
         <w:p>
           <w:pPr>
-            <w:pStyle w:val="TOC2"/>
+            <w:pStyle w:val="Inhopg2"/>
             <w:tabs>
               <w:tab w:val="left" w:pos="880"/>
               <w:tab w:val="right" w:leader="dot" w:pos="9062"/>
@@ -2548,7 +2546,7 @@
         </w:p>
         <w:p>
           <w:pPr>
-            <w:pStyle w:val="TOC3"/>
+            <w:pStyle w:val="Inhopg3"/>
             <w:tabs>
               <w:tab w:val="left" w:pos="1320"/>
               <w:tab w:val="right" w:leader="dot" w:pos="9062"/>
@@ -2634,7 +2632,7 @@
         </w:p>
         <w:p>
           <w:pPr>
-            <w:pStyle w:val="TOC3"/>
+            <w:pStyle w:val="Inhopg3"/>
             <w:tabs>
               <w:tab w:val="left" w:pos="1320"/>
               <w:tab w:val="right" w:leader="dot" w:pos="9062"/>
@@ -2720,7 +2718,7 @@
         </w:p>
         <w:p>
           <w:pPr>
-            <w:pStyle w:val="TOC3"/>
+            <w:pStyle w:val="Inhopg3"/>
             <w:tabs>
               <w:tab w:val="left" w:pos="1320"/>
               <w:tab w:val="right" w:leader="dot" w:pos="9062"/>
@@ -2806,7 +2804,7 @@
         </w:p>
         <w:p>
           <w:pPr>
-            <w:pStyle w:val="TOC2"/>
+            <w:pStyle w:val="Inhopg2"/>
             <w:tabs>
               <w:tab w:val="left" w:pos="880"/>
               <w:tab w:val="right" w:leader="dot" w:pos="9062"/>
@@ -2892,7 +2890,7 @@
         </w:p>
         <w:p>
           <w:pPr>
-            <w:pStyle w:val="TOC3"/>
+            <w:pStyle w:val="Inhopg3"/>
             <w:tabs>
               <w:tab w:val="left" w:pos="1320"/>
               <w:tab w:val="right" w:leader="dot" w:pos="9062"/>
@@ -2978,7 +2976,7 @@
         </w:p>
         <w:p>
           <w:pPr>
-            <w:pStyle w:val="TOC3"/>
+            <w:pStyle w:val="Inhopg3"/>
             <w:tabs>
               <w:tab w:val="left" w:pos="1320"/>
               <w:tab w:val="right" w:leader="dot" w:pos="9062"/>
@@ -3064,7 +3062,7 @@
         </w:p>
         <w:p>
           <w:pPr>
-            <w:pStyle w:val="TOC3"/>
+            <w:pStyle w:val="Inhopg3"/>
             <w:tabs>
               <w:tab w:val="left" w:pos="1320"/>
               <w:tab w:val="right" w:leader="dot" w:pos="9062"/>
@@ -3150,7 +3148,7 @@
         </w:p>
         <w:p>
           <w:pPr>
-            <w:pStyle w:val="TOC2"/>
+            <w:pStyle w:val="Inhopg2"/>
             <w:tabs>
               <w:tab w:val="left" w:pos="880"/>
               <w:tab w:val="right" w:leader="dot" w:pos="9062"/>
@@ -3236,7 +3234,7 @@
         </w:p>
         <w:p>
           <w:pPr>
-            <w:pStyle w:val="TOC3"/>
+            <w:pStyle w:val="Inhopg3"/>
             <w:tabs>
               <w:tab w:val="left" w:pos="1320"/>
               <w:tab w:val="right" w:leader="dot" w:pos="9062"/>
@@ -3322,7 +3320,7 @@
         </w:p>
         <w:p>
           <w:pPr>
-            <w:pStyle w:val="TOC3"/>
+            <w:pStyle w:val="Inhopg3"/>
             <w:tabs>
               <w:tab w:val="left" w:pos="1320"/>
               <w:tab w:val="right" w:leader="dot" w:pos="9062"/>
@@ -3408,7 +3406,7 @@
         </w:p>
         <w:p>
           <w:pPr>
-            <w:pStyle w:val="TOC3"/>
+            <w:pStyle w:val="Inhopg3"/>
             <w:tabs>
               <w:tab w:val="left" w:pos="1320"/>
               <w:tab w:val="right" w:leader="dot" w:pos="9062"/>
@@ -3494,7 +3492,7 @@
         </w:p>
         <w:p>
           <w:pPr>
-            <w:pStyle w:val="TOC1"/>
+            <w:pStyle w:val="Inhopg1"/>
             <w:tabs>
               <w:tab w:val="left" w:pos="440"/>
               <w:tab w:val="right" w:leader="dot" w:pos="9062"/>
@@ -3593,7 +3591,7 @@
     <w:p>
       <w:pPr>
         <w:sectPr>
-          <w:footerReference w:type="default" r:id="rId9"/>
+          <w:footerReference w:type="default" r:id="rId10"/>
           <w:pgSz w:w="11906" w:h="16838"/>
           <w:pgMar w:top="1417" w:right="1417" w:bottom="1417" w:left="1417" w:header="708" w:footer="708" w:gutter="0"/>
           <w:pgNumType w:fmt="lowerRoman" w:start="2"/>
@@ -3604,7 +3602,7 @@
     </w:p>
     <w:p>
       <w:pPr>
-        <w:pStyle w:val="Heading1"/>
+        <w:pStyle w:val="Kop1"/>
       </w:pPr>
       <w:bookmarkStart w:id="4" w:name="_Toc19785300"/>
       <w:bookmarkStart w:id="5" w:name="_Toc37853488"/>
@@ -3617,23 +3615,15 @@
     </w:p>
     <w:p>
       <w:r>
-        <w:t xml:space="preserve">Mijn naam is Joas Röthig. Momenteel 22 jaar oud en geboren in Maastricht. Ik woon in Riemst samen met mijn ouders. Na een klein jaar op de universiteit van </w:t>
-      </w:r>
-      <w:proofErr w:type="spellStart"/>
-      <w:r>
-        <w:t>UHasselt</w:t>
-      </w:r>
-      <w:proofErr w:type="spellEnd"/>
-      <w:r>
-        <w:t xml:space="preserve"> de opleiding Informatica gevolgd te hebben, ben ik toch in het derde jaar van de bacheloropleiding Toegepaste Informatica met afstudeerrichting Applicatieontwikkeling geraakt. In het secundair heb ik Latijn moderne talen gedaan. Het was dus een heel andere richting toen ik op de universiteit van </w:t>
-      </w:r>
-      <w:proofErr w:type="spellStart"/>
-      <w:r>
-        <w:t>UHasselt</w:t>
-      </w:r>
-      <w:proofErr w:type="spellEnd"/>
-      <w:r>
-        <w:t xml:space="preserve"> begon. Deze stap was in het begin voor mij iets te groot, maar mijn </w:t>
+        <w:t xml:space="preserve">Mijn naam is Joas Röthig. </w:t>
+      </w:r>
+      <w:r>
+        <w:t>Geboren in Maastricht in 1998</w:t>
+      </w:r>
+      <w:bookmarkStart w:id="6" w:name="_GoBack"/>
+      <w:bookmarkEnd w:id="6"/>
+      <w:r>
+        <w:t xml:space="preserve">. Ik woon in Riemst samen met mijn ouders. Na een klein jaar op de universiteit van UHasselt de opleiding Informatica gevolgd te hebben, ben ik toch in het derde jaar van de bacheloropleiding Toegepaste Informatica met afstudeerrichting Applicatieontwikkeling geraakt. In het secundair heb ik Latijn moderne talen gedaan. Het was dus een heel andere richting toen ik op de universiteit van UHasselt begon. Deze stap was in het begin voor mij iets te groot, maar mijn </w:t>
       </w:r>
       <w:r>
         <w:t>interesse voor informatica in het algemeen is hier zeker niet door verminderd. Daarom dat ik besloten heb om de hogeschool opleiding Toegepaste Informatica aan de PXL te beginnen.</w:t>
@@ -3665,15 +3655,15 @@
     <w:p/>
     <w:p>
       <w:pPr>
-        <w:pStyle w:val="Heading1"/>
-      </w:pPr>
-      <w:bookmarkStart w:id="6" w:name="_Toc19785301"/>
-      <w:bookmarkStart w:id="7" w:name="_Toc37853489"/>
+        <w:pStyle w:val="Kop1"/>
+      </w:pPr>
+      <w:bookmarkStart w:id="7" w:name="_Toc19785301"/>
+      <w:bookmarkStart w:id="8" w:name="_Toc37853489"/>
       <w:r>
         <w:t>Overzicht activiteiten</w:t>
       </w:r>
-      <w:bookmarkEnd w:id="6"/>
       <w:bookmarkEnd w:id="7"/>
+      <w:bookmarkEnd w:id="8"/>
     </w:p>
     <w:p>
       <w:r>
@@ -3707,7 +3697,7 @@
     <w:p/>
     <w:tbl>
       <w:tblPr>
-        <w:tblStyle w:val="TableGrid"/>
+        <w:tblStyle w:val="Tabelraster"/>
         <w:tblW w:w="9130" w:type="dxa"/>
         <w:tblLook w:val="04A0" w:firstRow="1" w:lastRow="0" w:firstColumn="1" w:lastColumn="0" w:noHBand="0" w:noVBand="1"/>
       </w:tblPr>
@@ -4119,7 +4109,6 @@
               <w:jc w:val="center"/>
             </w:pPr>
             <w:r>
-              <w:lastRenderedPageBreak/>
               <w:t>Extra activiteiten</w:t>
             </w:r>
           </w:p>
@@ -4133,7 +4122,11 @@
               <w:jc w:val="center"/>
             </w:pPr>
             <w:r>
-              <w:t>Extra activiteiten van de student zelf</w:t>
+              <w:t xml:space="preserve">Extra activiteiten van </w:t>
+            </w:r>
+            <w:r>
+              <w:lastRenderedPageBreak/>
+              <w:t>de student zelf</w:t>
             </w:r>
           </w:p>
         </w:tc>
@@ -4146,6 +4139,7 @@
               <w:jc w:val="center"/>
             </w:pPr>
             <w:r>
+              <w:lastRenderedPageBreak/>
               <w:t>/</w:t>
             </w:r>
           </w:p>
@@ -4177,6 +4171,7 @@
               <w:jc w:val="center"/>
             </w:pPr>
             <w:r>
+              <w:lastRenderedPageBreak/>
               <w:t>Totaal</w:t>
             </w:r>
           </w:p>
@@ -4225,23 +4220,23 @@
     <w:p/>
     <w:p>
       <w:pPr>
-        <w:pStyle w:val="Heading2"/>
-      </w:pPr>
-      <w:bookmarkStart w:id="8" w:name="_Toc37853490"/>
+        <w:pStyle w:val="Kop2"/>
+      </w:pPr>
+      <w:bookmarkStart w:id="9" w:name="_Toc37853490"/>
       <w:r>
         <w:t>Internationalisering</w:t>
       </w:r>
-      <w:bookmarkEnd w:id="8"/>
-    </w:p>
-    <w:p>
-      <w:pPr>
-        <w:pStyle w:val="Heading3"/>
-      </w:pPr>
-      <w:bookmarkStart w:id="9" w:name="_Toc37853491"/>
+      <w:bookmarkEnd w:id="9"/>
+    </w:p>
+    <w:p>
+      <w:pPr>
+        <w:pStyle w:val="Kop3"/>
+      </w:pPr>
+      <w:bookmarkStart w:id="10" w:name="_Toc37853491"/>
       <w:r>
         <w:t>Studiereis Paderborn en Berlijn</w:t>
       </w:r>
-      <w:bookmarkEnd w:id="9"/>
+      <w:bookmarkEnd w:id="10"/>
     </w:p>
     <w:p>
       <w:r>
@@ -4263,26 +4258,10 @@
         <w:t>zijn</w:t>
       </w:r>
       <w:r>
-        <w:t xml:space="preserve"> ideeën. Daarnaast hebben we de </w:t>
-      </w:r>
-      <w:proofErr w:type="spellStart"/>
-      <w:r>
-        <w:t>Stasigevangenis</w:t>
-      </w:r>
-      <w:proofErr w:type="spellEnd"/>
-      <w:r>
-        <w:t xml:space="preserve"> </w:t>
-      </w:r>
-      <w:r>
-        <w:t xml:space="preserve">alsook de </w:t>
-      </w:r>
-      <w:proofErr w:type="spellStart"/>
-      <w:r>
-        <w:t>Tempelhof</w:t>
-      </w:r>
-      <w:proofErr w:type="spellEnd"/>
-      <w:r>
-        <w:t xml:space="preserve"> luchthaven bezocht. En als laatste hebben we ook nog een rondleiding door Berlijn gehad.</w:t>
+        <w:t xml:space="preserve"> ideeën. Daarnaast hebben we de Stasigevangenis </w:t>
+      </w:r>
+      <w:r>
+        <w:t>alsook de Tempelhof luchthaven bezocht. En als laatste hebben we ook nog een rondleiding door Berlijn gehad.</w:t>
       </w:r>
     </w:p>
     <w:p>
@@ -4375,22 +4354,22 @@
     </w:p>
     <w:p>
       <w:pPr>
-        <w:pStyle w:val="Heading2"/>
-      </w:pPr>
-      <w:bookmarkStart w:id="10" w:name="_Toc37853492"/>
+        <w:pStyle w:val="Kop2"/>
+      </w:pPr>
+      <w:bookmarkStart w:id="11" w:name="_Toc37853492"/>
       <w:r>
         <w:t>Seminaries</w:t>
       </w:r>
-      <w:bookmarkEnd w:id="10"/>
-    </w:p>
-    <w:p>
-      <w:pPr>
-        <w:pStyle w:val="Heading3"/>
+      <w:bookmarkEnd w:id="11"/>
+    </w:p>
+    <w:p>
+      <w:pPr>
+        <w:pStyle w:val="Kop3"/>
         <w:rPr>
           <w:lang w:val="en-US"/>
         </w:rPr>
       </w:pPr>
-      <w:bookmarkStart w:id="11" w:name="_Toc37853493"/>
+      <w:bookmarkStart w:id="12" w:name="_Toc37853493"/>
       <w:r>
         <w:rPr>
           <w:lang w:val="en-US"/>
@@ -4403,7 +4382,7 @@
         </w:rPr>
         <w:t>orkshop</w:t>
       </w:r>
-      <w:bookmarkEnd w:id="11"/>
+      <w:bookmarkEnd w:id="12"/>
     </w:p>
     <w:p>
       <w:r>
@@ -4417,24 +4396,15 @@
           <w:i/>
           <w:iCs/>
         </w:rPr>
-        <w:t>pair-</w:t>
-      </w:r>
-      <w:proofErr w:type="spellStart"/>
+        <w:t>pair-programmin</w:t>
+      </w:r>
       <w:r>
         <w:rPr>
           <w:i/>
           <w:iCs/>
         </w:rPr>
-        <w:t>programmin</w:t>
-      </w:r>
-      <w:r>
-        <w:rPr>
-          <w:i/>
-          <w:iCs/>
-        </w:rPr>
         <w:t>g</w:t>
       </w:r>
-      <w:proofErr w:type="spellEnd"/>
       <w:r>
         <w:t>, in een vooropgestelde probleemstelling discussiëren over de fundamenten van propere softwareontwikkeling en design.</w:t>
       </w:r>
@@ -4508,62 +4478,32 @@
     </w:p>
     <w:p>
       <w:pPr>
-        <w:pStyle w:val="Heading3"/>
+        <w:pStyle w:val="Kop3"/>
         <w:rPr>
           <w:lang w:val="en-US"/>
         </w:rPr>
       </w:pPr>
-      <w:bookmarkStart w:id="12" w:name="_Toc37853494"/>
+      <w:bookmarkStart w:id="13" w:name="_Toc37853494"/>
       <w:r>
         <w:rPr>
           <w:lang w:val="en-US"/>
         </w:rPr>
         <w:lastRenderedPageBreak/>
-        <w:t xml:space="preserve">Ericsson: </w:t>
-      </w:r>
-      <w:proofErr w:type="spellStart"/>
-      <w:r>
-        <w:rPr>
-          <w:lang w:val="en-US"/>
-        </w:rPr>
-        <w:t>Inleiding</w:t>
-      </w:r>
-      <w:proofErr w:type="spellEnd"/>
-      <w:r>
-        <w:rPr>
-          <w:lang w:val="en-US"/>
-        </w:rPr>
-        <w:t xml:space="preserve"> tot 5G</w:t>
-      </w:r>
-      <w:bookmarkEnd w:id="12"/>
+        <w:t>Ericsson: Inleiding tot 5G</w:t>
+      </w:r>
+      <w:bookmarkEnd w:id="13"/>
     </w:p>
     <w:p>
       <w:r>
         <w:t>Een introductie tot 5G e</w:t>
       </w:r>
       <w:r>
-        <w:t xml:space="preserve">n Internet of </w:t>
-      </w:r>
-      <w:proofErr w:type="spellStart"/>
-      <w:r>
-        <w:t>Things</w:t>
-      </w:r>
-      <w:proofErr w:type="spellEnd"/>
-      <w:r>
-        <w:t xml:space="preserve"> (</w:t>
-      </w:r>
-      <w:proofErr w:type="spellStart"/>
-      <w:r>
-        <w:t>IoT</w:t>
-      </w:r>
-      <w:proofErr w:type="spellEnd"/>
-      <w:r>
-        <w:t>). Onderstaande onderwerpen werden behandeld:</w:t>
-      </w:r>
-    </w:p>
-    <w:p>
-      <w:pPr>
-        <w:pStyle w:val="ListParagraph"/>
+        <w:t>n Internet of Things (IoT). Onderstaande onderwerpen werden behandeld:</w:t>
+      </w:r>
+    </w:p>
+    <w:p>
+      <w:pPr>
+        <w:pStyle w:val="Lijstalinea"/>
         <w:numPr>
           <w:ilvl w:val="0"/>
           <w:numId w:val="29"/>
@@ -4575,7 +4515,7 @@
     </w:p>
     <w:p>
       <w:pPr>
-        <w:pStyle w:val="ListParagraph"/>
+        <w:pStyle w:val="Lijstalinea"/>
         <w:numPr>
           <w:ilvl w:val="0"/>
           <w:numId w:val="29"/>
@@ -4587,27 +4527,19 @@
     </w:p>
     <w:p>
       <w:pPr>
-        <w:pStyle w:val="ListParagraph"/>
+        <w:pStyle w:val="Lijstalinea"/>
         <w:numPr>
           <w:ilvl w:val="0"/>
           <w:numId w:val="29"/>
         </w:numPr>
       </w:pPr>
       <w:r>
-        <w:t xml:space="preserve">De technologie achter 5G, </w:t>
-      </w:r>
-      <w:proofErr w:type="spellStart"/>
-      <w:r>
-        <w:t>IoT</w:t>
-      </w:r>
-      <w:proofErr w:type="spellEnd"/>
-      <w:r>
-        <w:t>, radio toegang en kernnetwerken</w:t>
-      </w:r>
-    </w:p>
-    <w:p>
-      <w:pPr>
-        <w:pStyle w:val="ListParagraph"/>
+        <w:t>De technologie achter 5G, IoT, radio toegang en kernnetwerken</w:t>
+      </w:r>
+    </w:p>
+    <w:p>
+      <w:pPr>
+        <w:pStyle w:val="Lijstalinea"/>
         <w:numPr>
           <w:ilvl w:val="0"/>
           <w:numId w:val="29"/>
@@ -4619,7 +4551,7 @@
     </w:p>
     <w:p>
       <w:pPr>
-        <w:pStyle w:val="ListParagraph"/>
+        <w:pStyle w:val="Lijstalinea"/>
         <w:numPr>
           <w:ilvl w:val="0"/>
           <w:numId w:val="29"/>
@@ -4630,23 +4562,7 @@
         </w:rPr>
       </w:pPr>
       <w:r>
-        <w:t xml:space="preserve">5G en </w:t>
-      </w:r>
-      <w:proofErr w:type="spellStart"/>
-      <w:r>
-        <w:t>IoT</w:t>
-      </w:r>
-      <w:proofErr w:type="spellEnd"/>
-      <w:r>
-        <w:t xml:space="preserve"> aan de </w:t>
-      </w:r>
-      <w:proofErr w:type="spellStart"/>
-      <w:r>
-        <w:t>Corda</w:t>
-      </w:r>
-      <w:proofErr w:type="spellEnd"/>
-      <w:r>
-        <w:t xml:space="preserve"> Campus</w:t>
+        <w:t>5G en IoT aan de Corda Campus</w:t>
       </w:r>
     </w:p>
     <w:p>
@@ -4727,27 +4643,19 @@
     </w:p>
     <w:p>
       <w:pPr>
-        <w:pStyle w:val="Heading3"/>
+        <w:pStyle w:val="Kop3"/>
         <w:rPr>
           <w:lang w:val="en-US"/>
         </w:rPr>
       </w:pPr>
-      <w:bookmarkStart w:id="13" w:name="_Toc37853495"/>
-      <w:proofErr w:type="spellStart"/>
+      <w:bookmarkStart w:id="14" w:name="_Toc37853495"/>
       <w:r>
         <w:rPr>
           <w:lang w:val="en-US"/>
         </w:rPr>
-        <w:t>Axxes</w:t>
-      </w:r>
-      <w:proofErr w:type="spellEnd"/>
-      <w:r>
-        <w:rPr>
-          <w:lang w:val="en-US"/>
-        </w:rPr>
-        <w:t>: Drinking a river of IoT data with Akka.net</w:t>
-      </w:r>
-      <w:bookmarkEnd w:id="13"/>
+        <w:t>Axxes: Drinking a river of IoT data with Akka.net</w:t>
+      </w:r>
+      <w:bookmarkEnd w:id="14"/>
     </w:p>
     <w:p>
       <w:r>
@@ -4762,7 +4670,6 @@
       <w:r>
         <w:t xml:space="preserve">eer ontwikkelen zonder dat het ergens verbinding mee maakt. Deze “slimme” apparaten hebben allemaal één ding gemeen: ze zorgen voor een eindeloze stroom aan data. Akka.net maakt het </w:t>
       </w:r>
-      <w:proofErr w:type="spellStart"/>
       <w:r>
         <w:rPr>
           <w:i/>
@@ -4770,14 +4677,12 @@
         </w:rPr>
         <w:t>scalen</w:t>
       </w:r>
-      <w:proofErr w:type="spellEnd"/>
       <w:r>
         <w:t xml:space="preserve"> </w:t>
       </w:r>
       <w:r>
         <w:t xml:space="preserve">een stuk eenvoudiger. Het ontwikkelen van </w:t>
       </w:r>
-      <w:proofErr w:type="spellStart"/>
       <w:r>
         <w:rPr>
           <w:i/>
@@ -4785,7 +4690,6 @@
         </w:rPr>
         <w:t>statefull</w:t>
       </w:r>
-      <w:proofErr w:type="spellEnd"/>
       <w:r>
         <w:t xml:space="preserve"> code wordt ook makkelijker. Het seminarie was een introductie tot Akka.net. </w:t>
       </w:r>
@@ -4860,50 +4764,26 @@
     </w:p>
     <w:p>
       <w:pPr>
-        <w:pStyle w:val="Heading3"/>
+        <w:pStyle w:val="Kop3"/>
         <w:rPr>
           <w:lang w:val="en-US"/>
         </w:rPr>
       </w:pPr>
-      <w:bookmarkStart w:id="14" w:name="_Toc37853496"/>
-      <w:proofErr w:type="spellStart"/>
+      <w:bookmarkStart w:id="15" w:name="_Toc37853496"/>
       <w:r>
         <w:rPr>
           <w:lang w:val="en-US"/>
         </w:rPr>
-        <w:t>Appfoundry</w:t>
-      </w:r>
-      <w:proofErr w:type="spellEnd"/>
-      <w:r>
-        <w:rPr>
-          <w:lang w:val="en-US"/>
-        </w:rPr>
-        <w:t>: React Native cross-platform mobile app development</w:t>
-      </w:r>
-      <w:bookmarkEnd w:id="14"/>
-    </w:p>
-    <w:p>
-      <w:r>
-        <w:t xml:space="preserve">In dit seminarie maakten we kennis met </w:t>
-      </w:r>
-      <w:proofErr w:type="spellStart"/>
-      <w:r>
-        <w:t>React</w:t>
-      </w:r>
-      <w:proofErr w:type="spellEnd"/>
-      <w:r>
-        <w:t xml:space="preserve"> N</w:t>
-      </w:r>
-      <w:r>
-        <w:t xml:space="preserve">ative, de zeer populaire cross-platform oplossing van facebook. We overliepen wat, hoe en waarom </w:t>
-      </w:r>
-      <w:proofErr w:type="spellStart"/>
-      <w:r>
-        <w:t>React</w:t>
-      </w:r>
-      <w:proofErr w:type="spellEnd"/>
-      <w:r>
-        <w:t xml:space="preserve"> Native en maakten al kennis met enkele </w:t>
+        <w:t>Appfoundry: React Native cross-platform mobile app development</w:t>
+      </w:r>
+      <w:bookmarkEnd w:id="15"/>
+    </w:p>
+    <w:p>
+      <w:r>
+        <w:t>In dit seminarie maakten we kennis met React N</w:t>
+      </w:r>
+      <w:r>
+        <w:t xml:space="preserve">ative, de zeer populaire cross-platform oplossing van facebook. We overliepen wat, hoe en waarom React Native en maakten al kennis met enkele </w:t>
       </w:r>
       <w:r>
         <w:rPr>
@@ -4919,7 +4799,6 @@
         </w:rPr>
         <w:t xml:space="preserve"> </w:t>
       </w:r>
-      <w:proofErr w:type="spellStart"/>
       <w:r>
         <w:rPr>
           <w:i/>
@@ -4927,7 +4806,6 @@
         </w:rPr>
         <w:t>practices</w:t>
       </w:r>
-      <w:proofErr w:type="spellEnd"/>
       <w:r>
         <w:t>. Ook werkten op het einde een eenvoudige applicatie uit.</w:t>
       </w:r>
@@ -5012,35 +4890,19 @@
     </w:p>
     <w:p>
       <w:pPr>
-        <w:pStyle w:val="Heading3"/>
+        <w:pStyle w:val="Kop3"/>
         <w:rPr>
           <w:lang w:val="en-US"/>
         </w:rPr>
       </w:pPr>
-      <w:bookmarkStart w:id="15" w:name="_Toc37853497"/>
-      <w:proofErr w:type="spellStart"/>
+      <w:bookmarkStart w:id="16" w:name="_Toc37853497"/>
       <w:r>
         <w:rPr>
           <w:lang w:val="en-US"/>
         </w:rPr>
-        <w:t>IT@Breakfast</w:t>
-      </w:r>
-      <w:proofErr w:type="spellEnd"/>
-      <w:r>
-        <w:rPr>
-          <w:lang w:val="en-US"/>
-        </w:rPr>
-        <w:t xml:space="preserve">: </w:t>
-      </w:r>
-      <w:proofErr w:type="spellStart"/>
-      <w:r>
-        <w:rPr>
-          <w:lang w:val="en-US"/>
-        </w:rPr>
-        <w:t>Droneport</w:t>
-      </w:r>
-      <w:bookmarkEnd w:id="15"/>
-      <w:proofErr w:type="spellEnd"/>
+        <w:t>IT@Breakfast: Droneport</w:t>
+      </w:r>
+      <w:bookmarkEnd w:id="16"/>
     </w:p>
     <w:p>
       <w:r>
@@ -5126,12 +4988,12 @@
     </w:p>
     <w:p>
       <w:pPr>
-        <w:pStyle w:val="Heading3"/>
+        <w:pStyle w:val="Kop3"/>
         <w:rPr>
           <w:lang w:val="en-US"/>
         </w:rPr>
       </w:pPr>
-      <w:bookmarkStart w:id="16" w:name="_Toc37853498"/>
+      <w:bookmarkStart w:id="17" w:name="_Toc37853498"/>
       <w:r>
         <w:rPr>
           <w:lang w:val="en-US"/>
@@ -5144,7 +5006,7 @@
         </w:rPr>
         <w:t>: Test driven development</w:t>
       </w:r>
-      <w:bookmarkEnd w:id="16"/>
+      <w:bookmarkEnd w:id="17"/>
     </w:p>
     <w:p>
       <w:r>
@@ -5162,48 +5024,23 @@
           <w:i/>
           <w:iCs/>
         </w:rPr>
-        <w:t xml:space="preserve">test </w:t>
-      </w:r>
-      <w:proofErr w:type="spellStart"/>
+        <w:t>test driven development</w:t>
+      </w:r>
+      <w:r>
+        <w:t xml:space="preserve">. Dit houdt in dat eerst de test geschreven moest worden voordat de code van de functionaliteit zelf geschreven mag worden. Deze workshop werd gedaan aan de hand van </w:t>
+      </w:r>
       <w:r>
         <w:rPr>
           <w:i/>
           <w:iCs/>
         </w:rPr>
-        <w:t>driven</w:t>
-      </w:r>
-      <w:proofErr w:type="spellEnd"/>
+        <w:t>pair-programming</w:t>
+      </w:r>
       <w:r>
         <w:rPr>
           <w:i/>
           <w:iCs/>
         </w:rPr>
-        <w:t xml:space="preserve"> development</w:t>
-      </w:r>
-      <w:r>
-        <w:t xml:space="preserve">. Dit houdt in dat eerst de test geschreven moest worden voordat de code van de functionaliteit zelf geschreven mag worden. Deze workshop werd gedaan aan de hand van </w:t>
-      </w:r>
-      <w:r>
-        <w:rPr>
-          <w:i/>
-          <w:iCs/>
-        </w:rPr>
-        <w:t>pair-</w:t>
-      </w:r>
-      <w:proofErr w:type="spellStart"/>
-      <w:r>
-        <w:rPr>
-          <w:i/>
-          <w:iCs/>
-        </w:rPr>
-        <w:t>programming</w:t>
-      </w:r>
-      <w:proofErr w:type="spellEnd"/>
-      <w:r>
-        <w:rPr>
-          <w:i/>
-          <w:iCs/>
-        </w:rPr>
         <w:t>.</w:t>
       </w:r>
     </w:p>
@@ -5216,15 +5053,7 @@
         <w:t xml:space="preserve">Locatie: </w:t>
       </w:r>
       <w:r>
-        <w:t xml:space="preserve">Op locatie bij ACA-IT te </w:t>
-      </w:r>
-      <w:proofErr w:type="spellStart"/>
-      <w:r>
-        <w:t>Herkenrondesingel</w:t>
-      </w:r>
-      <w:proofErr w:type="spellEnd"/>
-      <w:r>
-        <w:t xml:space="preserve"> 8b 2.01 3500 Hasselt</w:t>
+        <w:t>Op locatie bij ACA-IT te Herkenrondesingel 8b 2.01 3500 Hasselt</w:t>
       </w:r>
     </w:p>
     <w:p>
@@ -5289,27 +5118,25 @@
     </w:p>
     <w:p>
       <w:pPr>
-        <w:pStyle w:val="Heading3"/>
+        <w:pStyle w:val="Kop3"/>
         <w:rPr>
           <w:lang w:val="en-US"/>
         </w:rPr>
       </w:pPr>
-      <w:bookmarkStart w:id="17" w:name="_Toc37853499"/>
-      <w:proofErr w:type="spellStart"/>
+      <w:bookmarkStart w:id="18" w:name="_Toc37853499"/>
       <w:r>
         <w:rPr>
           <w:lang w:val="en-US"/>
         </w:rPr>
         <w:t>Appfoundry</w:t>
       </w:r>
-      <w:proofErr w:type="spellEnd"/>
       <w:r>
         <w:rPr>
           <w:lang w:val="en-US"/>
         </w:rPr>
         <w:t>: Android vs IOS</w:t>
       </w:r>
-      <w:bookmarkEnd w:id="17"/>
+      <w:bookmarkEnd w:id="18"/>
     </w:p>
     <w:p>
       <w:r>
@@ -5386,12 +5213,12 @@
     </w:p>
     <w:p>
       <w:pPr>
-        <w:pStyle w:val="Heading3"/>
+        <w:pStyle w:val="Kop3"/>
         <w:rPr>
           <w:lang w:val="en-US"/>
         </w:rPr>
       </w:pPr>
-      <w:bookmarkStart w:id="18" w:name="_Toc37853500"/>
+      <w:bookmarkStart w:id="19" w:name="_Toc37853500"/>
       <w:r>
         <w:rPr>
           <w:lang w:val="en-US"/>
@@ -5404,30 +5231,14 @@
         </w:rPr>
         <w:t>: Application performance management</w:t>
       </w:r>
-      <w:bookmarkEnd w:id="18"/>
-    </w:p>
-    <w:p>
-      <w:r>
-        <w:t xml:space="preserve">Een introductie tot applicatie </w:t>
-      </w:r>
-      <w:proofErr w:type="spellStart"/>
-      <w:r>
-        <w:t>p</w:t>
-      </w:r>
-      <w:r>
-        <w:t>erformantie</w:t>
-      </w:r>
-      <w:proofErr w:type="spellEnd"/>
-      <w:r>
-        <w:t xml:space="preserve"> management (APM), gevolgd door een kleine workshop. Er werd verteld dat de gebruikerservaring de grootste factor is in de business uitkomst. Dus hoe beter de </w:t>
-      </w:r>
-      <w:proofErr w:type="spellStart"/>
-      <w:r>
-        <w:t>performantie</w:t>
-      </w:r>
-      <w:proofErr w:type="spellEnd"/>
-      <w:r>
-        <w:t>, hoe beter ook de gebruikerservaring</w:t>
+      <w:bookmarkEnd w:id="19"/>
+    </w:p>
+    <w:p>
+      <w:r>
+        <w:t>Een introductie tot applicatie p</w:t>
+      </w:r>
+      <w:r>
+        <w:t>erformantie management (APM), gevolgd door een kleine workshop. Er werd verteld dat de gebruikerservaring de grootste factor is in de business uitkomst. Dus hoe beter de performantie, hoe beter ook de gebruikerservaring</w:t>
       </w:r>
       <w:r>
         <w:t>.</w:t>
@@ -5520,21 +5331,16 @@
     </w:p>
     <w:p>
       <w:pPr>
-        <w:pStyle w:val="Heading3"/>
-      </w:pPr>
-      <w:bookmarkStart w:id="19" w:name="_Toc37853501"/>
-      <w:proofErr w:type="spellStart"/>
-      <w:r>
-        <w:t>Digital@Breakfast</w:t>
-      </w:r>
-      <w:proofErr w:type="spellEnd"/>
-      <w:r>
-        <w:t>: Facebook en i</w:t>
+        <w:pStyle w:val="Kop3"/>
+      </w:pPr>
+      <w:bookmarkStart w:id="20" w:name="_Toc37853501"/>
+      <w:r>
+        <w:t>Digital@Breakfast: Facebook en i</w:t>
       </w:r>
       <w:r>
         <w:t>k</w:t>
       </w:r>
-      <w:bookmarkEnd w:id="19"/>
+      <w:bookmarkEnd w:id="20"/>
     </w:p>
     <w:p>
       <w:r>
@@ -5627,72 +5433,46 @@
     </w:p>
     <w:p>
       <w:pPr>
-        <w:pStyle w:val="Heading2"/>
-      </w:pPr>
-      <w:bookmarkStart w:id="20" w:name="_Toc37853502"/>
+        <w:pStyle w:val="Kop2"/>
+      </w:pPr>
+      <w:bookmarkStart w:id="21" w:name="_Toc37853502"/>
       <w:r>
         <w:lastRenderedPageBreak/>
         <w:t>Innovatie</w:t>
       </w:r>
-      <w:bookmarkEnd w:id="20"/>
-    </w:p>
-    <w:p>
-      <w:pPr>
-        <w:pStyle w:val="Heading3"/>
-      </w:pPr>
-      <w:bookmarkStart w:id="21" w:name="_Toc37853503"/>
+      <w:bookmarkEnd w:id="21"/>
+    </w:p>
+    <w:p>
+      <w:pPr>
+        <w:pStyle w:val="Kop3"/>
+      </w:pPr>
+      <w:bookmarkStart w:id="22" w:name="_Toc37853503"/>
       <w:r>
         <w:t>Innovatieroute: Artificiële Intelligentie</w:t>
       </w:r>
-      <w:bookmarkEnd w:id="21"/>
-    </w:p>
-    <w:p>
-      <w:r>
-        <w:t xml:space="preserve">Het eerste deel van deze innovatieroute bestond uit het enkele seminaries en workshops van </w:t>
-      </w:r>
-      <w:proofErr w:type="spellStart"/>
-      <w:r>
-        <w:t>Brainjar</w:t>
-      </w:r>
-      <w:proofErr w:type="spellEnd"/>
+      <w:bookmarkEnd w:id="22"/>
+    </w:p>
+    <w:p>
+      <w:r>
+        <w:t>Het eerste deel van deze innovatieroute bestond uit het enkele seminaries en workshops van Brainjar</w:t>
+      </w:r>
       <w:r>
         <w:t xml:space="preserve"> en ACA-IT</w:t>
       </w:r>
       <w:r>
         <w:t xml:space="preserve">. Tijdens deze seminaries en workshops werd stilgestaan bij </w:t>
       </w:r>
-      <w:proofErr w:type="spellStart"/>
-      <w:r>
-        <w:t>Deep</w:t>
-      </w:r>
-      <w:proofErr w:type="spellEnd"/>
-      <w:r>
-        <w:t xml:space="preserve"> Learning</w:t>
+      <w:r>
+        <w:t>Deep Learning</w:t>
       </w:r>
       <w:r>
         <w:t>,</w:t>
       </w:r>
       <w:r>
-        <w:t xml:space="preserve"> Re-</w:t>
-      </w:r>
-      <w:proofErr w:type="spellStart"/>
-      <w:r>
-        <w:t>enforced</w:t>
-      </w:r>
-      <w:proofErr w:type="spellEnd"/>
-      <w:r>
-        <w:t xml:space="preserve"> Learning </w:t>
-      </w:r>
-      <w:r>
-        <w:t xml:space="preserve">en </w:t>
-      </w:r>
-      <w:proofErr w:type="spellStart"/>
-      <w:r>
-        <w:t>OpenAI</w:t>
-      </w:r>
-      <w:proofErr w:type="spellEnd"/>
-      <w:r>
-        <w:t>.</w:t>
+        <w:t xml:space="preserve"> Re-enforced Learning </w:t>
+      </w:r>
+      <w:r>
+        <w:t>en OpenAI.</w:t>
       </w:r>
       <w:r>
         <w:t xml:space="preserve"> </w:t>
@@ -5700,15 +5480,7 @@
     </w:p>
     <w:p>
       <w:r>
-        <w:t>Het tweede deel was een care-</w:t>
-      </w:r>
-      <w:proofErr w:type="spellStart"/>
-      <w:r>
-        <w:t>athon</w:t>
-      </w:r>
-      <w:proofErr w:type="spellEnd"/>
-      <w:r>
-        <w:t xml:space="preserve">. Hier mochten we in groepen van vier studenten </w:t>
+        <w:t xml:space="preserve">Het tweede deel was een care-athon. Hier mochten we in groepen van vier studenten </w:t>
       </w:r>
       <w:r>
         <w:t>een prototype van een app ontwikkelen die kinderen uit een kinderopvang kon registreren aan de hand van gezichtsherkenning. Deze opdracht werd uitgevoerd voor Ferm.</w:t>
@@ -5728,33 +5500,15 @@
         </w:rPr>
         <w:t xml:space="preserve">Locatie: </w:t>
       </w:r>
-      <w:proofErr w:type="spellStart"/>
-      <w:r>
-        <w:t>Corda</w:t>
-      </w:r>
-      <w:proofErr w:type="spellEnd"/>
-      <w:r>
-        <w:t xml:space="preserve"> 3, </w:t>
-      </w:r>
-      <w:proofErr w:type="spellStart"/>
-      <w:r>
-        <w:t>Corda</w:t>
-      </w:r>
-      <w:proofErr w:type="spellEnd"/>
-      <w:r>
-        <w:t xml:space="preserve"> Campus</w:t>
+      <w:r>
+        <w:t>Corda 3, Corda Campus</w:t>
       </w:r>
       <w:r>
         <w:t xml:space="preserve"> en geb</w:t>
       </w:r>
       <w:r>
-        <w:t xml:space="preserve">ouw D Elfde Linie, zaal </w:t>
-      </w:r>
-      <w:proofErr w:type="spellStart"/>
-      <w:r>
-        <w:t>Blackbox</w:t>
-      </w:r>
-      <w:proofErr w:type="spellEnd"/>
+        <w:t>ouw D Elfde Linie, zaal Blackbox</w:t>
+      </w:r>
     </w:p>
     <w:p>
       <w:r>
@@ -5796,35 +5550,27 @@
     <w:p/>
     <w:p>
       <w:pPr>
-        <w:pStyle w:val="Heading2"/>
-      </w:pPr>
-      <w:bookmarkStart w:id="22" w:name="_Toc37853504"/>
+        <w:pStyle w:val="Kop2"/>
+      </w:pPr>
+      <w:bookmarkStart w:id="23" w:name="_Toc37853504"/>
       <w:r>
         <w:t>Persoonlijke ontwikkeling</w:t>
       </w:r>
-      <w:bookmarkEnd w:id="22"/>
-    </w:p>
-    <w:p>
-      <w:pPr>
-        <w:pStyle w:val="Heading3"/>
-      </w:pPr>
-      <w:bookmarkStart w:id="23" w:name="_Toc37853505"/>
+      <w:bookmarkEnd w:id="23"/>
+    </w:p>
+    <w:p>
+      <w:pPr>
+        <w:pStyle w:val="Kop3"/>
+      </w:pPr>
+      <w:bookmarkStart w:id="24" w:name="_Toc37853505"/>
       <w:r>
         <w:t>Projectweek en POP-sessies</w:t>
       </w:r>
-      <w:bookmarkEnd w:id="23"/>
-    </w:p>
-    <w:p>
-      <w:r>
-        <w:t xml:space="preserve">De projectweek had verschillende doelen. Het voornaamste doel was elkaar maar ook ons zelf beter te leren kennen om op deze manier een goede samenwerking doorheen het researchproject te verkrijgen. Maar ook innovatie, seminaries en netwerken opbouwen kwamen tijdens deze projectweek aan bod. Aan de hand van de </w:t>
-      </w:r>
-      <w:proofErr w:type="spellStart"/>
-      <w:r>
-        <w:t>Thalento</w:t>
-      </w:r>
-      <w:proofErr w:type="spellEnd"/>
-      <w:r>
-        <w:t>-test werden we in groepen verdeeld. In deze groepen hebben we deelgenomen aan de POP-sessies die ervoor gezorgd hebben dat we een eerste keer kennis konden maken met elkaar op een aangename manier.</w:t>
+      <w:bookmarkEnd w:id="24"/>
+    </w:p>
+    <w:p>
+      <w:r>
+        <w:t>De projectweek had verschillende doelen. Het voornaamste doel was elkaar maar ook ons zelf beter te leren kennen om op deze manier een goede samenwerking doorheen het researchproject te verkrijgen. Maar ook innovatie, seminaries en netwerken opbouwen kwamen tijdens deze projectweek aan bod. Aan de hand van de Thalento-test werden we in groepen verdeeld. In deze groepen hebben we deelgenomen aan de POP-sessies die ervoor gezorgd hebben dat we een eerste keer kennis konden maken met elkaar op een aangename manier.</w:t>
       </w:r>
     </w:p>
     <w:p>
@@ -5833,6 +5579,7 @@
           <w:rFonts w:ascii="Calibri" w:hAnsi="Calibri" w:cs="Calibri"/>
           <w:noProof/>
           <w:color w:val="000000"/>
+          <w:lang w:eastAsia="nl-BE"/>
         </w:rPr>
         <w:drawing>
           <wp:inline distT="0" distB="0" distL="0" distR="0" wp14:anchorId="7A247E47" wp14:editId="650D56A9">
@@ -5852,7 +5599,7 @@
                     </pic:cNvPicPr>
                   </pic:nvPicPr>
                   <pic:blipFill>
-                    <a:blip r:embed="rId10" cstate="print">
+                    <a:blip r:embed="rId11" cstate="print">
                       <a:extLst>
                         <a:ext uri="{28A0092B-C50C-407E-A947-70E740481C1C}">
                           <a14:useLocalDpi xmlns:a14="http://schemas.microsoft.com/office/drawing/2010/main" val="0"/>
@@ -5948,14 +5695,14 @@
     </w:p>
     <w:p>
       <w:pPr>
-        <w:pStyle w:val="Heading3"/>
-      </w:pPr>
-      <w:bookmarkStart w:id="24" w:name="_Toc37853506"/>
+        <w:pStyle w:val="Kop3"/>
+      </w:pPr>
+      <w:bookmarkStart w:id="25" w:name="_Toc37853506"/>
       <w:r>
         <w:lastRenderedPageBreak/>
         <w:t>Portfolio van de projectweek</w:t>
       </w:r>
-      <w:bookmarkEnd w:id="24"/>
+      <w:bookmarkEnd w:id="25"/>
     </w:p>
     <w:p>
       <w:r>
@@ -6024,49 +5771,17 @@
     <w:p/>
     <w:p>
       <w:pPr>
-        <w:pStyle w:val="Heading2"/>
-      </w:pPr>
-      <w:bookmarkStart w:id="25" w:name="_Toc37853507"/>
+        <w:pStyle w:val="Kop2"/>
+      </w:pPr>
+      <w:bookmarkStart w:id="26" w:name="_Toc37853507"/>
       <w:r>
         <w:t>Extra activiteiten</w:t>
       </w:r>
-      <w:bookmarkEnd w:id="25"/>
-    </w:p>
-    <w:p>
-      <w:r>
-        <w:t xml:space="preserve">Als extra activiteit heb ik een online cursus van </w:t>
-      </w:r>
-      <w:proofErr w:type="spellStart"/>
-      <w:r>
-        <w:t>Neota</w:t>
-      </w:r>
-      <w:proofErr w:type="spellEnd"/>
-      <w:r>
-        <w:t xml:space="preserve"> Logic gevolgd. </w:t>
-      </w:r>
-      <w:proofErr w:type="spellStart"/>
-      <w:r>
-        <w:t>Neota</w:t>
-      </w:r>
-      <w:proofErr w:type="spellEnd"/>
-      <w:r>
-        <w:t xml:space="preserve"> Logic is een no-code platform dat helpt bij het snel ontwikkelen van applicaties. De voornaamste reden voor het volgen van deze online cursus is mijn stage. Tijdens mijn stage werk ik ook met het </w:t>
-      </w:r>
-      <w:proofErr w:type="spellStart"/>
-      <w:r>
-        <w:t>Neota</w:t>
-      </w:r>
-      <w:proofErr w:type="spellEnd"/>
-      <w:r>
-        <w:t xml:space="preserve"> platform en om mij goed voor te bereiden leek het mij een goed idee om deze cursus al te volgen. Natuurlijk interesseerde </w:t>
-      </w:r>
-      <w:proofErr w:type="spellStart"/>
-      <w:r>
-        <w:t>Neota</w:t>
-      </w:r>
-      <w:proofErr w:type="spellEnd"/>
-      <w:r>
-        <w:t xml:space="preserve"> me al na wat onderzoek gedaan te hebben. Toen de Corona situatie nog in de beginfase zat in België en Nederland zag ik een goede kans om mijn kennis die ik tijdens het volgen van deze cursus had opgedaan om te zetten in een kleine applicatie. Deze applicatie heb ik nadien ook aan mijn stagebedrijf laten zien. Het gaat hier over een applicatie die mensen informatie geeft over het Corona virus</w:t>
+      <w:bookmarkEnd w:id="26"/>
+    </w:p>
+    <w:p>
+      <w:r>
+        <w:t>Als extra activiteit heb ik een online cursus van Neota Logic gevolgd. Neota Logic is een no-code platform dat helpt bij het snel ontwikkelen van applicaties. De voornaamste reden voor het volgen van deze online cursus is mijn stage. Tijdens mijn stage werk ik ook met het Neota platform en om mij goed voor te bereiden leek het mij een goed idee om deze cursus al te volgen. Natuurlijk interesseerde Neota me al na wat onderzoek gedaan te hebben. Toen de Corona situatie nog in de beginfase zat in België en Nederland zag ik een goede kans om mijn kennis die ik tijdens het volgen van deze cursus had opgedaan om te zetten in een kleine applicatie. Deze applicatie heb ik nadien ook aan mijn stagebedrijf laten zien. Het gaat hier over een applicatie die mensen informatie geeft over het Corona virus</w:t>
       </w:r>
       <w:r>
         <w:t xml:space="preserve"> en de gebruiker enkele vragen stelt om hierna een conclusie te vormen.</w:t>
@@ -6076,6 +5791,7 @@
       <w:r>
         <w:rPr>
           <w:noProof/>
+          <w:lang w:eastAsia="nl-BE"/>
         </w:rPr>
         <w:drawing>
           <wp:inline distT="0" distB="0" distL="0" distR="0" wp14:anchorId="4E51871C" wp14:editId="308B0B3A">
@@ -6095,7 +5811,7 @@
                     </pic:cNvPicPr>
                   </pic:nvPicPr>
                   <pic:blipFill>
-                    <a:blip r:embed="rId11" cstate="print">
+                    <a:blip r:embed="rId12" cstate="print">
                       <a:extLst>
                         <a:ext uri="{28A0092B-C50C-407E-A947-70E740481C1C}">
                           <a14:useLocalDpi xmlns:a14="http://schemas.microsoft.com/office/drawing/2010/main" val="0"/>
@@ -6132,6 +5848,7 @@
       <w:r>
         <w:rPr>
           <w:noProof/>
+          <w:lang w:eastAsia="nl-BE"/>
         </w:rPr>
         <w:drawing>
           <wp:inline distT="0" distB="0" distL="0" distR="0" wp14:anchorId="540C7BA9" wp14:editId="417BE2DB">
@@ -6149,7 +5866,7 @@
                     <pic:cNvPicPr/>
                   </pic:nvPicPr>
                   <pic:blipFill>
-                    <a:blip r:embed="rId12"/>
+                    <a:blip r:embed="rId13"/>
                     <a:stretch>
                       <a:fillRect/>
                     </a:stretch>
@@ -6175,39 +5892,39 @@
     </w:p>
     <w:p>
       <w:pPr>
-        <w:pStyle w:val="Heading1"/>
-      </w:pPr>
-      <w:bookmarkStart w:id="26" w:name="_Toc19785302"/>
-      <w:bookmarkStart w:id="27" w:name="_Toc37853508"/>
+        <w:pStyle w:val="Kop1"/>
+      </w:pPr>
+      <w:bookmarkStart w:id="27" w:name="_Toc19785302"/>
+      <w:bookmarkStart w:id="28" w:name="_Toc37853508"/>
       <w:r>
         <w:lastRenderedPageBreak/>
         <w:t>Selectie van activiteiten</w:t>
       </w:r>
-      <w:bookmarkEnd w:id="26"/>
       <w:bookmarkEnd w:id="27"/>
+      <w:bookmarkEnd w:id="28"/>
       <w:r>
         <w:t xml:space="preserve"> </w:t>
       </w:r>
     </w:p>
     <w:p>
       <w:pPr>
-        <w:pStyle w:val="Heading2"/>
-      </w:pPr>
-      <w:bookmarkStart w:id="28" w:name="_Toc37853509"/>
+        <w:pStyle w:val="Kop2"/>
+      </w:pPr>
+      <w:bookmarkStart w:id="29" w:name="_Toc37853509"/>
       <w:r>
         <w:t>Studiereis Paderborn en Berlijn</w:t>
       </w:r>
-      <w:bookmarkEnd w:id="28"/>
-    </w:p>
-    <w:p>
-      <w:pPr>
-        <w:pStyle w:val="Heading3"/>
-      </w:pPr>
-      <w:bookmarkStart w:id="29" w:name="_Toc37853510"/>
+      <w:bookmarkEnd w:id="29"/>
+    </w:p>
+    <w:p>
+      <w:pPr>
+        <w:pStyle w:val="Kop3"/>
+      </w:pPr>
+      <w:bookmarkStart w:id="30" w:name="_Toc37853510"/>
       <w:r>
         <w:t>Omschrijving</w:t>
       </w:r>
-      <w:bookmarkEnd w:id="29"/>
+      <w:bookmarkEnd w:id="30"/>
     </w:p>
     <w:p>
       <w:r>
@@ -6220,31 +5937,7 @@
         <w:t xml:space="preserve">de mogelijkheid om </w:t>
       </w:r>
       <w:r>
-        <w:t xml:space="preserve">een leerrijke studiereis te maken. We hadden de keuze uit drie reizen: Paderborn en Berlijn, Berlijn en Amsterdam. Ik heb uiteindelijk voor de studiereis naar Paderborn en Berlijn gekozen met de voornaamste reden de </w:t>
-      </w:r>
-      <w:proofErr w:type="spellStart"/>
-      <w:r>
-        <w:t>mackathon</w:t>
-      </w:r>
-      <w:proofErr w:type="spellEnd"/>
-      <w:r>
-        <w:t xml:space="preserve"> aan de universiteit van Fraunhofer. Ik zag deze </w:t>
-      </w:r>
-      <w:proofErr w:type="spellStart"/>
-      <w:r>
-        <w:t>mackathon</w:t>
-      </w:r>
-      <w:proofErr w:type="spellEnd"/>
-      <w:r>
-        <w:t xml:space="preserve"> als een spannende en leerrijke uitdaging. Vandaar mijn keuze voor Paderborn en Berlijn. Tijdens deze studiereis namen we de eerste twee dagen deel aan de </w:t>
-      </w:r>
-      <w:proofErr w:type="spellStart"/>
-      <w:r>
-        <w:t>mackathon</w:t>
-      </w:r>
-      <w:proofErr w:type="spellEnd"/>
-      <w:r>
-        <w:t xml:space="preserve"> en hierna stonden twee dagen</w:t>
+        <w:t>een leerrijke studiereis te maken. We hadden de keuze uit drie reizen: Paderborn en Berlijn, Berlijn en Amsterdam. Ik heb uiteindelijk voor de studiereis naar Paderborn en Berlijn gekozen met de voornaamste reden de mackathon aan de universiteit van Fraunhofer. Ik zag deze mackathon als een spannende en leerrijke uitdaging. Vandaar mijn keuze voor Paderborn en Berlijn. Tijdens deze studiereis namen we de eerste twee dagen deel aan de mackathon en hierna stonden twee dagen</w:t>
       </w:r>
       <w:r>
         <w:t xml:space="preserve"> vol</w:t>
@@ -6255,12 +5948,13 @@
     </w:p>
     <w:p>
       <w:pPr>
-        <w:pStyle w:val="Heading3"/>
-      </w:pPr>
-      <w:bookmarkStart w:id="30" w:name="_Toc37853511"/>
+        <w:pStyle w:val="Kop3"/>
+      </w:pPr>
+      <w:bookmarkStart w:id="31" w:name="_Toc37853511"/>
       <w:r>
         <w:rPr>
           <w:noProof/>
+          <w:lang w:eastAsia="nl-BE"/>
         </w:rPr>
         <w:drawing>
           <wp:anchor distT="0" distB="0" distL="114300" distR="114300" simplePos="0" relativeHeight="251658240" behindDoc="0" locked="0" layoutInCell="1" allowOverlap="1" wp14:anchorId="66DC9BBB" wp14:editId="7BE6E30E">
@@ -6296,7 +5990,7 @@
                     </pic:cNvPicPr>
                   </pic:nvPicPr>
                   <pic:blipFill>
-                    <a:blip r:embed="rId13" cstate="print">
+                    <a:blip r:embed="rId14" cstate="print">
                       <a:extLst>
                         <a:ext uri="{28A0092B-C50C-407E-A947-70E740481C1C}">
                           <a14:useLocalDpi xmlns:a14="http://schemas.microsoft.com/office/drawing/2010/main" val="0"/>
@@ -6336,19 +6030,11 @@
       <w:r>
         <w:t>Kern</w:t>
       </w:r>
-      <w:bookmarkEnd w:id="30"/>
-    </w:p>
-    <w:p>
-      <w:r>
-        <w:t xml:space="preserve">De studiereis naar Paderborn en Berlijn vond plaats van 12 februari 2020 tot en met 17 februari 2020. De twaalfde vertrokken we, aansluitend op het </w:t>
-      </w:r>
-      <w:proofErr w:type="spellStart"/>
-      <w:r>
-        <w:t>jobevent</w:t>
-      </w:r>
-      <w:proofErr w:type="spellEnd"/>
-      <w:r>
-        <w:t xml:space="preserve">, in de namiddag naar Paderborn. In de late avond kwamen we aan bij het Ibis hotel van Paderborn waar 2 de komende twee nachten verbleven. Aangezien het al </w:t>
+      <w:bookmarkEnd w:id="31"/>
+    </w:p>
+    <w:p>
+      <w:r>
+        <w:t xml:space="preserve">De studiereis naar Paderborn en Berlijn vond plaats van 12 februari 2020 tot en met 17 februari 2020. De twaalfde vertrokken we, aansluitend op het jobevent, in de namiddag naar Paderborn. In de late avond kwamen we aan bij het Ibis hotel van Paderborn waar 2 de komende twee nachten verbleven. Aangezien het al </w:t>
       </w:r>
       <w:r>
         <w:t>behoorlijk</w:t>
@@ -6398,23 +6084,7 @@
         <w:t xml:space="preserve">Na de groepsindeling werden we verwelkomd door </w:t>
       </w:r>
       <w:r>
-        <w:t xml:space="preserve">Laban </w:t>
-      </w:r>
-      <w:proofErr w:type="spellStart"/>
-      <w:r>
-        <w:t>Asmar</w:t>
-      </w:r>
-      <w:proofErr w:type="spellEnd"/>
-      <w:r>
-        <w:t xml:space="preserve">. Laban is onderzoeksmederwerker aan het Fraunhofer instituut. Hij liet ons aan de hand van enkele </w:t>
-      </w:r>
-      <w:proofErr w:type="spellStart"/>
-      <w:r>
-        <w:t>powerpointpresentaties</w:t>
-      </w:r>
-      <w:proofErr w:type="spellEnd"/>
-      <w:r>
-        <w:t xml:space="preserve"> zien wat ons de komende twee dagen te wachten stond. </w:t>
+        <w:t xml:space="preserve">Laban Asmar. Laban is onderzoeksmederwerker aan het Fraunhofer instituut. Hij liet ons aan de hand van enkele powerpointpresentaties zien wat ons de komende twee dagen te wachten stond. </w:t>
       </w:r>
       <w:r>
         <w:t>Bovendien gaf hij ons enkele tips om de uitwerking van de opdracht zo vlot mogelijk te laten verlopen.</w:t>
@@ -6422,34 +6092,10 @@
     </w:p>
     <w:p>
       <w:r>
-        <w:t xml:space="preserve">Volgend op de presentaties van Laban </w:t>
-      </w:r>
-      <w:proofErr w:type="spellStart"/>
-      <w:r>
-        <w:t>Asmar</w:t>
-      </w:r>
-      <w:proofErr w:type="spellEnd"/>
-      <w:r>
-        <w:t xml:space="preserve">, kregen we </w:t>
-      </w:r>
-      <w:r>
-        <w:t xml:space="preserve">een introductie tot de case en het bedrijf. De opdracht die we kregen, was het uitwerken van een smart idee voor </w:t>
-      </w:r>
-      <w:proofErr w:type="spellStart"/>
-      <w:r>
-        <w:t>Heroal</w:t>
-      </w:r>
-      <w:proofErr w:type="spellEnd"/>
-      <w:r>
-        <w:t xml:space="preserve">. </w:t>
-      </w:r>
-      <w:proofErr w:type="spellStart"/>
-      <w:r>
-        <w:t>Heroal</w:t>
-      </w:r>
-      <w:proofErr w:type="spellEnd"/>
-      <w:r>
-        <w:t xml:space="preserve"> is één van de grootste bedrijven op het gebied van aluminium systemen. Ze maken onder andere rolluiken en systemen voor deuren en ramen. </w:t>
+        <w:t xml:space="preserve">Volgend op de presentaties van Laban Asmar, kregen we </w:t>
+      </w:r>
+      <w:r>
+        <w:t xml:space="preserve">een introductie tot de case en het bedrijf. De opdracht die we kregen, was het uitwerken van een smart idee voor Heroal. Heroal is één van de grootste bedrijven op het gebied van aluminium systemen. Ze maken onder andere rolluiken en systemen voor deuren en ramen. </w:t>
       </w:r>
     </w:p>
     <w:p>
@@ -6464,8 +6110,8 @@
       <w:r>
         <w:rPr>
           <w:noProof/>
-        </w:rPr>
-        <w:lastRenderedPageBreak/>
+          <w:lang w:eastAsia="nl-BE"/>
+        </w:rPr>
         <w:drawing>
           <wp:anchor distT="0" distB="0" distL="114300" distR="114300" simplePos="0" relativeHeight="251659264" behindDoc="0" locked="0" layoutInCell="1" allowOverlap="1" wp14:anchorId="7BFFD828" wp14:editId="2E24D2A6">
             <wp:simplePos x="0" y="0"/>
@@ -6492,7 +6138,7 @@
                     </pic:cNvPicPr>
                   </pic:nvPicPr>
                   <pic:blipFill>
-                    <a:blip r:embed="rId14" cstate="print">
+                    <a:blip r:embed="rId15" cstate="print">
                       <a:extLst>
                         <a:ext uri="{28A0092B-C50C-407E-A947-70E740481C1C}">
                           <a14:useLocalDpi xmlns:a14="http://schemas.microsoft.com/office/drawing/2010/main" val="0"/>
@@ -6530,50 +6176,14 @@
         </w:drawing>
       </w:r>
       <w:r>
-        <w:t xml:space="preserve">’s </w:t>
-      </w:r>
-      <w:proofErr w:type="spellStart"/>
-      <w:r>
-        <w:t>Namiddags</w:t>
-      </w:r>
-      <w:proofErr w:type="spellEnd"/>
-      <w:r>
-        <w:t xml:space="preserve"> moesten we voor het eerst ons idee pitchen. Na onze pitch kregen we zeer goede en bruikbare feedback van zowel de mensen van </w:t>
-      </w:r>
-      <w:proofErr w:type="spellStart"/>
-      <w:r>
-        <w:t>Heroal</w:t>
-      </w:r>
-      <w:proofErr w:type="spellEnd"/>
-      <w:r>
-        <w:t xml:space="preserve">, </w:t>
-      </w:r>
-      <w:proofErr w:type="spellStart"/>
-      <w:r>
-        <w:t>Asmar</w:t>
-      </w:r>
-      <w:proofErr w:type="spellEnd"/>
-      <w:r>
-        <w:t xml:space="preserve"> Laban alsook van mijn medestudenten. Voor de rest van de middag konden we deze feedback toepassen en kregen we ook nog enkele extra opdrachten. </w:t>
-      </w:r>
-      <w:r>
-        <w:t xml:space="preserve">Onder deze opdrachten vielen onder andere het maken van een website met </w:t>
-      </w:r>
-      <w:proofErr w:type="spellStart"/>
-      <w:r>
-        <w:t>WordPress</w:t>
-      </w:r>
-      <w:proofErr w:type="spellEnd"/>
-      <w:r>
-        <w:t xml:space="preserve">, het creëren van een logo en het maken van vier facebook </w:t>
-      </w:r>
-      <w:proofErr w:type="spellStart"/>
-      <w:r>
-        <w:t>posts</w:t>
-      </w:r>
-      <w:proofErr w:type="spellEnd"/>
-      <w:r>
-        <w:t xml:space="preserve"> die ons idee op een creatieve manier moesten voorstellen. Na een intensieve, maar ontzettend leerrijke dag kregen we tegen de avond wat vrije tijd om wat te gaan eten en Paderborn nog wat verder te verkennen.</w:t>
+        <w:t xml:space="preserve">’s Namiddags moesten we voor het eerst ons idee pitchen. Na onze pitch kregen we zeer goede en bruikbare feedback van zowel de mensen van Heroal, Asmar Laban alsook van mijn medestudenten. Voor de rest van de middag konden we deze feedback toepassen en kregen we ook nog enkele extra opdrachten. </w:t>
+      </w:r>
+      <w:r>
+        <w:t xml:space="preserve">Onder deze opdrachten vielen onder andere het maken </w:t>
+      </w:r>
+      <w:r>
+        <w:lastRenderedPageBreak/>
+        <w:t>van een website met WordPress, het creëren van een logo en het maken van vier facebook posts die ons idee op een creatieve manier moesten voorstellen. Na een intensieve, maar ontzettend leerrijke dag kregen we tegen de avond wat vrije tijd om wat te gaan eten en Paderborn nog wat verder te verkennen.</w:t>
       </w:r>
     </w:p>
     <w:p/>
@@ -6587,23 +6197,7 @@
     </w:p>
     <w:p>
       <w:r>
-        <w:t xml:space="preserve">Na de presentaties zijn we als groep de hele dag bezig geweest met onze opdrachten. Mijn opdracht binnen het team had vooral te doen met het ontwerp van de website en de facebook </w:t>
-      </w:r>
-      <w:proofErr w:type="spellStart"/>
-      <w:r>
-        <w:t>posts</w:t>
-      </w:r>
-      <w:proofErr w:type="spellEnd"/>
-      <w:r>
-        <w:t xml:space="preserve">. Het uiteindelijke doel was een aantrekkelijke website die duidelijk ons idee voor </w:t>
-      </w:r>
-      <w:proofErr w:type="spellStart"/>
-      <w:r>
-        <w:t>Heroal</w:t>
-      </w:r>
-      <w:proofErr w:type="spellEnd"/>
-      <w:r>
-        <w:t xml:space="preserve"> weergeeft. Bovendien was het heel belangrijk dat onze facebook advertenties aantrekkelijk en slim waren, zodat mensen er op wilden klikken en op deze manier uiteindelijk op onze website uitkomen.</w:t>
+        <w:t>Na de presentaties zijn we als groep de hele dag bezig geweest met onze opdrachten. Mijn opdracht binnen het team had vooral te doen met het ontwerp van de website en de facebook posts. Het uiteindelijke doel was een aantrekkelijke website die duidelijk ons idee voor Heroal weergeeft. Bovendien was het heel belangrijk dat onze facebook advertenties aantrekkelijk en slim waren, zodat mensen er op wilden klikken en op deze manier uiteindelijk op onze website uitkomen.</w:t>
       </w:r>
     </w:p>
     <w:p>
@@ -6617,15 +6211,7 @@
         <w:t xml:space="preserve"> </w:t>
       </w:r>
       <w:r>
-        <w:t xml:space="preserve">We hadden namelijk ons doel gehaald. Namelijk het duidelijk in kaart brengen van ons idee voor </w:t>
-      </w:r>
-      <w:proofErr w:type="spellStart"/>
-      <w:r>
-        <w:t>Heroal</w:t>
-      </w:r>
-      <w:proofErr w:type="spellEnd"/>
-      <w:r>
-        <w:t xml:space="preserve"> aan de hand van onder meer een website en enkele facebook advertenties. Helaas vielen we buiten de prijzen. Toch was h</w:t>
+        <w:t>We hadden namelijk ons doel gehaald. Namelijk het duidelijk in kaart brengen van ons idee voor Heroal aan de hand van onder meer een website en enkele facebook advertenties. Helaas vielen we buiten de prijzen. Toch was h</w:t>
       </w:r>
       <w:r>
         <w:t>et was een geweldige ervaring, zeker omdat we zo goed begeleid werden door de mensen van het Fraunhofer instituut.</w:t>
@@ -6633,34 +6219,10 @@
     </w:p>
     <w:p>
       <w:r>
-        <w:t xml:space="preserve">Nu de </w:t>
-      </w:r>
-      <w:proofErr w:type="spellStart"/>
-      <w:r>
-        <w:t>macketon</w:t>
-      </w:r>
-      <w:proofErr w:type="spellEnd"/>
-      <w:r>
-        <w:t xml:space="preserve"> erop zat, was het tijd om voort te reizen naar Berlijn. </w:t>
-      </w:r>
-      <w:r>
-        <w:t xml:space="preserve">In Berlijn hebben we vooral culturele bezoeken gedaan. De eerste activiteit was het bezoek aan de </w:t>
-      </w:r>
-      <w:proofErr w:type="spellStart"/>
-      <w:r>
-        <w:t>Stasigevangenis</w:t>
-      </w:r>
-      <w:proofErr w:type="spellEnd"/>
-      <w:r>
-        <w:t xml:space="preserve"> </w:t>
-      </w:r>
-      <w:proofErr w:type="spellStart"/>
-      <w:r>
-        <w:t>Hohenschönhausen</w:t>
-      </w:r>
-      <w:proofErr w:type="spellEnd"/>
-      <w:r>
-        <w:t xml:space="preserve"> samen met het museum dat erbij hoorde. Deze rondleiding, door een Engelse guide, heeft een hele indruk op mij nagelaten, zeker omdat hij zo emotioneel over de gevangenis en de situatie van toen kon praten. </w:t>
+        <w:t xml:space="preserve">Nu de macketon erop zat, was het tijd om voort te reizen naar Berlijn. </w:t>
+      </w:r>
+      <w:r>
+        <w:t xml:space="preserve">In Berlijn hebben we vooral culturele bezoeken gedaan. De eerste activiteit was het bezoek aan de Stasigevangenis Hohenschönhausen samen met het museum dat erbij hoorde. Deze rondleiding, door een Engelse guide, heeft een hele indruk op mij nagelaten, zeker omdat hij zo emotioneel over de gevangenis en de situatie van toen kon praten. </w:t>
       </w:r>
     </w:p>
     <w:p>
@@ -6671,15 +6233,7 @@
     <w:p>
       <w:r>
         <w:lastRenderedPageBreak/>
-        <w:t xml:space="preserve">In de namiddag vertrokken we voor een bezoek aan de </w:t>
-      </w:r>
-      <w:proofErr w:type="spellStart"/>
-      <w:r>
-        <w:t>Tempelhof</w:t>
-      </w:r>
-      <w:proofErr w:type="spellEnd"/>
-      <w:r>
-        <w:t xml:space="preserve"> luchthaven. Ook hier kregen we een zeer interessante rondleiding en kregen we de kans</w:t>
+        <w:t>In de namiddag vertrokken we voor een bezoek aan de Tempelhof luchthaven. Ook hier kregen we een zeer interessante rondleiding en kregen we de kans</w:t>
       </w:r>
       <w:r>
         <w:t xml:space="preserve"> om</w:t>
@@ -6695,6 +6249,7 @@
       <w:r>
         <w:rPr>
           <w:noProof/>
+          <w:lang w:eastAsia="nl-BE"/>
         </w:rPr>
         <w:drawing>
           <wp:inline distT="0" distB="0" distL="0" distR="0" wp14:anchorId="6DB243E3" wp14:editId="49AD5F69">
@@ -6714,7 +6269,7 @@
                     </pic:cNvPicPr>
                   </pic:nvPicPr>
                   <pic:blipFill>
-                    <a:blip r:embed="rId15" cstate="print">
+                    <a:blip r:embed="rId16" cstate="print">
                       <a:extLst>
                         <a:ext uri="{28A0092B-C50C-407E-A947-70E740481C1C}">
                           <a14:useLocalDpi xmlns:a14="http://schemas.microsoft.com/office/drawing/2010/main" val="0"/>
@@ -6748,6 +6303,7 @@
       <w:r>
         <w:rPr>
           <w:noProof/>
+          <w:lang w:eastAsia="nl-BE"/>
         </w:rPr>
         <w:drawing>
           <wp:inline distT="0" distB="0" distL="0" distR="0" wp14:anchorId="0759E21C" wp14:editId="79B737C8">
@@ -6767,7 +6323,7 @@
                     </pic:cNvPicPr>
                   </pic:nvPicPr>
                   <pic:blipFill>
-                    <a:blip r:embed="rId16" cstate="print">
+                    <a:blip r:embed="rId17" cstate="print">
                       <a:extLst>
                         <a:ext uri="{28A0092B-C50C-407E-A947-70E740481C1C}">
                           <a14:useLocalDpi xmlns:a14="http://schemas.microsoft.com/office/drawing/2010/main" val="0"/>
@@ -6801,21 +6357,14 @@
     </w:p>
     <w:p>
       <w:r>
-        <w:t xml:space="preserve">Op de laatste dag hebben we via een busrit een toeristische guide in Berlijn gedaan. Tijdens deze rit hebben we onder andere de Berlijnse Muur, Checkpoint Charlie, </w:t>
-      </w:r>
-      <w:proofErr w:type="spellStart"/>
-      <w:r>
-        <w:t>Potsdamer</w:t>
-      </w:r>
-      <w:proofErr w:type="spellEnd"/>
-      <w:r>
-        <w:t xml:space="preserve"> Platz en de Brandenburger Tor bezocht.</w:t>
+        <w:t>Op de laatste dag hebben we via een busrit een toeristische guide in Berlijn gedaan. Tijdens deze rit hebben we onder andere de Berlijnse Muur, Checkpoint Charlie, Potsdamer Platz en de Brandenburger Tor bezocht.</w:t>
       </w:r>
     </w:p>
     <w:p>
       <w:r>
         <w:rPr>
           <w:noProof/>
+          <w:lang w:eastAsia="nl-BE"/>
         </w:rPr>
         <w:drawing>
           <wp:inline distT="0" distB="0" distL="0" distR="0" wp14:anchorId="48D3B0BE" wp14:editId="1F6E9B3A">
@@ -6835,7 +6384,7 @@
                     </pic:cNvPicPr>
                   </pic:nvPicPr>
                   <pic:blipFill>
-                    <a:blip r:embed="rId17">
+                    <a:blip r:embed="rId18">
                       <a:extLst>
                         <a:ext uri="{28A0092B-C50C-407E-A947-70E740481C1C}">
                           <a14:useLocalDpi xmlns:a14="http://schemas.microsoft.com/office/drawing/2010/main" val="0"/>
@@ -6871,14 +6420,14 @@
     <w:p/>
     <w:p>
       <w:pPr>
-        <w:pStyle w:val="Heading3"/>
-      </w:pPr>
-      <w:bookmarkStart w:id="31" w:name="_Toc37853512"/>
+        <w:pStyle w:val="Kop3"/>
+      </w:pPr>
+      <w:bookmarkStart w:id="32" w:name="_Toc37853512"/>
       <w:r>
         <w:lastRenderedPageBreak/>
         <w:t>Reflectie</w:t>
       </w:r>
-      <w:bookmarkEnd w:id="31"/>
+      <w:bookmarkEnd w:id="32"/>
     </w:p>
     <w:p>
       <w:r>
@@ -6907,15 +6456,7 @@
         <w:t xml:space="preserve">gemaakt </w:t>
       </w:r>
       <w:r>
-        <w:t xml:space="preserve">met onder andere </w:t>
-      </w:r>
-      <w:proofErr w:type="spellStart"/>
-      <w:r>
-        <w:t>Asmar</w:t>
-      </w:r>
-      <w:proofErr w:type="spellEnd"/>
-      <w:r>
-        <w:t xml:space="preserve"> Laban. Toch vind ik dat ik dit nog te weinig doe en is dit zeker iets waar ik naar de toekomst aan moet en wil werken. Het is niet altijd makkelijk om gesprekken met anderen aan te gaan, maar wanneer je met mensen die dezelfde interesses delen praat, leer je altijd ontzettend veel bij.</w:t>
+        <w:t>met onder andere Asmar Laban. Toch vind ik dat ik dit nog te weinig doe en is dit zeker iets waar ik naar de toekomst aan moet en wil werken. Het is niet altijd makkelijk om gesprekken met anderen aan te gaan, maar wanneer je met mensen die dezelfde interesses delen praat, leer je altijd ontzettend veel bij.</w:t>
       </w:r>
     </w:p>
     <w:p>
@@ -6939,23 +6480,23 @@
     </w:p>
     <w:p>
       <w:pPr>
-        <w:pStyle w:val="Heading2"/>
-      </w:pPr>
-      <w:bookmarkStart w:id="32" w:name="_Toc37853513"/>
+        <w:pStyle w:val="Kop2"/>
+      </w:pPr>
+      <w:bookmarkStart w:id="33" w:name="_Toc37853513"/>
       <w:r>
         <w:t>Projectweek</w:t>
       </w:r>
-      <w:bookmarkEnd w:id="32"/>
-    </w:p>
-    <w:p>
-      <w:pPr>
-        <w:pStyle w:val="Heading3"/>
-      </w:pPr>
-      <w:bookmarkStart w:id="33" w:name="_Toc37853514"/>
+      <w:bookmarkEnd w:id="33"/>
+    </w:p>
+    <w:p>
+      <w:pPr>
+        <w:pStyle w:val="Kop3"/>
+      </w:pPr>
+      <w:bookmarkStart w:id="34" w:name="_Toc37853514"/>
       <w:r>
         <w:t>Omschrijving</w:t>
       </w:r>
-      <w:bookmarkEnd w:id="33"/>
+      <w:bookmarkEnd w:id="34"/>
     </w:p>
     <w:p>
       <w:r>
@@ -6964,62 +6505,22 @@
     </w:p>
     <w:p>
       <w:pPr>
-        <w:pStyle w:val="Heading3"/>
-      </w:pPr>
-      <w:bookmarkStart w:id="34" w:name="_Toc37853515"/>
+        <w:pStyle w:val="Kop3"/>
+      </w:pPr>
+      <w:bookmarkStart w:id="35" w:name="_Toc37853515"/>
       <w:r>
         <w:t>Kern</w:t>
       </w:r>
-      <w:bookmarkEnd w:id="34"/>
-    </w:p>
-    <w:p>
-      <w:r>
-        <w:t xml:space="preserve">De projectweek liep van 11 februari 2019 tot en met 15 februari 2019. Tijdens de voormiddag van de eerste dag kregen we een presentatie van Tristan Fransen. Hij vertelde ons wat er ons te wachten stond tijdens deze spannende week. ’s </w:t>
-      </w:r>
-      <w:proofErr w:type="spellStart"/>
-      <w:r>
-        <w:t>Namiddags</w:t>
-      </w:r>
-      <w:proofErr w:type="spellEnd"/>
-      <w:r>
-        <w:t xml:space="preserve"> was het de bedoeling de groepsleden van ons team voor het researchproject beter te leren kennen. Voor de aanvang van de projectweek hadden we allemaal al de </w:t>
-      </w:r>
-      <w:proofErr w:type="spellStart"/>
-      <w:r>
-        <w:t>Thalento</w:t>
-      </w:r>
-      <w:proofErr w:type="spellEnd"/>
-      <w:r>
-        <w:t xml:space="preserve">-test ingevuld. Op deze manier is ons team ook samengesteld. Door samen onze </w:t>
-      </w:r>
-      <w:proofErr w:type="spellStart"/>
-      <w:r>
-        <w:t>Thalento</w:t>
-      </w:r>
-      <w:proofErr w:type="spellEnd"/>
-      <w:r>
-        <w:t xml:space="preserve">-resultaten te overlopen kregen we een goed idee over de synergie van onze groep. Deze activiteit van de projectweek was ontzettend belangrijk aangezien we de rest van het semester moesten samenwerken. </w:t>
-      </w:r>
-    </w:p>
-    <w:p>
-      <w:r>
-        <w:t xml:space="preserve">De tweede dag van de projectweek begon met een seminarie ‘Netwerken’ door mevrouw </w:t>
-      </w:r>
-      <w:proofErr w:type="spellStart"/>
-      <w:r>
-        <w:t>Sleurs</w:t>
-      </w:r>
-      <w:proofErr w:type="spellEnd"/>
-      <w:r>
-        <w:t xml:space="preserve">. Hierin werd het belang van netwerken toegelicht. LinkedIn is het belangrijkste </w:t>
-      </w:r>
-      <w:proofErr w:type="spellStart"/>
-      <w:r>
-        <w:t>social</w:t>
-      </w:r>
-      <w:proofErr w:type="spellEnd"/>
-      <w:r>
-        <w:t xml:space="preserve"> media platform voor het leggen van contacten op de arbeidsmarkt. Tijdens het seminarie werd al snel duidelijk dat je </w:t>
+      <w:bookmarkEnd w:id="35"/>
+    </w:p>
+    <w:p>
+      <w:r>
+        <w:t xml:space="preserve">De projectweek liep van 11 februari 2019 tot en met 15 februari 2019. Tijdens de voormiddag van de eerste dag kregen we een presentatie van Tristan Fransen. Hij vertelde ons wat er ons te wachten stond tijdens deze spannende week. ’s Namiddags was het de bedoeling de groepsleden van ons team voor het researchproject beter te leren kennen. Voor de aanvang van de projectweek hadden we allemaal al de Thalento-test ingevuld. Op deze manier is ons team ook samengesteld. Door samen onze Thalento-resultaten te overlopen kregen we een goed idee over de synergie van onze groep. Deze activiteit van de projectweek was ontzettend belangrijk aangezien we de rest van het semester moesten samenwerken. </w:t>
+      </w:r>
+    </w:p>
+    <w:p>
+      <w:r>
+        <w:t xml:space="preserve">De tweede dag van de projectweek begon met een seminarie ‘Netwerken’ door mevrouw Sleurs. Hierin werd het belang van netwerken toegelicht. LinkedIn is het belangrijkste social media platform voor het leggen van contacten op de arbeidsmarkt. Tijdens het seminarie werd al snel duidelijk dat je </w:t>
       </w:r>
       <w:r>
         <w:lastRenderedPageBreak/>
@@ -7028,23 +6529,7 @@
     </w:p>
     <w:p>
       <w:r>
-        <w:t xml:space="preserve">Hierna was het tijd voor het </w:t>
-      </w:r>
-      <w:proofErr w:type="spellStart"/>
-      <w:r>
-        <w:t>jobevent</w:t>
-      </w:r>
-      <w:proofErr w:type="spellEnd"/>
-      <w:r>
-        <w:t xml:space="preserve">. Tijdens dit event kregen we de kans om in contact te komen met verschillende bedrijven. Zo kon ik ook al een eerste keer kijken naar de mogelijkheden voor mijn stageplaats. Na enkele minuten rondgelopen te hebben kwam ik al snel in gesprek met enkele bedrijven. Ze gaven me zeker een duidelijk beeld over de mogelijkheden als ontwikkelaar binnen de IT-wereld. Zo was het ook goed dat we op voorhand tijdens het vak </w:t>
-      </w:r>
-      <w:proofErr w:type="spellStart"/>
-      <w:r>
-        <w:t>communication</w:t>
-      </w:r>
-      <w:proofErr w:type="spellEnd"/>
-      <w:r>
-        <w:t xml:space="preserve"> skills een CV gemaakt hadden. Op deze manier ben ik later</w:t>
+        <w:t>Hierna was het tijd voor het jobevent. Tijdens dit event kregen we de kans om in contact te komen met verschillende bedrijven. Zo kon ik ook al een eerste keer kijken naar de mogelijkheden voor mijn stageplaats. Na enkele minuten rondgelopen te hebben kwam ik al snel in gesprek met enkele bedrijven. Ze gaven me zeker een duidelijk beeld over de mogelijkheden als ontwikkelaar binnen de IT-wereld. Zo was het ook goed dat we op voorhand tijdens het vak communication skills een CV gemaakt hadden. Op deze manier ben ik later</w:t>
       </w:r>
       <w:r>
         <w:t xml:space="preserve"> </w:t>
@@ -7061,133 +6546,29 @@
         </w:rPr>
       </w:pPr>
       <w:r>
-        <w:t xml:space="preserve">Op woensdag, de derde dag van de projectweek, werden we voor de eerste keer verwacht op de </w:t>
-      </w:r>
-      <w:proofErr w:type="spellStart"/>
-      <w:r>
-        <w:t>Corda</w:t>
-      </w:r>
-      <w:proofErr w:type="spellEnd"/>
-      <w:r>
-        <w:t xml:space="preserve"> Campus en hier zijn gaf meteen een ander gevoel dan school, een soort van werk-gevoel. Hier stonden Steven </w:t>
-      </w:r>
-      <w:proofErr w:type="spellStart"/>
-      <w:r>
-        <w:t>Palmaers</w:t>
-      </w:r>
-      <w:proofErr w:type="spellEnd"/>
-      <w:r>
-        <w:t xml:space="preserve"> en Philippe </w:t>
-      </w:r>
-      <w:proofErr w:type="spellStart"/>
-      <w:r>
-        <w:t>Haldermans</w:t>
-      </w:r>
-      <w:proofErr w:type="spellEnd"/>
-      <w:r>
-        <w:t xml:space="preserve">, twee medewerkers van SMART ICT, klaar voor hun seminarie over onderzoekend handelen. Ze toonden ons het contrast tussen praktisch onderzoek van hogescholen en theoretisch onderzoek van universiteiten. </w:t>
+        <w:t xml:space="preserve">Op woensdag, de derde dag van de projectweek, werden we voor de eerste keer verwacht op de Corda Campus en hier zijn gaf meteen een ander gevoel dan school, een soort van werk-gevoel. Hier stonden Steven Palmaers en Philippe Haldermans, twee medewerkers van SMART ICT, klaar voor hun seminarie over onderzoekend handelen. Ze toonden ons het contrast tussen praktisch onderzoek van hogescholen en theoretisch onderzoek van universiteiten. </w:t>
       </w:r>
       <w:r>
         <w:rPr>
           <w:rFonts w:ascii="Calibri" w:hAnsi="Calibri" w:cs="Calibri"/>
           <w:color w:val="000000"/>
         </w:rPr>
-        <w:t>Enerzijds worden bij praktisch onderzoek bestaande ideeën gebruikt om maatschappelijke problemen op te lossen. Anderzijds gaat men bij theoretisch onderzoek eerder op zoek naar nieuwe ideeën. Na dit seminarie gingen we samen als team nadenken over een maatschappelijk probleem en hier onderzoek naar doen. Na een goede brainstormsessie gingen we opzoek naar een hulpmiddel voor het groot aantal psychische patiënten in België. Het resultaat hiervan was ons innovatief idee ‘</w:t>
-      </w:r>
-      <w:proofErr w:type="spellStart"/>
-      <w:r>
+        <w:t>Enerzijds worden bij praktisch onderzoek bestaande ideeën gebruikt om maatschappelijke problemen op te lossen. Anderzijds gaat men bij theoretisch onderzoek eerder op zoek naar nieuwe ideeën. Na dit seminarie gingen we samen als team nadenken over een maatschappelijk probleem en hier onderzoek naar doen. Na een goede brainstormsessie gingen we opzoek naar een hulpmiddel voor het groot aantal psychische patiënten in België. Het resultaat hiervan was ons innovatief idee ‘Mindshare’.</w:t>
+      </w:r>
+    </w:p>
+    <w:p>
+      <w:pPr>
         <w:rPr>
           <w:rFonts w:ascii="Calibri" w:hAnsi="Calibri" w:cs="Calibri"/>
           <w:color w:val="000000"/>
         </w:rPr>
-        <w:t>Mindshare</w:t>
-      </w:r>
-      <w:proofErr w:type="spellEnd"/>
+      </w:pPr>
       <w:r>
         <w:rPr>
           <w:rFonts w:ascii="Calibri" w:hAnsi="Calibri" w:cs="Calibri"/>
           <w:color w:val="000000"/>
         </w:rPr>
-        <w:t>’.</w:t>
-      </w:r>
-    </w:p>
-    <w:p>
-      <w:pPr>
-        <w:rPr>
-          <w:rFonts w:ascii="Calibri" w:hAnsi="Calibri" w:cs="Calibri"/>
-          <w:color w:val="000000"/>
-        </w:rPr>
-      </w:pPr>
-      <w:r>
-        <w:rPr>
-          <w:rFonts w:ascii="Calibri" w:hAnsi="Calibri" w:cs="Calibri"/>
-          <w:color w:val="000000"/>
-        </w:rPr>
-        <w:t xml:space="preserve">In de namiddag volgden we het seminarie ‘Ondernemend handelen’, gegeven door vier enthousiaste gastsprekers die hun ervaringen met ondernemingen met ons deelden. De sprekers probeerden ons vooral te vertellen over de ondernemingszin en het </w:t>
-      </w:r>
-      <w:proofErr w:type="spellStart"/>
-      <w:r>
-        <w:rPr>
-          <w:rFonts w:ascii="Calibri" w:hAnsi="Calibri" w:cs="Calibri"/>
-          <w:color w:val="000000"/>
-        </w:rPr>
-        <w:t>ondernemingsschap</w:t>
-      </w:r>
-      <w:proofErr w:type="spellEnd"/>
-      <w:r>
-        <w:rPr>
-          <w:rFonts w:ascii="Calibri" w:hAnsi="Calibri" w:cs="Calibri"/>
-          <w:color w:val="000000"/>
-        </w:rPr>
-        <w:t xml:space="preserve">. Dit werd tijdens de presentatie van Matthias </w:t>
-      </w:r>
-      <w:proofErr w:type="spellStart"/>
-      <w:r>
-        <w:rPr>
-          <w:rFonts w:ascii="Calibri" w:hAnsi="Calibri" w:cs="Calibri"/>
-          <w:color w:val="000000"/>
-        </w:rPr>
-        <w:t>Reygel</w:t>
-      </w:r>
-      <w:proofErr w:type="spellEnd"/>
-      <w:r>
-        <w:rPr>
-          <w:rFonts w:ascii="Calibri" w:hAnsi="Calibri" w:cs="Calibri"/>
-          <w:color w:val="000000"/>
-        </w:rPr>
-        <w:t xml:space="preserve"> duidelijk. De ondernemingszin is het vermogen om initiatief te nemen, creatief te zijn, doorzettingsvermogen te tonen… Het is een houding die je aanneemt om bepaalde doelstellingen te kunnen verwezenlijken. </w:t>
-      </w:r>
-      <w:proofErr w:type="spellStart"/>
-      <w:r>
-        <w:rPr>
-          <w:rFonts w:ascii="Calibri" w:hAnsi="Calibri" w:cs="Calibri"/>
-          <w:color w:val="000000"/>
-        </w:rPr>
-        <w:t>Ondernemingsschap</w:t>
-      </w:r>
-      <w:proofErr w:type="spellEnd"/>
-      <w:r>
-        <w:rPr>
-          <w:rFonts w:ascii="Calibri" w:hAnsi="Calibri" w:cs="Calibri"/>
-          <w:color w:val="000000"/>
-        </w:rPr>
-        <w:t xml:space="preserve"> is het opstarten van een eigen zaak en alle daaropvolgende fases die een ondernemer met zijn of haar onderneming kan doorlopen. Dit liet me nadenken over deze twee begrippen. Ik zie mezelf niet als iemand die snel zou gaan voor het </w:t>
-      </w:r>
-      <w:proofErr w:type="spellStart"/>
-      <w:r>
-        <w:rPr>
-          <w:rFonts w:ascii="Calibri" w:hAnsi="Calibri" w:cs="Calibri"/>
-          <w:color w:val="000000"/>
-        </w:rPr>
-        <w:t>ondernemersschap</w:t>
-      </w:r>
-      <w:proofErr w:type="spellEnd"/>
-      <w:r>
-        <w:rPr>
-          <w:rFonts w:ascii="Calibri" w:hAnsi="Calibri" w:cs="Calibri"/>
-          <w:color w:val="000000"/>
-        </w:rPr>
-        <w:t>, maar de ondernemingszin is iets ontzettend belangrijk. Het doel van dit seminarie was duidelijk om ons enthousiast te maken over alle mogelijkheden binnen de IT. Dit is zeker gelukt na alle geweldige verhalen van de gastsprekers gehoord te hebben. Deze verhalen hebben me nog gemotiveerder gemaakt om als ontwikkelaar constant bij te blijven leren.</w:t>
+        <w:t>In de namiddag volgden we het seminarie ‘Ondernemend handelen’, gegeven door vier enthousiaste gastsprekers die hun ervaringen met ondernemingen met ons deelden. De sprekers probeerden ons vooral te vertellen over de ondernemingszin en het ondernemingsschap. Dit werd tijdens de presentatie van Matthias Reygel duidelijk. De ondernemingszin is het vermogen om initiatief te nemen, creatief te zijn, doorzettingsvermogen te tonen… Het is een houding die je aanneemt om bepaalde doelstellingen te kunnen verwezenlijken. Ondernemingsschap is het opstarten van een eigen zaak en alle daaropvolgende fases die een ondernemer met zijn of haar onderneming kan doorlopen. Dit liet me nadenken over deze twee begrippen. Ik zie mezelf niet als iemand die snel zou gaan voor het ondernemersschap, maar de ondernemingszin is iets ontzettend belangrijk. Het doel van dit seminarie was duidelijk om ons enthousiast te maken over alle mogelijkheden binnen de IT. Dit is zeker gelukt na alle geweldige verhalen van de gastsprekers gehoord te hebben. Deze verhalen hebben me nog gemotiveerder gemaakt om als ontwikkelaar constant bij te blijven leren.</w:t>
       </w:r>
     </w:p>
     <w:p>
@@ -7202,6 +6583,7 @@
           <w:rFonts w:ascii="Calibri" w:hAnsi="Calibri" w:cs="Calibri"/>
           <w:noProof/>
           <w:color w:val="000000"/>
+          <w:lang w:eastAsia="nl-BE"/>
         </w:rPr>
         <w:drawing>
           <wp:inline distT="0" distB="0" distL="0" distR="0" wp14:anchorId="7BD64FED" wp14:editId="3AD8DB34">
@@ -7221,7 +6603,7 @@
                     </pic:cNvPicPr>
                   </pic:nvPicPr>
                   <pic:blipFill>
-                    <a:blip r:embed="rId18" cstate="print">
+                    <a:blip r:embed="rId19" cstate="print">
                       <a:extLst>
                         <a:ext uri="{28A0092B-C50C-407E-A947-70E740481C1C}">
                           <a14:useLocalDpi xmlns:a14="http://schemas.microsoft.com/office/drawing/2010/main" val="0"/>
@@ -7255,6 +6637,7 @@
       <w:r>
         <w:rPr>
           <w:noProof/>
+          <w:lang w:eastAsia="nl-BE"/>
         </w:rPr>
         <w:drawing>
           <wp:inline distT="0" distB="0" distL="0" distR="0" wp14:anchorId="1DAE80C1" wp14:editId="21B6E141">
@@ -7274,7 +6657,7 @@
                     </pic:cNvPicPr>
                   </pic:nvPicPr>
                   <pic:blipFill>
-                    <a:blip r:embed="rId19" cstate="print">
+                    <a:blip r:embed="rId20" cstate="print">
                       <a:extLst>
                         <a:ext uri="{28A0092B-C50C-407E-A947-70E740481C1C}">
                           <a14:useLocalDpi xmlns:a14="http://schemas.microsoft.com/office/drawing/2010/main" val="0"/>
@@ -7308,13 +6691,13 @@
     </w:p>
     <w:p>
       <w:pPr>
-        <w:pStyle w:val="Heading3"/>
-      </w:pPr>
-      <w:bookmarkStart w:id="35" w:name="_Toc37853516"/>
+        <w:pStyle w:val="Kop3"/>
+      </w:pPr>
+      <w:bookmarkStart w:id="36" w:name="_Toc37853516"/>
       <w:r>
         <w:t>Reflectie</w:t>
       </w:r>
-      <w:bookmarkEnd w:id="35"/>
+      <w:bookmarkEnd w:id="36"/>
     </w:p>
     <w:p>
       <w:r>
@@ -7322,15 +6705,7 @@
       </w:r>
       <w:r>
         <w:lastRenderedPageBreak/>
-        <w:t xml:space="preserve">researchproject moest verwachten, hoe het allemaal zou verlopen, hoe het op de </w:t>
-      </w:r>
-      <w:proofErr w:type="spellStart"/>
-      <w:r>
-        <w:t>Corda</w:t>
-      </w:r>
-      <w:proofErr w:type="spellEnd"/>
-      <w:r>
-        <w:t xml:space="preserve"> Campus is… Hierbij heeft de projectweek me ontzettend veel geholpen. </w:t>
+        <w:t xml:space="preserve">researchproject moest verwachten, hoe het allemaal zou verlopen, hoe het op de Corda Campus is… Hierbij heeft de projectweek me ontzettend veel geholpen. </w:t>
       </w:r>
       <w:r>
         <w:t>Tijdens deze week heb</w:t>
@@ -7339,15 +6714,7 @@
         <w:t xml:space="preserve"> ik</w:t>
       </w:r>
       <w:r>
-        <w:t xml:space="preserve"> ontzettend veel bijgeleerd. Dit door al de interessante seminaries bij te wonen, naar de geweldige verhalen van mensen te luisteren die dezelfde interesses als mij delen en zeker en vast ook door alle nieuwe contacten op onder andere het </w:t>
-      </w:r>
-      <w:proofErr w:type="spellStart"/>
-      <w:r>
-        <w:t>jobevent</w:t>
-      </w:r>
-      <w:proofErr w:type="spellEnd"/>
-      <w:r>
-        <w:t xml:space="preserve">. </w:t>
+        <w:t xml:space="preserve"> ontzettend veel bijgeleerd. Dit door al de interessante seminaries bij te wonen, naar de geweldige verhalen van mensen te luisteren die dezelfde interesses als mij delen en zeker en vast ook door alle nieuwe contacten op onder andere het jobevent. </w:t>
       </w:r>
     </w:p>
     <w:p>
@@ -7363,23 +6730,7 @@
     </w:p>
     <w:p>
       <w:r>
-        <w:t xml:space="preserve">Mijn favoriete activiteiten binnen de projectweek waren de eerste keer op de </w:t>
-      </w:r>
-      <w:proofErr w:type="spellStart"/>
-      <w:r>
-        <w:t>Corda</w:t>
-      </w:r>
-      <w:proofErr w:type="spellEnd"/>
-      <w:r>
-        <w:t xml:space="preserve"> Campus en het </w:t>
-      </w:r>
-      <w:proofErr w:type="spellStart"/>
-      <w:r>
-        <w:t>jobevent</w:t>
-      </w:r>
-      <w:proofErr w:type="spellEnd"/>
-      <w:r>
-        <w:t xml:space="preserve">. Beiden omdat dezen me een soort van werk-gevoel gaven. Het voelde allemaal net iets echter aan </w:t>
+        <w:t xml:space="preserve">Mijn favoriete activiteiten binnen de projectweek waren de eerste keer op de Corda Campus en het jobevent. Beiden omdat dezen me een soort van werk-gevoel gaven. Het voelde allemaal net iets echter aan </w:t>
       </w:r>
       <w:r>
         <w:t>dan</w:t>
@@ -7398,23 +6749,23 @@
     </w:p>
     <w:p>
       <w:pPr>
-        <w:pStyle w:val="Heading2"/>
-      </w:pPr>
-      <w:bookmarkStart w:id="36" w:name="_Toc37853517"/>
+        <w:pStyle w:val="Kop2"/>
+      </w:pPr>
+      <w:bookmarkStart w:id="37" w:name="_Toc37853517"/>
       <w:r>
         <w:t>Innovatieroute Artificiële Intelligentie (AI)</w:t>
       </w:r>
-      <w:bookmarkEnd w:id="36"/>
-    </w:p>
-    <w:p>
-      <w:pPr>
-        <w:pStyle w:val="Heading3"/>
-      </w:pPr>
-      <w:bookmarkStart w:id="37" w:name="_Toc37853518"/>
+      <w:bookmarkEnd w:id="37"/>
+    </w:p>
+    <w:p>
+      <w:pPr>
+        <w:pStyle w:val="Kop3"/>
+      </w:pPr>
+      <w:bookmarkStart w:id="38" w:name="_Toc37853518"/>
       <w:r>
         <w:t>Omschrijving</w:t>
       </w:r>
-      <w:bookmarkEnd w:id="37"/>
+      <w:bookmarkEnd w:id="38"/>
     </w:p>
     <w:p>
       <w:r>
@@ -7424,18 +6775,10 @@
         <w:t xml:space="preserve"> Hierna namen we deel aan een care</w:t>
       </w:r>
       <w:r>
-        <w:t>-</w:t>
-      </w:r>
-      <w:proofErr w:type="spellStart"/>
-      <w:r>
-        <w:t>a</w:t>
-      </w:r>
-      <w:r>
-        <w:t>thon</w:t>
-      </w:r>
-      <w:proofErr w:type="spellEnd"/>
-      <w:r>
-        <w:t xml:space="preserve"> waarbij we ene oplossing voor ene probleem moesten bedenken en uitwerken.</w:t>
+        <w:t>-a</w:t>
+      </w:r>
+      <w:r>
+        <w:t>thon waarbij we ene oplossing voor ene probleem moesten bedenken en uitwerken.</w:t>
       </w:r>
       <w:r>
         <w:t xml:space="preserve"> </w:t>
@@ -7446,25 +6789,17 @@
     </w:p>
     <w:p>
       <w:pPr>
-        <w:pStyle w:val="Heading3"/>
-      </w:pPr>
-      <w:bookmarkStart w:id="38" w:name="_Toc37853519"/>
+        <w:pStyle w:val="Kop3"/>
+      </w:pPr>
+      <w:bookmarkStart w:id="39" w:name="_Toc37853519"/>
       <w:r>
         <w:t>Kern</w:t>
       </w:r>
-      <w:bookmarkEnd w:id="38"/>
-    </w:p>
-    <w:p>
-      <w:r>
-        <w:t xml:space="preserve">De innovatieroute van AI begon eerst met drie dagen seminaries en workshops. De eerste twee seminaries vielen op 25 en 26 september 2019 en de derde op 2 oktober 2019. De twee eerste seminaries werden gegeven door professionals van het bedrijf </w:t>
-      </w:r>
-      <w:proofErr w:type="spellStart"/>
-      <w:r>
-        <w:t>Brainjar</w:t>
-      </w:r>
-      <w:proofErr w:type="spellEnd"/>
-      <w:r>
-        <w:t>. Tijdens de eerste workshop werd</w:t>
+      <w:bookmarkEnd w:id="39"/>
+    </w:p>
+    <w:p>
+      <w:r>
+        <w:t>De innovatieroute van AI begon eerst met drie dagen seminaries en workshops. De eerste twee seminaries vielen op 25 en 26 september 2019 en de derde op 2 oktober 2019. De twee eerste seminaries werden gegeven door professionals van het bedrijf Brainjar. Tijdens de eerste workshop werd</w:t>
       </w:r>
       <w:r>
         <w:t xml:space="preserve"> in de voormiddag</w:t>
@@ -7479,55 +6814,15 @@
         <w:t>.</w:t>
       </w:r>
       <w:r>
-        <w:t xml:space="preserve"> Een moeilijke definitie over AI werd gegeven, maar Maarten Bloemen en Niels </w:t>
-      </w:r>
-      <w:proofErr w:type="spellStart"/>
-      <w:r>
-        <w:t>Debrier</w:t>
-      </w:r>
-      <w:proofErr w:type="spellEnd"/>
-      <w:r>
-        <w:t xml:space="preserve"> versimpelden deze door een andere, namelijk: “Making computers do human stuff”. En dat liet me denken. AI is eigenlijk menselijke taken laten overnemen door computers. Ik was meteen geïnteresseerd en wilde graag meer weten. </w:t>
-      </w:r>
-      <w:r>
-        <w:t xml:space="preserve">Hierna werd verteld over de geschiedenis van AI en haalden ze ook enkele projecten van </w:t>
-      </w:r>
-      <w:proofErr w:type="spellStart"/>
-      <w:r>
-        <w:t>Brainjar</w:t>
-      </w:r>
-      <w:proofErr w:type="spellEnd"/>
-      <w:r>
-        <w:t xml:space="preserve"> aan. </w:t>
-      </w:r>
-    </w:p>
-    <w:p>
-      <w:r>
-        <w:t xml:space="preserve">Voor de rest van de voormiddag en een gedeelte van de namiddag leerden we over </w:t>
-      </w:r>
-      <w:proofErr w:type="spellStart"/>
-      <w:r>
-        <w:t>Deep</w:t>
-      </w:r>
-      <w:proofErr w:type="spellEnd"/>
-      <w:r>
-        <w:t xml:space="preserve"> Learning. Het AI-domein waar vandaag de dag de meeste innovatie afspeelt. Het is de meest voorkomende machine-</w:t>
-      </w:r>
-      <w:proofErr w:type="spellStart"/>
-      <w:r>
-        <w:t>learning</w:t>
-      </w:r>
-      <w:proofErr w:type="spellEnd"/>
-      <w:r>
-        <w:t xml:space="preserve">-strategie. </w:t>
-      </w:r>
-      <w:proofErr w:type="spellStart"/>
-      <w:r>
-        <w:t>Deep</w:t>
-      </w:r>
-      <w:proofErr w:type="spellEnd"/>
-      <w:r>
-        <w:t xml:space="preserve"> Learning maakt gebruik van ‘artificiële neurale netwerken’. Dat zijn netwerken van digitale neuronen, geïnspireerd door het menselijke brein. De netwerken bestaan uit verschillende lagen, die allemaal in staat zijn specifieke zaken te herkennen. Zo kan één laag bijvoorbeeld opzoek gaan naar de vorm, een andere laag naar een bepaalde kleur enz. Op deze manier kan een neuraal netwerk naar een foto kijken en er iets in herkennen. Deze </w:t>
+        <w:t xml:space="preserve"> Een moeilijke definitie over AI werd gegeven, maar Maarten Bloemen en Niels Debrier versimpelden deze door een andere, namelijk: “Making computers do human stuff”. En dat liet me denken. AI is eigenlijk menselijke taken laten overnemen door computers. Ik was meteen geïnteresseerd en wilde graag meer weten. </w:t>
+      </w:r>
+      <w:r>
+        <w:t xml:space="preserve">Hierna werd verteld over de geschiedenis van AI en haalden ze ook enkele projecten van Brainjar aan. </w:t>
+      </w:r>
+    </w:p>
+    <w:p>
+      <w:r>
+        <w:t xml:space="preserve">Voor de rest van de voormiddag en een gedeelte van de namiddag leerden we over Deep Learning. Het AI-domein waar vandaag de dag de meeste innovatie afspeelt. Het is de meest voorkomende machine-learning-strategie. Deep Learning maakt gebruik van ‘artificiële neurale netwerken’. Dat zijn netwerken van digitale neuronen, geïnspireerd door het menselijke brein. De netwerken bestaan uit verschillende lagen, die allemaal in staat zijn specifieke zaken te herkennen. Zo kan één laag bijvoorbeeld opzoek gaan naar de vorm, een andere laag naar een bepaalde kleur enz. Op deze manier kan een neuraal netwerk naar een foto kijken en er iets in herkennen. Deze </w:t>
       </w:r>
       <w:r>
         <w:t xml:space="preserve">herkenning </w:t>
@@ -7542,21 +6837,14 @@
     </w:p>
     <w:p>
       <w:r>
-        <w:t xml:space="preserve">Voor de rest van de namiddag kregen we enkele lessen en voorbeelden die we konden volgen via google collaps en </w:t>
-      </w:r>
-      <w:proofErr w:type="spellStart"/>
-      <w:r>
-        <w:t>Jupyter</w:t>
-      </w:r>
-      <w:proofErr w:type="spellEnd"/>
-      <w:r>
-        <w:t xml:space="preserve"> Notebook. Zo konden we de dingen die we in de voormiddag geleerd hadden toepassen op enkele oefeningen. Op onderstaande foto is zo een oefening van google collaps te zien.</w:t>
+        <w:t>Voor de rest van de namiddag kregen we enkele lessen en voorbeelden die we konden volgen via google collaps en Jupyter Notebook. Zo konden we de dingen die we in de voormiddag geleerd hadden toepassen op enkele oefeningen. Op onderstaande foto is zo een oefening van google collaps te zien.</w:t>
       </w:r>
     </w:p>
     <w:p>
       <w:r>
         <w:rPr>
           <w:noProof/>
+          <w:lang w:eastAsia="nl-BE"/>
         </w:rPr>
         <w:drawing>
           <wp:inline distT="0" distB="0" distL="0" distR="0" wp14:anchorId="3D1F3F47" wp14:editId="0DE081A8">
@@ -7574,7 +6862,7 @@
                     <pic:cNvPicPr/>
                   </pic:nvPicPr>
                   <pic:blipFill>
-                    <a:blip r:embed="rId20"/>
+                    <a:blip r:embed="rId21"/>
                     <a:stretch>
                       <a:fillRect/>
                     </a:stretch>
@@ -7600,71 +6888,10 @@
     </w:p>
     <w:p>
       <w:r>
-        <w:t>De volgende dag werd voor de helft gewijd aan Re-</w:t>
-      </w:r>
-      <w:proofErr w:type="spellStart"/>
-      <w:r>
-        <w:t>enforced</w:t>
-      </w:r>
-      <w:proofErr w:type="spellEnd"/>
-      <w:r>
-        <w:t xml:space="preserve"> Learning en </w:t>
-      </w:r>
-      <w:proofErr w:type="spellStart"/>
-      <w:r>
-        <w:t>OpenAI</w:t>
-      </w:r>
-      <w:proofErr w:type="spellEnd"/>
-      <w:r>
-        <w:t xml:space="preserve">. </w:t>
-      </w:r>
-      <w:proofErr w:type="spellStart"/>
-      <w:r>
-        <w:t>OpenAI</w:t>
-      </w:r>
-      <w:proofErr w:type="spellEnd"/>
-      <w:r>
-        <w:t xml:space="preserve"> is het non-profit artificiële intelligentie bedrijf van onder andere </w:t>
-      </w:r>
-      <w:proofErr w:type="spellStart"/>
-      <w:r>
-        <w:t>Elon</w:t>
-      </w:r>
-      <w:proofErr w:type="spellEnd"/>
-      <w:r>
-        <w:t xml:space="preserve"> </w:t>
-      </w:r>
-      <w:proofErr w:type="spellStart"/>
-      <w:r>
-        <w:t>Musk</w:t>
-      </w:r>
-      <w:proofErr w:type="spellEnd"/>
-      <w:r>
-        <w:t xml:space="preserve">. De </w:t>
-      </w:r>
-      <w:proofErr w:type="spellStart"/>
-      <w:r>
-        <w:t>OpenAI</w:t>
-      </w:r>
-      <w:proofErr w:type="spellEnd"/>
-      <w:r>
-        <w:t xml:space="preserve"> Gym is een eenvoudig op te zetten AI-platform om zeer geavanceerde oplossingen te ontwikkelen. De andere helft was een overzicht van de huidige belangrijke AI </w:t>
-      </w:r>
-      <w:proofErr w:type="spellStart"/>
-      <w:r>
-        <w:t>API’s</w:t>
-      </w:r>
-      <w:proofErr w:type="spellEnd"/>
-      <w:r>
-        <w:t xml:space="preserve">. Want op het internet zijn er ontzettend veel </w:t>
-      </w:r>
-      <w:proofErr w:type="spellStart"/>
-      <w:r>
-        <w:t>API’s</w:t>
-      </w:r>
-      <w:proofErr w:type="spellEnd"/>
-      <w:r>
-        <w:t xml:space="preserve"> beschikbaar waardoor het soms moeilijk is om de juiste en beste te vinden. Voor de rest konden we ook weer verder werken aan onze google collaps oefeningen. Deze leerden me ontzettend veel bij over het trainen van modellen en waren heel goed uitgelegd. </w:t>
+        <w:t>De volgende dag werd voor de helft gewijd aan Re-enforced Learning en OpenAI. OpenAI is het non-profit artificiële intelligentie bedrijf van onder andere Elon Musk</w:t>
+      </w:r>
+      <w:r>
+        <w:t xml:space="preserve">. De OpenAI Gym is een eenvoudig op te zetten AI-platform om zeer geavanceerde oplossingen te ontwikkelen. De andere helft was een overzicht van de huidige belangrijke AI API’s. Want op het internet zijn er ontzettend veel API’s beschikbaar waardoor het soms moeilijk is om de juiste en beste te vinden. Voor de rest konden we ook weer verder werken aan onze google collaps oefeningen. Deze leerden me ontzettend veel bij over het trainen van modellen en waren heel goed uitgelegd. </w:t>
       </w:r>
     </w:p>
     <w:p>
@@ -7672,23 +6899,7 @@
         <w:t xml:space="preserve">De derde dag werd gepresenteerd door Tom van Wemmel van ACA-IT. Het onderwerp was het gebruik van </w:t>
       </w:r>
       <w:r>
-        <w:t xml:space="preserve">vooraf getrainde modellen voor machine </w:t>
-      </w:r>
-      <w:proofErr w:type="spellStart"/>
-      <w:r>
-        <w:t>learning</w:t>
-      </w:r>
-      <w:proofErr w:type="spellEnd"/>
-      <w:r>
-        <w:t xml:space="preserve">. Het ging vooral over de </w:t>
-      </w:r>
-      <w:proofErr w:type="spellStart"/>
-      <w:r>
-        <w:t>webservices</w:t>
-      </w:r>
-      <w:proofErr w:type="spellEnd"/>
-      <w:r>
-        <w:t xml:space="preserve"> van Amazon (</w:t>
+        <w:t>vooraf getrainde modellen voor machine learning. Het ging vooral over de webservices van Amazon (</w:t>
       </w:r>
       <w:r>
         <w:t>AWS</w:t>
@@ -7699,28 +6910,12 @@
     </w:p>
     <w:p>
       <w:r>
-        <w:t xml:space="preserve">In de voormiddag kregen we wat achterliggende informatie over vooraf getrainde modellen alsook over Amazon en zijn </w:t>
-      </w:r>
-      <w:proofErr w:type="spellStart"/>
-      <w:r>
-        <w:t>webservices</w:t>
-      </w:r>
-      <w:proofErr w:type="spellEnd"/>
-      <w:r>
-        <w:t xml:space="preserve">. Voor de rest van de voormiddag zijn we bezig geweest met opzetten van een AWS-account. </w:t>
-      </w:r>
-    </w:p>
-    <w:p>
-      <w:r>
-        <w:t xml:space="preserve">In de namiddag kregen we enkele voorbeelden en demo’s van </w:t>
-      </w:r>
-      <w:proofErr w:type="spellStart"/>
-      <w:r>
-        <w:t>aws</w:t>
-      </w:r>
-      <w:proofErr w:type="spellEnd"/>
-      <w:r>
-        <w:t xml:space="preserve"> te zien. Eén van deze voorbeelden was Amazon Translate. Deze service bevat 25 talen en doormiddel van taaldetectie en neurale netwerken kan deze zinnen vertalen. </w:t>
+        <w:t xml:space="preserve">In de voormiddag kregen we wat achterliggende informatie over vooraf getrainde modellen alsook over Amazon en zijn webservices. Voor de rest van de voormiddag zijn we bezig geweest met opzetten van een AWS-account. </w:t>
+      </w:r>
+    </w:p>
+    <w:p>
+      <w:r>
+        <w:t xml:space="preserve">In de namiddag kregen we enkele voorbeelden en demo’s van aws te zien. Eén van deze voorbeelden was Amazon Translate. Deze service bevat 25 talen en doormiddel van taaldetectie en neurale netwerken kan deze zinnen vertalen. </w:t>
       </w:r>
     </w:p>
     <w:p>
@@ -7731,31 +6926,7 @@
     <w:p>
       <w:r>
         <w:lastRenderedPageBreak/>
-        <w:t>Deze voorbeelden werden aan ons gegeven om ons uiteindelijk een uitdaging te geven. De uitdaging bestond uit het bouwen van een mini-</w:t>
-      </w:r>
-      <w:proofErr w:type="spellStart"/>
-      <w:r>
-        <w:t>Siri</w:t>
-      </w:r>
-      <w:proofErr w:type="spellEnd"/>
-      <w:r>
-        <w:t xml:space="preserve"> door enkele Amazon </w:t>
-      </w:r>
-      <w:proofErr w:type="spellStart"/>
-      <w:r>
-        <w:t>sevices</w:t>
-      </w:r>
-      <w:proofErr w:type="spellEnd"/>
-      <w:r>
-        <w:t xml:space="preserve"> te combineren. In groepjes van twee werkten we ieder een </w:t>
-      </w:r>
-      <w:proofErr w:type="spellStart"/>
-      <w:r>
-        <w:t>use</w:t>
-      </w:r>
-      <w:proofErr w:type="spellEnd"/>
-      <w:r>
-        <w:t>-case uit en lieten deze evalueren door een ander groepje. Hierdoor ontvingen we ook feedback die we erna nog konden toepassen</w:t>
+        <w:t>Deze voorbeelden werden aan ons gegeven om ons uiteindelijk een uitdaging te geven. De uitdaging bestond uit het bouwen van een mini-Siri door enkele Amazon sevices te combineren. In groepjes van twee werkten we ieder een use-case uit en lieten deze evalueren door een ander groepje. Hierdoor ontvingen we ook feedback die we erna nog konden toepassen</w:t>
       </w:r>
       <w:r>
         <w:t>.</w:t>
@@ -7773,6 +6944,7 @@
       <w:r>
         <w:rPr>
           <w:noProof/>
+          <w:lang w:eastAsia="nl-BE"/>
         </w:rPr>
         <w:drawing>
           <wp:inline distT="0" distB="0" distL="0" distR="0" wp14:anchorId="55EE78C2" wp14:editId="50E4E610">
@@ -7792,7 +6964,7 @@
                     </pic:cNvPicPr>
                   </pic:nvPicPr>
                   <pic:blipFill>
-                    <a:blip r:embed="rId21">
+                    <a:blip r:embed="rId22">
                       <a:extLst>
                         <a:ext uri="{28A0092B-C50C-407E-A947-70E740481C1C}">
                           <a14:useLocalDpi xmlns:a14="http://schemas.microsoft.com/office/drawing/2010/main" val="0"/>
@@ -7839,58 +7011,26 @@
     </w:p>
     <w:p>
       <w:pPr>
-        <w:pStyle w:val="Heading3"/>
-      </w:pPr>
-      <w:bookmarkStart w:id="39" w:name="_Toc37853520"/>
+        <w:pStyle w:val="Kop3"/>
+      </w:pPr>
+      <w:bookmarkStart w:id="40" w:name="_Toc37853520"/>
       <w:r>
         <w:lastRenderedPageBreak/>
         <w:t>Reflectie</w:t>
       </w:r>
-      <w:bookmarkEnd w:id="39"/>
+      <w:bookmarkEnd w:id="40"/>
     </w:p>
     <w:p>
       <w:r>
         <w:t xml:space="preserve">Ik heb voor de innovatieroute van AI gekozen, omdat ik erg lang heb zitten twijfelen </w:t>
       </w:r>
       <w:r>
-        <w:t xml:space="preserve">over de afstudeerrichting die ik ging volgen. Aan de ene kant applicatieontwikkeling aan de andere kant AI en </w:t>
-      </w:r>
-      <w:proofErr w:type="spellStart"/>
-      <w:r>
-        <w:t>Robotics</w:t>
-      </w:r>
-      <w:proofErr w:type="spellEnd"/>
-      <w:r>
-        <w:t xml:space="preserve">. Ik heb uiteindelijk toch gekozen voor applicatieontwikkeling, omdat AI en </w:t>
-      </w:r>
-      <w:proofErr w:type="spellStart"/>
-      <w:r>
-        <w:t>Robotics</w:t>
-      </w:r>
-      <w:proofErr w:type="spellEnd"/>
-      <w:r>
-        <w:t xml:space="preserve"> nog heel erg nieuw was en voor mij zelf ook nog vrij onduidelijk. Het is daarom wel ontzettend fijn geweest dat ik de kans heb gekregen om de innovatieroute van AI te volgen. Ik heb heel veel nieuwe dingen bijgeleerd en vond de volle drie dagen ontzettend interessant. De seminaries werden enthousiast verteld, waardoor de tijd ook vloog en ik me geen moment verveelde. Bovendien was het ook heel aangenaam om zelf met de vertelde technieken bezig geweest te zijn tijdens de workshops. </w:t>
-      </w:r>
-    </w:p>
-    <w:p>
-      <w:r>
-        <w:t xml:space="preserve">Door ook enkele gesprekken aan te gaan met de mensen van </w:t>
-      </w:r>
-      <w:proofErr w:type="spellStart"/>
-      <w:r>
-        <w:t>Brainjar</w:t>
-      </w:r>
-      <w:proofErr w:type="spellEnd"/>
-      <w:r>
-        <w:t xml:space="preserve"> kreeg ik ontzettend veel motivatie om iets meer te doen met de dingen die ik heb bijgeleerd. Het is ook daarom dat ik voor mijn IT-Project voor het project van KBC heb gekozen. Tijdens dit project gebruikten we de </w:t>
-      </w:r>
-      <w:proofErr w:type="spellStart"/>
-      <w:r>
-        <w:t>deeplens</w:t>
-      </w:r>
-      <w:proofErr w:type="spellEnd"/>
-      <w:r>
-        <w:t xml:space="preserve"> van Amazon om eten en gezichten te kunnen herkennen. </w:t>
+        <w:t xml:space="preserve">over de afstudeerrichting die ik ging volgen. Aan de ene kant applicatieontwikkeling aan de andere kant AI en Robotics. Ik heb uiteindelijk toch gekozen voor applicatieontwikkeling, omdat AI en Robotics nog heel erg nieuw was en voor mij zelf ook nog vrij onduidelijk. Het is daarom wel ontzettend fijn geweest dat ik de kans heb gekregen om de innovatieroute van AI te volgen. Ik heb heel veel nieuwe dingen bijgeleerd en vond de volle drie dagen ontzettend interessant. De seminaries werden enthousiast verteld, waardoor de tijd ook vloog en ik me geen moment verveelde. Bovendien was het ook heel aangenaam om zelf met de vertelde technieken bezig geweest te zijn tijdens de workshops. </w:t>
+      </w:r>
+    </w:p>
+    <w:p>
+      <w:r>
+        <w:t xml:space="preserve">Door ook enkele gesprekken aan te gaan met de mensen van Brainjar kreeg ik ontzettend veel motivatie om iets meer te doen met de dingen die ik heb bijgeleerd. Het is ook daarom dat ik voor mijn IT-Project voor het project van KBC heb gekozen. Tijdens dit project gebruikten we de deeplens van Amazon om eten en gezichten te kunnen herkennen. </w:t>
       </w:r>
       <w:r>
         <w:t xml:space="preserve">Zonder deze innovatieroute had ik het nooit gedurfd om iets nieuws zoals </w:t>
@@ -7900,271 +7040,148 @@
           <w:i/>
           <w:iCs/>
         </w:rPr>
-        <w:t xml:space="preserve">image </w:t>
-      </w:r>
-      <w:proofErr w:type="spellStart"/>
+        <w:t>image recognition</w:t>
+      </w:r>
       <w:r>
         <w:rPr>
           <w:i/>
           <w:iCs/>
         </w:rPr>
-        <w:t>recognition</w:t>
-      </w:r>
-      <w:proofErr w:type="spellEnd"/>
+        <w:t xml:space="preserve"> </w:t>
+      </w:r>
+      <w:r>
+        <w:t>tijdens mijn IT-Project op te nemen. Maar ook nu blijkt maar weer dat het zeker de moeite is om uitdagingen aan te gaan. Tijdens het IT-Project zat ik samen met mensen die eenzelfde interesse voor AI deelden. Hierdoor hebben we ontzettend veel van elkaar kunnen bijleren en zijn we uiteindelijk tot een zeer geslaagd project gekomen.</w:t>
+      </w:r>
+    </w:p>
+    <w:p>
+      <w:pPr>
+        <w:pStyle w:val="Kop2"/>
+      </w:pPr>
+      <w:bookmarkStart w:id="41" w:name="_Toc37853521"/>
+      <w:r>
+        <w:t>Care-athon Ferm</w:t>
+      </w:r>
+      <w:bookmarkEnd w:id="41"/>
+    </w:p>
+    <w:p>
+      <w:pPr>
+        <w:pStyle w:val="Kop3"/>
+      </w:pPr>
+      <w:bookmarkStart w:id="42" w:name="_Toc37853522"/>
+      <w:r>
+        <w:t>Omschrijving’</w:t>
+      </w:r>
+      <w:bookmarkEnd w:id="42"/>
+    </w:p>
+    <w:p>
+      <w:r>
+        <w:t>Het tweede deel van de innovatieroute bestond uit een hackathon (care-athon). Tijdens deze hackathon gingen we op zoek naar een digitaal antwoord voor een uitdaging binnen de zorgsector. Dit gebeurde in samenwerking met Cegeka, Xplore Group en Corda Campus.</w:t>
+      </w:r>
+    </w:p>
+    <w:p>
+      <w:pPr>
+        <w:pStyle w:val="Kop3"/>
+      </w:pPr>
+      <w:bookmarkStart w:id="43" w:name="_Toc37853523"/>
+      <w:r>
+        <w:t>Kern</w:t>
+      </w:r>
+      <w:bookmarkEnd w:id="43"/>
+    </w:p>
+    <w:p>
+      <w:r>
+        <w:t xml:space="preserve">Voordat we aan de hackathon begonnen konden we op voorhand één van de vier uitdagingen kiezen waar we gedurende 2 dagen aan zouden werken. De eerste uitdaging was ‘Special games for Sint Oda’. Bij deze opdracht was het de bedoeling enkele spelletjes uit te werken voor mensen met een ernstige meervoudige beperking. De tweede opdracht was ‘Ambulance Wens’. Mensen aan het eind van hun leven hebben soms nog een laatste wens. De ambulance wens laat deze in vervulling gaan voor hen die niet meer mobiel zijn of die medische ondersteuning nodig hebben. De vrijwilligers van ambulance wens wilden graag een applicatie die het enerzijds makkelijk maakt om aan te geven dat ze bij een bepaalde wens willen helpen en anderzijds dat de organisatie helpt dit in goede banen te leiden. “G-Karate” was de derde uitdaging. Bij deze case konden twee applicaties uitgewerkt worden. </w:t>
+      </w:r>
+      <w:r>
+        <w:t>De eerste is bedoeld voor de trainers. Zij moeten op een gebruiksvriendelijke manier trainingen kunnen voorbereiden. Deze trainingen moeten ook gevisualiseerd kunnen worden. Dit is dan ook de functie van de tweede applicatie.</w:t>
+      </w:r>
+      <w:r>
+        <w:t xml:space="preserve"> De vierde uitdaging, de uitdaging waar ik voor gekozen heb, is van Ferm. Ferm, is dé nieuwe naam van één krachtig netwerk dat vrouwenbeweging KVLV en de gezinsondersteunende diensten zoals Thuiszorg, Kinderopvang, Huishoudhulp en Oppas bundelt. Voor Ferm Kinderopvang werd een PWA (progressive webapp) ontwikkeld die het in- en uitschrijven van kinderen bij opvanglocaties vergemakkelijkt. Hier is er interesse in een app die deze functionaliteit kan uitvoeren, maar dan met gezichtsherkenning. In de app wil men ook gegevens van de kinderen noteren die van belang zijn bij de opvang zoals allergieën, wie de huisarts is en wie de kinderen mag ophalen. </w:t>
+      </w:r>
+    </w:p>
+    <w:p>
+      <w:r>
+        <w:lastRenderedPageBreak/>
+        <w:t xml:space="preserve">Op de voormiddag van de eerste dag werden we verwelkomd door Cegeka en werden onze coaches voorgesteld. Ook werd nog kort even de case aangehaald. Hierna werd ik een groepje gezet samen met nog drie andere junior-collega’s. </w:t>
+      </w:r>
+    </w:p>
+    <w:p>
+      <w:r>
+        <w:t xml:space="preserve">Rond 10uur begonnen we effectief aan onze opdracht. Het eerste dat we als team besloten om te doen, was het document, dat ons op voorhand gegeven was, grondig door te nemen. </w:t>
+      </w:r>
+      <w:r>
+        <w:t xml:space="preserve">Hierin stond de huidige situatie beschreven samen met enkele </w:t>
+      </w:r>
       <w:r>
         <w:rPr>
           <w:i/>
           <w:iCs/>
         </w:rPr>
-        <w:t xml:space="preserve"> </w:t>
-      </w:r>
-      <w:r>
-        <w:t>tijdens mijn IT-Project op te nemen. Maar ook nu blijkt maar weer dat het zeker de moeite is om uitdagingen aan te gaan. Tijdens het IT-Project zat ik samen met mensen die eenzelfde interesse voor AI deelden. Hierdoor hebben we ontzettend veel van elkaar kunnen bijleren en zijn we uiteindelijk tot een zeer geslaagd project gekomen.</w:t>
-      </w:r>
-    </w:p>
-    <w:p>
-      <w:pPr>
-        <w:pStyle w:val="Heading2"/>
-      </w:pPr>
-      <w:bookmarkStart w:id="40" w:name="_Toc37853521"/>
-      <w:r>
-        <w:t>Care-</w:t>
-      </w:r>
-      <w:proofErr w:type="spellStart"/>
-      <w:r>
-        <w:t>athon</w:t>
-      </w:r>
-      <w:proofErr w:type="spellEnd"/>
-      <w:r>
-        <w:t xml:space="preserve"> Ferm</w:t>
-      </w:r>
-      <w:bookmarkEnd w:id="40"/>
-    </w:p>
-    <w:p>
-      <w:pPr>
-        <w:pStyle w:val="Heading3"/>
-      </w:pPr>
-      <w:bookmarkStart w:id="41" w:name="_Toc37853522"/>
-      <w:r>
-        <w:t>Omschrijving’</w:t>
-      </w:r>
-      <w:bookmarkEnd w:id="41"/>
-    </w:p>
-    <w:p>
-      <w:r>
-        <w:t>Het tweede deel van de innovatieroute bestond uit een hackathon (care-</w:t>
-      </w:r>
-      <w:proofErr w:type="spellStart"/>
-      <w:r>
-        <w:t>athon</w:t>
-      </w:r>
-      <w:proofErr w:type="spellEnd"/>
-      <w:r>
-        <w:t xml:space="preserve">). Tijdens deze hackathon gingen we op zoek naar een digitaal antwoord voor een uitdaging binnen de zorgsector. Dit gebeurde in samenwerking met </w:t>
-      </w:r>
-      <w:proofErr w:type="spellStart"/>
-      <w:r>
-        <w:t>Cegeka</w:t>
-      </w:r>
-      <w:proofErr w:type="spellEnd"/>
-      <w:r>
-        <w:t xml:space="preserve">, </w:t>
-      </w:r>
-      <w:proofErr w:type="spellStart"/>
-      <w:r>
-        <w:t>Xplore</w:t>
-      </w:r>
-      <w:proofErr w:type="spellEnd"/>
-      <w:r>
-        <w:t xml:space="preserve"> Group en </w:t>
-      </w:r>
-      <w:proofErr w:type="spellStart"/>
-      <w:r>
-        <w:t>Corda</w:t>
-      </w:r>
-      <w:proofErr w:type="spellEnd"/>
-      <w:r>
-        <w:t xml:space="preserve"> Campus.</w:t>
-      </w:r>
-    </w:p>
-    <w:p>
-      <w:pPr>
-        <w:pStyle w:val="Heading3"/>
-      </w:pPr>
-      <w:bookmarkStart w:id="42" w:name="_Toc37853523"/>
-      <w:r>
-        <w:t>Kern</w:t>
-      </w:r>
-      <w:bookmarkEnd w:id="42"/>
-    </w:p>
-    <w:p>
-      <w:r>
-        <w:t xml:space="preserve">Voordat we aan de hackathon begonnen konden we op voorhand één van de vier uitdagingen kiezen waar we gedurende 2 dagen aan zouden werken. De eerste uitdaging was ‘Special games </w:t>
-      </w:r>
-      <w:proofErr w:type="spellStart"/>
-      <w:r>
-        <w:t>for</w:t>
-      </w:r>
-      <w:proofErr w:type="spellEnd"/>
-      <w:r>
-        <w:t xml:space="preserve"> Sint Oda’. Bij deze opdracht was het de bedoeling enkele spelletjes uit te werken voor mensen met een ernstige meervoudige beperking. De tweede opdracht was ‘Ambulance Wens’. Mensen aan het eind van hun leven hebben soms nog een laatste wens. De ambulance wens laat deze in vervulling gaan voor hen die niet meer mobiel zijn of die medische ondersteuning nodig hebben. De vrijwilligers van ambulance wens wilden graag een applicatie die het enerzijds makkelijk maakt om aan te geven dat ze bij een bepaalde wens willen helpen en anderzijds dat de organisatie helpt dit in goede banen te leiden. “G-Karate” was de derde uitdaging. Bij deze case konden twee applicaties uitgewerkt worden. </w:t>
-      </w:r>
-      <w:r>
-        <w:t>De eerste is bedoeld voor de trainers. Zij moeten op een gebruiksvriendelijke manier trainingen kunnen voorbereiden. Deze trainingen moeten ook gevisualiseerd kunnen worden. Dit is dan ook de functie van de tweede applicatie.</w:t>
-      </w:r>
-      <w:r>
-        <w:t xml:space="preserve"> De vierde uitdaging, de uitdaging waar ik voor gekozen heb, is van Ferm. Ferm, is dé nieuwe naam van één krachtig netwerk dat vrouwenbeweging KVLV en de gezinsondersteunende diensten zoals Thuiszorg, Kinderopvang, Huishoudhulp en Oppas bundelt. Voor Ferm Kinderopvang werd een PWA (</w:t>
-      </w:r>
-      <w:proofErr w:type="spellStart"/>
-      <w:r>
-        <w:t>progressive</w:t>
-      </w:r>
-      <w:proofErr w:type="spellEnd"/>
-      <w:r>
-        <w:t xml:space="preserve"> webapp) ontwikkeld die het in- en uitschrijven van kinderen bij opvanglocaties vergemakkelijkt. Hier is er interesse in een app die deze functionaliteit kan uitvoeren, maar dan met gezichtsherkenning. In de app wil men ook gegevens van de kinderen noteren die van belang zijn bij de opvang zoals allergieën, wie de huisarts is en wie de kinderen mag ophalen. </w:t>
-      </w:r>
-    </w:p>
-    <w:p>
-      <w:r>
-        <w:lastRenderedPageBreak/>
-        <w:t xml:space="preserve">Op de voormiddag van de eerste dag werden we verwelkomd door </w:t>
-      </w:r>
-      <w:proofErr w:type="spellStart"/>
-      <w:r>
-        <w:t>Cegeka</w:t>
-      </w:r>
-      <w:proofErr w:type="spellEnd"/>
-      <w:r>
-        <w:t xml:space="preserve"> en werden onze coaches voorgesteld. Ook werd nog kort even de case aangehaald. Hierna werd ik een groepje gezet samen met nog drie andere junior-collega’s. </w:t>
-      </w:r>
-    </w:p>
-    <w:p>
-      <w:r>
-        <w:t xml:space="preserve">Rond 10uur begonnen we effectief aan onze opdracht. Het eerste dat we als team besloten om te doen, was het document, dat ons op voorhand gegeven was, grondig door te nemen. </w:t>
-      </w:r>
-      <w:r>
-        <w:t xml:space="preserve">Hierin stond de huidige situatie beschreven samen met enkele </w:t>
-      </w:r>
-      <w:proofErr w:type="spellStart"/>
+        <w:t>requirements</w:t>
+      </w:r>
+      <w:r>
+        <w:t xml:space="preserve">. Zo zijn er op drukke dagen al snel 100 kinderen aanwezig. Dit vergt natuurlijk ontzettend veel papieren administratie. Het is daarom dat Ferm enkele jaren terug besloten heeft een PWA te ontwikkelen die het in- en uitschrijven vergemakkelijkt door QR-codes te scannen. Er zijn echter ook problemen verbonden aan QR-codes scannen. Zo vergeten kinderen soms hun badge met de QR-code, worden QR-codes soms tussen gezinsleden verwisseld, is de kostprijs van de badges behoorlijk hoog en is het vanuit een ecologisch standpunt niet de meest ideale oplossing. Daarom was de uitdaging voor ons een applicatie te ontwikkelen die het in- en uitschrijven aan de hand van gezichtsherkenning doet. Hiermee zouden de nadelen van het scannen van QR-codes </w:t>
+      </w:r>
+      <w:r>
+        <w:t xml:space="preserve">verdwijnen. </w:t>
+      </w:r>
+    </w:p>
+    <w:p>
+      <w:r>
+        <w:t xml:space="preserve">Als programmeur binnen mijn groepje ben ik na het lezen van het document begonnen met het opzetten van een Github repository. Op deze manier was het makkelijk om samen met mijn collega programmeur code te delen. </w:t>
+      </w:r>
+    </w:p>
+    <w:p>
+      <w:r>
+        <w:t xml:space="preserve">Ons project moest uitgewerkt worden met Android Studio. Aangezien onze kennis van Android nog niet zo uitgebreid was, hebben we eerst wat onderzoek moeten doen over gezichtsherkenning binnen Android. Na enkele </w:t>
+      </w:r>
       <w:r>
         <w:rPr>
           <w:i/>
           <w:iCs/>
         </w:rPr>
-        <w:t>requirements</w:t>
-      </w:r>
-      <w:proofErr w:type="spellEnd"/>
-      <w:r>
-        <w:t xml:space="preserve">. Zo zijn er op drukke dagen al snel 100 kinderen aanwezig. Dit vergt natuurlijk ontzettend veel papieren administratie. Het is daarom dat Ferm enkele jaren terug besloten heeft een PWA te ontwikkelen die het in- en uitschrijven vergemakkelijkt door QR-codes te scannen. Er zijn echter ook problemen verbonden aan QR-codes scannen. Zo vergeten kinderen soms hun badge met de QR-code, worden QR-codes soms tussen gezinsleden verwisseld, is de kostprijs van de badges behoorlijk hoog en is het vanuit een ecologisch standpunt niet de meest ideale oplossing. Daarom was de uitdaging voor ons een applicatie te ontwikkelen die het in- en uitschrijven aan de hand van gezichtsherkenning doet. Hiermee zouden de nadelen van het scannen van QR-codes </w:t>
-      </w:r>
-      <w:r>
-        <w:t xml:space="preserve">verdwijnen. </w:t>
-      </w:r>
-    </w:p>
-    <w:p>
-      <w:r>
-        <w:t xml:space="preserve">Als programmeur binnen mijn groepje ben ik na het lezen van het document begonnen met het opzetten van een </w:t>
-      </w:r>
-      <w:proofErr w:type="spellStart"/>
-      <w:r>
-        <w:t>Github</w:t>
-      </w:r>
-      <w:proofErr w:type="spellEnd"/>
-      <w:r>
-        <w:t xml:space="preserve"> </w:t>
-      </w:r>
-      <w:proofErr w:type="spellStart"/>
-      <w:r>
-        <w:t>repository</w:t>
-      </w:r>
-      <w:proofErr w:type="spellEnd"/>
-      <w:r>
-        <w:t xml:space="preserve">. Op deze manier was het makkelijk om samen met mijn collega programmeur code te delen. </w:t>
-      </w:r>
-    </w:p>
-    <w:p>
-      <w:r>
-        <w:t xml:space="preserve">Ons project moest uitgewerkt worden met Android Studio. Aangezien onze kennis van Android nog niet zo uitgebreid was, hebben we eerst wat onderzoek moeten doen over gezichtsherkenning binnen Android. Na enkele </w:t>
-      </w:r>
-      <w:proofErr w:type="spellStart"/>
+        <w:t>libraries</w:t>
+      </w:r>
+      <w:r>
+        <w:t xml:space="preserve"> gevonden te hebben, besloten we om aan de applicatie zelf te beginnen. </w:t>
+      </w:r>
+      <w:r>
+        <w:t xml:space="preserve">Ik begon met het maken van een knop die ervoor zorgt dat de camera opent. Op deze manier kan een foto gemaakt worden die later gebruikt kan worden voor de gezichtsherkenning. Voor de rest van de dag ben ik nog bezig geweest met opzetten van een database met behulp van Firebase. Hier zouden de kinderen met hun gegevens opgeslagen worden. Belangrijk hierbij is dat we gebruik maken van een </w:t>
+      </w:r>
       <w:r>
         <w:rPr>
           <w:i/>
           <w:iCs/>
         </w:rPr>
-        <w:t>libraries</w:t>
-      </w:r>
-      <w:proofErr w:type="spellEnd"/>
-      <w:r>
-        <w:t xml:space="preserve"> gevonden te hebben, besloten we om aan de applicatie zelf te beginnen. </w:t>
-      </w:r>
-      <w:r>
-        <w:t xml:space="preserve">Ik begon met het maken van een knop die ervoor zorgt dat de camera opent. Op deze manier kan een foto gemaakt worden die later gebruikt kan worden voor de gezichtsherkenning. Voor de rest van de dag ben ik nog bezig geweest met opzetten van een database met behulp van </w:t>
-      </w:r>
-      <w:proofErr w:type="spellStart"/>
-      <w:r>
-        <w:t>Firebase</w:t>
-      </w:r>
-      <w:proofErr w:type="spellEnd"/>
-      <w:r>
-        <w:t xml:space="preserve">. Hier zouden de kinderen met hun gegevens opgeslagen worden. Belangrijk hierbij is dat we gebruik maken van een </w:t>
-      </w:r>
-      <w:proofErr w:type="spellStart"/>
+        <w:t>boolean</w:t>
+      </w:r>
       <w:r>
         <w:rPr>
           <w:i/>
           <w:iCs/>
         </w:rPr>
-        <w:t>boolean</w:t>
-      </w:r>
-      <w:proofErr w:type="spellEnd"/>
+        <w:t xml:space="preserve"> </w:t>
+      </w:r>
+      <w:r>
+        <w:t xml:space="preserve">‘Registered’. Deze boolean komt op </w:t>
+      </w:r>
       <w:r>
         <w:rPr>
           <w:i/>
           <w:iCs/>
         </w:rPr>
-        <w:t xml:space="preserve"> </w:t>
-      </w:r>
-      <w:r>
-        <w:t>‘</w:t>
-      </w:r>
-      <w:proofErr w:type="spellStart"/>
-      <w:r>
-        <w:t>Registered</w:t>
-      </w:r>
-      <w:proofErr w:type="spellEnd"/>
-      <w:r>
-        <w:t xml:space="preserve">’. Deze </w:t>
-      </w:r>
-      <w:proofErr w:type="spellStart"/>
-      <w:r>
-        <w:t>boolean</w:t>
-      </w:r>
-      <w:proofErr w:type="spellEnd"/>
-      <w:r>
-        <w:t xml:space="preserve"> komt op </w:t>
-      </w:r>
-      <w:proofErr w:type="spellStart"/>
+        <w:t>true</w:t>
+      </w:r>
+      <w:r>
+        <w:t xml:space="preserve"> of </w:t>
+      </w:r>
       <w:r>
         <w:rPr>
           <w:i/>
           <w:iCs/>
         </w:rPr>
-        <w:t>true</w:t>
-      </w:r>
-      <w:proofErr w:type="spellEnd"/>
-      <w:r>
-        <w:t xml:space="preserve"> of </w:t>
-      </w:r>
-      <w:proofErr w:type="spellStart"/>
-      <w:r>
-        <w:rPr>
-          <w:i/>
-          <w:iCs/>
-        </w:rPr>
         <w:t>false</w:t>
       </w:r>
-      <w:proofErr w:type="spellEnd"/>
       <w:r>
         <w:t xml:space="preserve"> te staan. En op basis hiervan kunnen we zien of het kind voor die dag is geregistreerd. </w:t>
       </w:r>
@@ -8184,6 +7201,7 @@
       <w:r>
         <w:rPr>
           <w:noProof/>
+          <w:lang w:eastAsia="nl-BE"/>
         </w:rPr>
         <w:drawing>
           <wp:inline distT="0" distB="0" distL="0" distR="0" wp14:anchorId="7C7C0C51" wp14:editId="663FDDA9">
@@ -8203,7 +7221,7 @@
                     </pic:cNvPicPr>
                   </pic:nvPicPr>
                   <pic:blipFill>
-                    <a:blip r:embed="rId22">
+                    <a:blip r:embed="rId23">
                       <a:extLst>
                         <a:ext uri="{28A0092B-C50C-407E-A947-70E740481C1C}">
                           <a14:useLocalDpi xmlns:a14="http://schemas.microsoft.com/office/drawing/2010/main" val="0"/>
@@ -8239,6 +7257,7 @@
       <w:r>
         <w:rPr>
           <w:noProof/>
+          <w:lang w:eastAsia="nl-BE"/>
         </w:rPr>
         <w:drawing>
           <wp:inline distT="0" distB="0" distL="0" distR="0" wp14:anchorId="31325B66" wp14:editId="054746DF">
@@ -8258,7 +7277,7 @@
                     </pic:cNvPicPr>
                   </pic:nvPicPr>
                   <pic:blipFill>
-                    <a:blip r:embed="rId23">
+                    <a:blip r:embed="rId24">
                       <a:extLst>
                         <a:ext uri="{28A0092B-C50C-407E-A947-70E740481C1C}">
                           <a14:useLocalDpi xmlns:a14="http://schemas.microsoft.com/office/drawing/2010/main" val="0"/>
@@ -8324,21 +7343,14 @@
     <w:p>
       <w:r>
         <w:lastRenderedPageBreak/>
-        <w:t xml:space="preserve">Na de lunch werd ons werk beoordeeld door enkele mensen van </w:t>
-      </w:r>
-      <w:proofErr w:type="spellStart"/>
-      <w:r>
-        <w:t>Cegeka</w:t>
-      </w:r>
-      <w:proofErr w:type="spellEnd"/>
-      <w:r>
-        <w:t xml:space="preserve"> en Ferm. Zo kon ik ook mijn prototypes laten zien die ons idee verduidelijkten. Op het einde van de dag konden we nog alle presentaties van de twee beste teams van iedere uitdaging bijwonen. </w:t>
+        <w:t xml:space="preserve">Na de lunch werd ons werk beoordeeld door enkele mensen van Cegeka en Ferm. Zo kon ik ook mijn prototypes laten zien die ons idee verduidelijkten. Op het einde van de dag konden we nog alle presentaties van de twee beste teams van iedere uitdaging bijwonen. </w:t>
       </w:r>
     </w:p>
     <w:p>
       <w:r>
         <w:rPr>
           <w:noProof/>
+          <w:lang w:eastAsia="nl-BE"/>
         </w:rPr>
         <w:drawing>
           <wp:inline distT="0" distB="0" distL="0" distR="0" wp14:anchorId="2CE2883A" wp14:editId="063EC62A">
@@ -8358,7 +7370,7 @@
                     </pic:cNvPicPr>
                   </pic:nvPicPr>
                   <pic:blipFill>
-                    <a:blip r:embed="rId24" cstate="print">
+                    <a:blip r:embed="rId25" cstate="print">
                       <a:extLst>
                         <a:ext uri="{28A0092B-C50C-407E-A947-70E740481C1C}">
                           <a14:useLocalDpi xmlns:a14="http://schemas.microsoft.com/office/drawing/2010/main" val="0"/>
@@ -8395,6 +7407,7 @@
       <w:r>
         <w:rPr>
           <w:noProof/>
+          <w:lang w:eastAsia="nl-BE"/>
         </w:rPr>
         <w:drawing>
           <wp:inline distT="0" distB="0" distL="0" distR="0" wp14:anchorId="105B13AF" wp14:editId="4BDDB541">
@@ -8414,7 +7427,7 @@
                     </pic:cNvPicPr>
                   </pic:nvPicPr>
                   <pic:blipFill>
-                    <a:blip r:embed="rId25" cstate="print">
+                    <a:blip r:embed="rId26" cstate="print">
                       <a:extLst>
                         <a:ext uri="{28A0092B-C50C-407E-A947-70E740481C1C}">
                           <a14:useLocalDpi xmlns:a14="http://schemas.microsoft.com/office/drawing/2010/main" val="0"/>
@@ -8449,25 +7462,17 @@
     <w:p/>
     <w:p>
       <w:pPr>
-        <w:pStyle w:val="Heading3"/>
-      </w:pPr>
-      <w:bookmarkStart w:id="43" w:name="_Toc37853524"/>
+        <w:pStyle w:val="Kop3"/>
+      </w:pPr>
+      <w:bookmarkStart w:id="44" w:name="_Toc37853524"/>
       <w:r>
         <w:t>Reflectie</w:t>
       </w:r>
-      <w:bookmarkEnd w:id="43"/>
-    </w:p>
-    <w:p>
-      <w:r>
-        <w:t>Deze hackathon viel vrij kort op de reis naar Berlijn en Paderborn. Er was een duidelijk verschil tussen de twee hackathons. Zo draaide de hackathon aan het Fraunhofer instituut eerder om het brainstormen naar een goed idee en het presenteren van dit idee. De care-</w:t>
-      </w:r>
-      <w:proofErr w:type="spellStart"/>
-      <w:r>
-        <w:t>athon</w:t>
-      </w:r>
-      <w:proofErr w:type="spellEnd"/>
-      <w:r>
-        <w:t xml:space="preserve"> van Ferm draaide eerder om de uitwerking en verbetering van een bestaand project. Het was een hele ervaring om op zo een korte tijd aan twee totaal verschillende hackathons te mogen deelnemen. </w:t>
+      <w:bookmarkEnd w:id="44"/>
+    </w:p>
+    <w:p>
+      <w:r>
+        <w:t xml:space="preserve">Deze hackathon viel vrij kort op de reis naar Berlijn en Paderborn. Er was een duidelijk verschil tussen de twee hackathons. Zo draaide de hackathon aan het Fraunhofer instituut eerder om het brainstormen naar een goed idee en het presenteren van dit idee. De care-athon van Ferm draaide eerder om de uitwerking en verbetering van een bestaand project. Het was een hele ervaring om op zo een korte tijd aan twee totaal verschillende hackathons te mogen deelnemen. </w:t>
       </w:r>
     </w:p>
     <w:p>
@@ -8477,23 +7482,7 @@
     </w:p>
     <w:p>
       <w:r>
-        <w:t xml:space="preserve">Ik moest ook terugdenken aan wat </w:t>
-      </w:r>
-      <w:proofErr w:type="spellStart"/>
-      <w:r>
-        <w:t>Asmar</w:t>
-      </w:r>
-      <w:proofErr w:type="spellEnd"/>
-      <w:r>
-        <w:t xml:space="preserve"> </w:t>
-      </w:r>
-      <w:proofErr w:type="spellStart"/>
-      <w:r>
-        <w:t>laban</w:t>
-      </w:r>
-      <w:proofErr w:type="spellEnd"/>
-      <w:r>
-        <w:t xml:space="preserve"> van Fraunhofer ons vertelde. Hij zei tegen ons: “Zorg dat je altijd iets te presenteren hebt, </w:t>
+        <w:t xml:space="preserve">Ik moest ook terugdenken aan wat Asmar laban van Fraunhofer ons vertelde. Hij zei tegen ons: “Zorg dat je altijd iets te presenteren hebt, </w:t>
       </w:r>
       <w:r>
         <w:t>iets dat jullie idee duidelijk maakt.</w:t>
@@ -8516,27 +7505,19 @@
     </w:p>
     <w:p>
       <w:pPr>
-        <w:pStyle w:val="Heading1"/>
-      </w:pPr>
-      <w:bookmarkStart w:id="44" w:name="_Toc19785308"/>
-      <w:bookmarkStart w:id="45" w:name="_Toc37853525"/>
+        <w:pStyle w:val="Kop1"/>
+      </w:pPr>
+      <w:bookmarkStart w:id="45" w:name="_Toc19785308"/>
+      <w:bookmarkStart w:id="46" w:name="_Toc37853525"/>
       <w:r>
         <w:t>Eindreflectie</w:t>
       </w:r>
-      <w:bookmarkEnd w:id="44"/>
       <w:bookmarkEnd w:id="45"/>
-    </w:p>
-    <w:p>
-      <w:r>
-        <w:t xml:space="preserve">De voorbije jaren waren een geweldig avontuur. Tijdens mijn 3-jarige opleiding heb ik enorm veel bijgeleerd tijdens alle I-Talent sessies. Op mijn achttiende haalde ik mijn middelbareschooldiploma met als richting Latijn moderne Talen. Ik had geen idee wat ik verder moest studeren. Mijn interesse voor computers en hun achterliggende werking was wel altijd aanwezig. Daarom dat ik me waagde aan de Informatica opleiding aan de </w:t>
-      </w:r>
-      <w:proofErr w:type="spellStart"/>
-      <w:r>
-        <w:t>UHasselt</w:t>
-      </w:r>
-      <w:proofErr w:type="spellEnd"/>
-      <w:r>
-        <w:t xml:space="preserve">. Bij zo een keuze ontstaan ontzettend veel twijfels. Waar kan ik me aan verwachten? </w:t>
+      <w:bookmarkEnd w:id="46"/>
+    </w:p>
+    <w:p>
+      <w:r>
+        <w:t xml:space="preserve">De voorbije jaren waren een geweldig avontuur. Tijdens mijn 3-jarige opleiding heb ik enorm veel bijgeleerd tijdens alle I-Talent sessies. Op mijn achttiende haalde ik mijn middelbareschooldiploma met als richting Latijn moderne Talen. Ik had geen idee wat ik verder moest studeren. Mijn interesse voor computers en hun achterliggende werking was wel altijd aanwezig. Daarom dat ik me waagde aan de Informatica opleiding aan de UHasselt. Bij zo een keuze ontstaan ontzettend veel twijfels. Waar kan ik me aan verwachten? </w:t>
       </w:r>
       <w:r>
         <w:t xml:space="preserve">Hoewel ik deze opleiding na een jaar ben gestopt, wist ik wel zeker dat ik verder wou in de informatica. Vandaar ook mijn keuze voor de PXL. </w:t>
@@ -8588,15 +7569,7 @@
     </w:p>
     <w:p>
       <w:r>
-        <w:t>Als tweede is er (</w:t>
-      </w:r>
-      <w:proofErr w:type="spellStart"/>
-      <w:r>
-        <w:t>em</w:t>
-      </w:r>
-      <w:proofErr w:type="spellEnd"/>
-      <w:r>
-        <w:t xml:space="preserve">)passie. Tijdens de vele projecten heb ik geleerd om beter in teamverband te werken. Ik heb geleerd beter om te gaan met feedback en heb ontelbare keren hulp gehad van medestudenten als ik ergens mee vast zat. Maar ook ik heb geprobeerd een open houding aan te nemen, om mensen die ergens mee vastzitten een helpende hand </w:t>
+        <w:t xml:space="preserve">Als tweede is er (em)passie. Tijdens de vele projecten heb ik geleerd om beter in teamverband te werken. Ik heb geleerd beter om te gaan met feedback en heb ontelbare keren hulp gehad van medestudenten als ik ergens mee vast zat. Maar ook ik heb geprobeerd een open houding aan te nemen, om mensen die ergens mee vastzitten een helpende hand </w:t>
       </w:r>
       <w:r>
         <w:t>toe</w:t>
@@ -8625,23 +7598,7 @@
     </w:p>
     <w:p>
       <w:r>
-        <w:t>Het laatste punt om de PXL X-factor te voltooien is ‘</w:t>
-      </w:r>
-      <w:proofErr w:type="spellStart"/>
-      <w:r>
-        <w:t>multi</w:t>
-      </w:r>
-      <w:proofErr w:type="spellEnd"/>
-      <w:r>
-        <w:t xml:space="preserve">- &amp; </w:t>
-      </w:r>
-      <w:proofErr w:type="spellStart"/>
-      <w:r>
-        <w:t>disciplinariteit</w:t>
-      </w:r>
-      <w:proofErr w:type="spellEnd"/>
-      <w:r>
-        <w:t xml:space="preserve">’. Ik durf met trots te zeggen dat ik doorheen mijn 3-jarige opleiding aan de PXL niet enkel een betere programmeur ben geworden, maar ook een </w:t>
+        <w:t xml:space="preserve">Het laatste punt om de PXL X-factor te voltooien is ‘multi- &amp; disciplinariteit’. Ik durf met trots te zeggen dat ik doorheen mijn 3-jarige opleiding aan de PXL niet enkel een betere programmeur ben geworden, maar ook een </w:t>
       </w:r>
       <w:r>
         <w:t>betere werker en persoon. Alle kennis die ik tijdens de lessen heb opgedaan heb ik in projecten kunnen toepassen. Maar ook nieuwe dingen die aan bod zijn gekomen tijdens seminaries en waar ik me op mezelf nog heb moeten focussen, hebben ervoor gezorgd dat ik een betere werkhouding heb aangenomen.</w:t>
@@ -8660,7 +7617,7 @@
     </w:p>
     <w:p/>
     <w:sectPr>
-      <w:footerReference w:type="default" r:id="rId26"/>
+      <w:footerReference w:type="default" r:id="rId27"/>
       <w:pgSz w:w="11906" w:h="16838"/>
       <w:pgMar w:top="1417" w:right="1417" w:bottom="1417" w:left="1417" w:header="708" w:footer="708" w:gutter="0"/>
       <w:pgNumType w:start="1"/>
@@ -8672,7 +7629,7 @@
 </file>
 
 <file path=word/endnotes.xml><?xml version="1.0" encoding="utf-8"?>
-<w:endnotes xmlns:wpc="http://schemas.microsoft.com/office/word/2010/wordprocessingCanvas" xmlns:cx="http://schemas.microsoft.com/office/drawing/2014/chartex" xmlns:cx1="http://schemas.microsoft.com/office/drawing/2015/9/8/chartex" xmlns:cx2="http://schemas.microsoft.com/office/drawing/2015/10/21/chartex" xmlns:cx3="http://schemas.microsoft.com/office/drawing/2016/5/9/chartex" xmlns:cx4="http://schemas.microsoft.com/office/drawing/2016/5/10/chartex" xmlns:cx5="http://schemas.microsoft.com/office/drawing/2016/5/11/chartex" xmlns:cx6="http://schemas.microsoft.com/office/drawing/2016/5/12/chartex" xmlns:cx7="http://schemas.microsoft.com/office/drawing/2016/5/13/chartex" xmlns:cx8="http://schemas.microsoft.com/office/drawing/2016/5/14/chartex" xmlns:mc="http://schemas.openxmlformats.org/markup-compatibility/2006" xmlns:aink="http://schemas.microsoft.com/office/drawing/2016/ink" xmlns:am3d="http://schemas.microsoft.com/office/drawing/2017/model3d" xmlns:o="urn:schemas-microsoft-com:office:office" xmlns:r="http://schemas.openxmlformats.org/officeDocument/2006/relationships" xmlns:m="http://schemas.openxmlformats.org/officeDocument/2006/math" xmlns:v="urn:schemas-microsoft-com:vml" xmlns:wp14="http://schemas.microsoft.com/office/word/2010/wordprocessingDrawing" xmlns:wp="http://schemas.openxmlformats.org/drawingml/2006/wordprocessingDrawing" xmlns:w10="urn:schemas-microsoft-com:office:word" xmlns:w="http://schemas.openxmlformats.org/wordprocessingml/2006/main" xmlns:w14="http://schemas.microsoft.com/office/word/2010/wordml" xmlns:w15="http://schemas.microsoft.com/office/word/2012/wordml" xmlns:w16cex="http://schemas.microsoft.com/office/word/2018/wordml/cex" xmlns:w16cid="http://schemas.microsoft.com/office/word/2016/wordml/cid" xmlns:w16="http://schemas.microsoft.com/office/word/2018/wordml" xmlns:w16se="http://schemas.microsoft.com/office/word/2015/wordml/symex" xmlns:wpg="http://schemas.microsoft.com/office/word/2010/wordprocessingGroup" xmlns:wpi="http://schemas.microsoft.com/office/word/2010/wordprocessingInk" xmlns:wne="http://schemas.microsoft.com/office/word/2006/wordml" xmlns:wps="http://schemas.microsoft.com/office/word/2010/wordprocessingShape" mc:Ignorable="w14 w15 w16se w16cid w16 w16cex wp14">
+<w:endnotes xmlns:wpc="http://schemas.microsoft.com/office/word/2010/wordprocessingCanvas" xmlns:mc="http://schemas.openxmlformats.org/markup-compatibility/2006" xmlns:o="urn:schemas-microsoft-com:office:office" xmlns:r="http://schemas.openxmlformats.org/officeDocument/2006/relationships" xmlns:m="http://schemas.openxmlformats.org/officeDocument/2006/math" xmlns:v="urn:schemas-microsoft-com:vml" xmlns:wp14="http://schemas.microsoft.com/office/word/2010/wordprocessingDrawing" xmlns:wp="http://schemas.openxmlformats.org/drawingml/2006/wordprocessingDrawing" xmlns:w10="urn:schemas-microsoft-com:office:word" xmlns:w="http://schemas.openxmlformats.org/wordprocessingml/2006/main" xmlns:w14="http://schemas.microsoft.com/office/word/2010/wordml" xmlns:wpg="http://schemas.microsoft.com/office/word/2010/wordprocessingGroup" xmlns:wpi="http://schemas.microsoft.com/office/word/2010/wordprocessingInk" xmlns:wne="http://schemas.microsoft.com/office/word/2006/wordml" xmlns:wps="http://schemas.microsoft.com/office/word/2010/wordprocessingShape" mc:Ignorable="w14 wp14">
   <w:endnote w:type="separator" w:id="-1">
     <w:p>
       <w:pPr>
@@ -8697,10 +7654,10 @@
 </file>
 
 <file path=word/footer1.xml><?xml version="1.0" encoding="utf-8"?>
-<w:ftr xmlns:wpc="http://schemas.microsoft.com/office/word/2010/wordprocessingCanvas" xmlns:cx="http://schemas.microsoft.com/office/drawing/2014/chartex" xmlns:cx1="http://schemas.microsoft.com/office/drawing/2015/9/8/chartex" xmlns:cx2="http://schemas.microsoft.com/office/drawing/2015/10/21/chartex" xmlns:cx3="http://schemas.microsoft.com/office/drawing/2016/5/9/chartex" xmlns:cx4="http://schemas.microsoft.com/office/drawing/2016/5/10/chartex" xmlns:cx5="http://schemas.microsoft.com/office/drawing/2016/5/11/chartex" xmlns:cx6="http://schemas.microsoft.com/office/drawing/2016/5/12/chartex" xmlns:cx7="http://schemas.microsoft.com/office/drawing/2016/5/13/chartex" xmlns:cx8="http://schemas.microsoft.com/office/drawing/2016/5/14/chartex" xmlns:mc="http://schemas.openxmlformats.org/markup-compatibility/2006" xmlns:aink="http://schemas.microsoft.com/office/drawing/2016/ink" xmlns:am3d="http://schemas.microsoft.com/office/drawing/2017/model3d" xmlns:o="urn:schemas-microsoft-com:office:office" xmlns:r="http://schemas.openxmlformats.org/officeDocument/2006/relationships" xmlns:m="http://schemas.openxmlformats.org/officeDocument/2006/math" xmlns:v="urn:schemas-microsoft-com:vml" xmlns:wp14="http://schemas.microsoft.com/office/word/2010/wordprocessingDrawing" xmlns:wp="http://schemas.openxmlformats.org/drawingml/2006/wordprocessingDrawing" xmlns:w10="urn:schemas-microsoft-com:office:word" xmlns:w="http://schemas.openxmlformats.org/wordprocessingml/2006/main" xmlns:w14="http://schemas.microsoft.com/office/word/2010/wordml" xmlns:w15="http://schemas.microsoft.com/office/word/2012/wordml" xmlns:w16cex="http://schemas.microsoft.com/office/word/2018/wordml/cex" xmlns:w16cid="http://schemas.microsoft.com/office/word/2016/wordml/cid" xmlns:w16="http://schemas.microsoft.com/office/word/2018/wordml" xmlns:w16se="http://schemas.microsoft.com/office/word/2015/wordml/symex" xmlns:wpg="http://schemas.microsoft.com/office/word/2010/wordprocessingGroup" xmlns:wpi="http://schemas.microsoft.com/office/word/2010/wordprocessingInk" xmlns:wne="http://schemas.microsoft.com/office/word/2006/wordml" xmlns:wps="http://schemas.microsoft.com/office/word/2010/wordprocessingShape" mc:Ignorable="w14 w15 w16se w16cid w16 w16cex wp14">
+<w:ftr xmlns:wpc="http://schemas.microsoft.com/office/word/2010/wordprocessingCanvas" xmlns:mc="http://schemas.openxmlformats.org/markup-compatibility/2006" xmlns:o="urn:schemas-microsoft-com:office:office" xmlns:r="http://schemas.openxmlformats.org/officeDocument/2006/relationships" xmlns:m="http://schemas.openxmlformats.org/officeDocument/2006/math" xmlns:v="urn:schemas-microsoft-com:vml" xmlns:wp14="http://schemas.microsoft.com/office/word/2010/wordprocessingDrawing" xmlns:wp="http://schemas.openxmlformats.org/drawingml/2006/wordprocessingDrawing" xmlns:w10="urn:schemas-microsoft-com:office:word" xmlns:w="http://schemas.openxmlformats.org/wordprocessingml/2006/main" xmlns:w14="http://schemas.microsoft.com/office/word/2010/wordml" xmlns:wpg="http://schemas.microsoft.com/office/word/2010/wordprocessingGroup" xmlns:wpi="http://schemas.microsoft.com/office/word/2010/wordprocessingInk" xmlns:wne="http://schemas.microsoft.com/office/word/2006/wordml" xmlns:wps="http://schemas.microsoft.com/office/word/2010/wordprocessingShape" mc:Ignorable="w14 wp14">
   <w:p>
     <w:pPr>
-      <w:pStyle w:val="Footer"/>
+      <w:pStyle w:val="Voettekst"/>
       <w:jc w:val="center"/>
       <w:rPr>
         <w:lang w:val="en-US"/>
@@ -8709,7 +7666,7 @@
     <w:r>
       <w:rPr>
         <w:noProof/>
-        <w:lang w:val="nl-NL" w:eastAsia="nl-NL"/>
+        <w:lang w:eastAsia="nl-BE"/>
       </w:rPr>
       <mc:AlternateContent>
         <mc:Choice Requires="wps">
@@ -8772,7 +7729,7 @@
             </wp:anchor>
           </w:drawing>
         </mc:Choice>
-        <mc:Fallback xmlns:mo="http://schemas.microsoft.com/office/mac/office/2008/main" xmlns:mv="urn:schemas-microsoft-com:mac:vml">
+        <mc:Fallback xmlns:mv="urn:schemas-microsoft-com:mac:vml" xmlns:mo="http://schemas.microsoft.com/office/mac/office/2008/main" xmlns:w16se="http://schemas.microsoft.com/office/word/2015/wordml/symex" xmlns:w16="http://schemas.microsoft.com/office/word/2018/wordml" xmlns:w16cid="http://schemas.microsoft.com/office/word/2016/wordml/cid" xmlns:w16cex="http://schemas.microsoft.com/office/word/2018/wordml/cex" xmlns:w15="http://schemas.microsoft.com/office/word/2012/wordml" xmlns:am3d="http://schemas.microsoft.com/office/drawing/2017/model3d" xmlns:aink="http://schemas.microsoft.com/office/drawing/2016/ink" xmlns:cx8="http://schemas.microsoft.com/office/drawing/2016/5/14/chartex" xmlns:cx7="http://schemas.microsoft.com/office/drawing/2016/5/13/chartex" xmlns:cx6="http://schemas.microsoft.com/office/drawing/2016/5/12/chartex" xmlns:cx5="http://schemas.microsoft.com/office/drawing/2016/5/11/chartex" xmlns:cx4="http://schemas.microsoft.com/office/drawing/2016/5/10/chartex" xmlns:cx3="http://schemas.microsoft.com/office/drawing/2016/5/9/chartex" xmlns:cx2="http://schemas.microsoft.com/office/drawing/2015/10/21/chartex" xmlns:cx1="http://schemas.microsoft.com/office/drawing/2015/9/8/chartex" xmlns:cx="http://schemas.microsoft.com/office/drawing/2014/chartex">
           <w:pict>
             <v:line w14:anchorId="5EB6D151" id="Rechte verbindingslijn 28" o:spid="_x0000_s1026" style="position:absolute;flip:y;z-index:251669504;visibility:visible;mso-wrap-style:square;mso-width-percent:0;mso-height-percent:0;mso-wrap-distance-left:9pt;mso-wrap-distance-top:0;mso-wrap-distance-right:9pt;mso-wrap-distance-bottom:0;mso-position-horizontal:left;mso-position-horizontal-relative:page;mso-position-vertical:absolute;mso-position-vertical-relative:text;mso-width-percent:0;mso-height-percent:0;mso-width-relative:margin;mso-height-relative:margin" from="0,-7.2pt" to="591.25pt,-7.2pt" o:gfxdata="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" strokecolor="#58a018" strokeweight="6pt">
               <v:stroke joinstyle="miter"/>
@@ -8811,7 +7768,7 @@
   </w:p>
   <w:p>
     <w:pPr>
-      <w:pStyle w:val="Footer"/>
+      <w:pStyle w:val="Voettekst"/>
       <w:rPr>
         <w:lang w:val="en-US"/>
       </w:rPr>
@@ -8836,7 +7793,7 @@
         <w:noProof/>
         <w:lang w:val="en-US"/>
       </w:rPr>
-      <w:t>iii</w:t>
+      <w:t>iv</w:t>
     </w:r>
     <w:r>
       <w:fldChar w:fldCharType="end"/>
@@ -8846,50 +7803,50 @@
 </file>
 
 <file path=word/footer2.xml><?xml version="1.0" encoding="utf-8"?>
-<w:ftr xmlns:wpc="http://schemas.microsoft.com/office/word/2010/wordprocessingCanvas" xmlns:cx="http://schemas.microsoft.com/office/drawing/2014/chartex" xmlns:cx1="http://schemas.microsoft.com/office/drawing/2015/9/8/chartex" xmlns:cx2="http://schemas.microsoft.com/office/drawing/2015/10/21/chartex" xmlns:cx3="http://schemas.microsoft.com/office/drawing/2016/5/9/chartex" xmlns:cx4="http://schemas.microsoft.com/office/drawing/2016/5/10/chartex" xmlns:cx5="http://schemas.microsoft.com/office/drawing/2016/5/11/chartex" xmlns:cx6="http://schemas.microsoft.com/office/drawing/2016/5/12/chartex" xmlns:cx7="http://schemas.microsoft.com/office/drawing/2016/5/13/chartex" xmlns:cx8="http://schemas.microsoft.com/office/drawing/2016/5/14/chartex" xmlns:mc="http://schemas.openxmlformats.org/markup-compatibility/2006" xmlns:aink="http://schemas.microsoft.com/office/drawing/2016/ink" xmlns:am3d="http://schemas.microsoft.com/office/drawing/2017/model3d" xmlns:o="urn:schemas-microsoft-com:office:office" xmlns:r="http://schemas.openxmlformats.org/officeDocument/2006/relationships" xmlns:m="http://schemas.openxmlformats.org/officeDocument/2006/math" xmlns:v="urn:schemas-microsoft-com:vml" xmlns:wp14="http://schemas.microsoft.com/office/word/2010/wordprocessingDrawing" xmlns:wp="http://schemas.openxmlformats.org/drawingml/2006/wordprocessingDrawing" xmlns:w10="urn:schemas-microsoft-com:office:word" xmlns:w="http://schemas.openxmlformats.org/wordprocessingml/2006/main" xmlns:w14="http://schemas.microsoft.com/office/word/2010/wordml" xmlns:w15="http://schemas.microsoft.com/office/word/2012/wordml" xmlns:w16cex="http://schemas.microsoft.com/office/word/2018/wordml/cex" xmlns:w16cid="http://schemas.microsoft.com/office/word/2016/wordml/cid" xmlns:w16="http://schemas.microsoft.com/office/word/2018/wordml" xmlns:w16se="http://schemas.microsoft.com/office/word/2015/wordml/symex" xmlns:wpg="http://schemas.microsoft.com/office/word/2010/wordprocessingGroup" xmlns:wpi="http://schemas.microsoft.com/office/word/2010/wordprocessingInk" xmlns:wne="http://schemas.microsoft.com/office/word/2006/wordml" xmlns:wps="http://schemas.microsoft.com/office/word/2010/wordprocessingShape" mc:Ignorable="w14 w15 w16se w16cid w16 w16cex wp14">
+<w:ftr xmlns:wpc="http://schemas.microsoft.com/office/word/2010/wordprocessingCanvas" xmlns:mc="http://schemas.openxmlformats.org/markup-compatibility/2006" xmlns:o="urn:schemas-microsoft-com:office:office" xmlns:r="http://schemas.openxmlformats.org/officeDocument/2006/relationships" xmlns:m="http://schemas.openxmlformats.org/officeDocument/2006/math" xmlns:v="urn:schemas-microsoft-com:vml" xmlns:wp14="http://schemas.microsoft.com/office/word/2010/wordprocessingDrawing" xmlns:wp="http://schemas.openxmlformats.org/drawingml/2006/wordprocessingDrawing" xmlns:w10="urn:schemas-microsoft-com:office:word" xmlns:w="http://schemas.openxmlformats.org/wordprocessingml/2006/main" xmlns:w14="http://schemas.microsoft.com/office/word/2010/wordml" xmlns:wpg="http://schemas.microsoft.com/office/word/2010/wordprocessingGroup" xmlns:wpi="http://schemas.microsoft.com/office/word/2010/wordprocessingInk" xmlns:wne="http://schemas.microsoft.com/office/word/2006/wordml" xmlns:wps="http://schemas.microsoft.com/office/word/2010/wordprocessingShape" mc:Ignorable="w14 wp14">
   <w:p>
     <w:pPr>
-      <w:pStyle w:val="Footer"/>
+      <w:pStyle w:val="Voettekst"/>
       <w:framePr w:wrap="none" w:vAnchor="text" w:hAnchor="margin" w:xAlign="right" w:y="1"/>
       <w:rPr>
-        <w:rStyle w:val="PageNumber"/>
+        <w:rStyle w:val="Paginanummer"/>
       </w:rPr>
     </w:pPr>
     <w:r>
       <w:rPr>
-        <w:rStyle w:val="PageNumber"/>
+        <w:rStyle w:val="Paginanummer"/>
       </w:rPr>
       <w:fldChar w:fldCharType="begin"/>
     </w:r>
     <w:r>
       <w:rPr>
-        <w:rStyle w:val="PageNumber"/>
+        <w:rStyle w:val="Paginanummer"/>
       </w:rPr>
       <w:instrText xml:space="preserve">PAGE  </w:instrText>
     </w:r>
     <w:r>
       <w:rPr>
-        <w:rStyle w:val="PageNumber"/>
+        <w:rStyle w:val="Paginanummer"/>
       </w:rPr>
       <w:fldChar w:fldCharType="separate"/>
     </w:r>
     <w:r>
       <w:rPr>
-        <w:rStyle w:val="PageNumber"/>
+        <w:rStyle w:val="Paginanummer"/>
         <w:noProof/>
       </w:rPr>
-      <w:t>2</w:t>
+      <w:t>1</w:t>
     </w:r>
     <w:r>
       <w:rPr>
-        <w:rStyle w:val="PageNumber"/>
+        <w:rStyle w:val="Paginanummer"/>
       </w:rPr>
       <w:fldChar w:fldCharType="end"/>
     </w:r>
   </w:p>
   <w:p>
     <w:pPr>
-      <w:pStyle w:val="Footer"/>
+      <w:pStyle w:val="Voettekst"/>
       <w:ind w:right="360"/>
     </w:pPr>
     <w:r>
@@ -8903,7 +7860,7 @@
 </file>
 
 <file path=word/footnotes.xml><?xml version="1.0" encoding="utf-8"?>
-<w:footnotes xmlns:wpc="http://schemas.microsoft.com/office/word/2010/wordprocessingCanvas" xmlns:cx="http://schemas.microsoft.com/office/drawing/2014/chartex" xmlns:cx1="http://schemas.microsoft.com/office/drawing/2015/9/8/chartex" xmlns:cx2="http://schemas.microsoft.com/office/drawing/2015/10/21/chartex" xmlns:cx3="http://schemas.microsoft.com/office/drawing/2016/5/9/chartex" xmlns:cx4="http://schemas.microsoft.com/office/drawing/2016/5/10/chartex" xmlns:cx5="http://schemas.microsoft.com/office/drawing/2016/5/11/chartex" xmlns:cx6="http://schemas.microsoft.com/office/drawing/2016/5/12/chartex" xmlns:cx7="http://schemas.microsoft.com/office/drawing/2016/5/13/chartex" xmlns:cx8="http://schemas.microsoft.com/office/drawing/2016/5/14/chartex" xmlns:mc="http://schemas.openxmlformats.org/markup-compatibility/2006" xmlns:aink="http://schemas.microsoft.com/office/drawing/2016/ink" xmlns:am3d="http://schemas.microsoft.com/office/drawing/2017/model3d" xmlns:o="urn:schemas-microsoft-com:office:office" xmlns:r="http://schemas.openxmlformats.org/officeDocument/2006/relationships" xmlns:m="http://schemas.openxmlformats.org/officeDocument/2006/math" xmlns:v="urn:schemas-microsoft-com:vml" xmlns:wp14="http://schemas.microsoft.com/office/word/2010/wordprocessingDrawing" xmlns:wp="http://schemas.openxmlformats.org/drawingml/2006/wordprocessingDrawing" xmlns:w10="urn:schemas-microsoft-com:office:word" xmlns:w="http://schemas.openxmlformats.org/wordprocessingml/2006/main" xmlns:w14="http://schemas.microsoft.com/office/word/2010/wordml" xmlns:w15="http://schemas.microsoft.com/office/word/2012/wordml" xmlns:w16cex="http://schemas.microsoft.com/office/word/2018/wordml/cex" xmlns:w16cid="http://schemas.microsoft.com/office/word/2016/wordml/cid" xmlns:w16="http://schemas.microsoft.com/office/word/2018/wordml" xmlns:w16se="http://schemas.microsoft.com/office/word/2015/wordml/symex" xmlns:wpg="http://schemas.microsoft.com/office/word/2010/wordprocessingGroup" xmlns:wpi="http://schemas.microsoft.com/office/word/2010/wordprocessingInk" xmlns:wne="http://schemas.microsoft.com/office/word/2006/wordml" xmlns:wps="http://schemas.microsoft.com/office/word/2010/wordprocessingShape" mc:Ignorable="w14 w15 w16se w16cid w16 w16cex wp14">
+<w:footnotes xmlns:wpc="http://schemas.microsoft.com/office/word/2010/wordprocessingCanvas" xmlns:mc="http://schemas.openxmlformats.org/markup-compatibility/2006" xmlns:o="urn:schemas-microsoft-com:office:office" xmlns:r="http://schemas.openxmlformats.org/officeDocument/2006/relationships" xmlns:m="http://schemas.openxmlformats.org/officeDocument/2006/math" xmlns:v="urn:schemas-microsoft-com:vml" xmlns:wp14="http://schemas.microsoft.com/office/word/2010/wordprocessingDrawing" xmlns:wp="http://schemas.openxmlformats.org/drawingml/2006/wordprocessingDrawing" xmlns:w10="urn:schemas-microsoft-com:office:word" xmlns:w="http://schemas.openxmlformats.org/wordprocessingml/2006/main" xmlns:w14="http://schemas.microsoft.com/office/word/2010/wordml" xmlns:wpg="http://schemas.microsoft.com/office/word/2010/wordprocessingGroup" xmlns:wpi="http://schemas.microsoft.com/office/word/2010/wordprocessingInk" xmlns:wne="http://schemas.microsoft.com/office/word/2006/wordml" xmlns:wps="http://schemas.microsoft.com/office/word/2010/wordprocessingShape" mc:Ignorable="w14 wp14">
   <w:footnote w:type="separator" w:id="-1">
     <w:p>
       <w:pPr>
@@ -8928,8 +7885,8 @@
 </file>
 
 <file path=word/numbering.xml><?xml version="1.0" encoding="utf-8"?>
-<w:numbering xmlns:wpc="http://schemas.microsoft.com/office/word/2010/wordprocessingCanvas" xmlns:cx="http://schemas.microsoft.com/office/drawing/2014/chartex" xmlns:cx1="http://schemas.microsoft.com/office/drawing/2015/9/8/chartex" xmlns:cx2="http://schemas.microsoft.com/office/drawing/2015/10/21/chartex" xmlns:cx3="http://schemas.microsoft.com/office/drawing/2016/5/9/chartex" xmlns:cx4="http://schemas.microsoft.com/office/drawing/2016/5/10/chartex" xmlns:cx5="http://schemas.microsoft.com/office/drawing/2016/5/11/chartex" xmlns:cx6="http://schemas.microsoft.com/office/drawing/2016/5/12/chartex" xmlns:cx7="http://schemas.microsoft.com/office/drawing/2016/5/13/chartex" xmlns:cx8="http://schemas.microsoft.com/office/drawing/2016/5/14/chartex" xmlns:mc="http://schemas.openxmlformats.org/markup-compatibility/2006" xmlns:aink="http://schemas.microsoft.com/office/drawing/2016/ink" xmlns:am3d="http://schemas.microsoft.com/office/drawing/2017/model3d" xmlns:o="urn:schemas-microsoft-com:office:office" xmlns:r="http://schemas.openxmlformats.org/officeDocument/2006/relationships" xmlns:m="http://schemas.openxmlformats.org/officeDocument/2006/math" xmlns:v="urn:schemas-microsoft-com:vml" xmlns:wp14="http://schemas.microsoft.com/office/word/2010/wordprocessingDrawing" xmlns:wp="http://schemas.openxmlformats.org/drawingml/2006/wordprocessingDrawing" xmlns:w10="urn:schemas-microsoft-com:office:word" xmlns:w="http://schemas.openxmlformats.org/wordprocessingml/2006/main" xmlns:w14="http://schemas.microsoft.com/office/word/2010/wordml" xmlns:w15="http://schemas.microsoft.com/office/word/2012/wordml" xmlns:w16cex="http://schemas.microsoft.com/office/word/2018/wordml/cex" xmlns:w16cid="http://schemas.microsoft.com/office/word/2016/wordml/cid" xmlns:w16="http://schemas.microsoft.com/office/word/2018/wordml" xmlns:w16se="http://schemas.microsoft.com/office/word/2015/wordml/symex" xmlns:wpg="http://schemas.microsoft.com/office/word/2010/wordprocessingGroup" xmlns:wpi="http://schemas.microsoft.com/office/word/2010/wordprocessingInk" xmlns:wne="http://schemas.microsoft.com/office/word/2006/wordml" xmlns:wps="http://schemas.microsoft.com/office/word/2010/wordprocessingShape" mc:Ignorable="w14 w15 w16se w16cid w16 w16cex wp14">
-  <w:abstractNum w:abstractNumId="0" w15:restartNumberingAfterBreak="0">
+<w:numbering xmlns:wpc="http://schemas.microsoft.com/office/word/2010/wordprocessingCanvas" xmlns:mc="http://schemas.openxmlformats.org/markup-compatibility/2006" xmlns:o="urn:schemas-microsoft-com:office:office" xmlns:r="http://schemas.openxmlformats.org/officeDocument/2006/relationships" xmlns:m="http://schemas.openxmlformats.org/officeDocument/2006/math" xmlns:v="urn:schemas-microsoft-com:vml" xmlns:wp14="http://schemas.microsoft.com/office/word/2010/wordprocessingDrawing" xmlns:wp="http://schemas.openxmlformats.org/drawingml/2006/wordprocessingDrawing" xmlns:w10="urn:schemas-microsoft-com:office:word" xmlns:w="http://schemas.openxmlformats.org/wordprocessingml/2006/main" xmlns:w14="http://schemas.microsoft.com/office/word/2010/wordml" xmlns:wpg="http://schemas.microsoft.com/office/word/2010/wordprocessingGroup" xmlns:wpi="http://schemas.microsoft.com/office/word/2010/wordprocessingInk" xmlns:wne="http://schemas.microsoft.com/office/word/2006/wordml" xmlns:wps="http://schemas.microsoft.com/office/word/2010/wordprocessingShape" mc:Ignorable="w14 wp14">
+  <w:abstractNum w:abstractNumId="0">
     <w:nsid w:val="0145506B"/>
     <w:multiLevelType w:val="multilevel"/>
     <w:tmpl w:val="A11E83EE"/>
@@ -9042,7 +7999,7 @@
       </w:pPr>
     </w:lvl>
   </w:abstractNum>
-  <w:abstractNum w:abstractNumId="1" w15:restartNumberingAfterBreak="0">
+  <w:abstractNum w:abstractNumId="1">
     <w:nsid w:val="01EB3BDE"/>
     <w:multiLevelType w:val="hybridMultilevel"/>
     <w:tmpl w:val="5EE2675A"/>
@@ -9156,7 +8113,7 @@
       </w:rPr>
     </w:lvl>
   </w:abstractNum>
-  <w:abstractNum w:abstractNumId="2" w15:restartNumberingAfterBreak="0">
+  <w:abstractNum w:abstractNumId="2">
     <w:nsid w:val="106D5BF6"/>
     <w:multiLevelType w:val="hybridMultilevel"/>
     <w:tmpl w:val="818A0DD2"/>
@@ -9243,7 +8200,7 @@
       </w:pPr>
     </w:lvl>
   </w:abstractNum>
-  <w:abstractNum w:abstractNumId="3" w15:restartNumberingAfterBreak="0">
+  <w:abstractNum w:abstractNumId="3">
     <w:nsid w:val="13985E34"/>
     <w:multiLevelType w:val="hybridMultilevel"/>
     <w:tmpl w:val="CFCA2728"/>
@@ -9330,14 +8287,14 @@
       </w:pPr>
     </w:lvl>
   </w:abstractNum>
-  <w:abstractNum w:abstractNumId="4" w15:restartNumberingAfterBreak="0">
+  <w:abstractNum w:abstractNumId="4">
     <w:nsid w:val="175B22BA"/>
     <w:multiLevelType w:val="hybridMultilevel"/>
     <w:tmpl w:val="58A89A7E"/>
     <w:lvl w:ilvl="0" w:tplc="BA98FC22">
       <w:start w:val="1"/>
       <w:numFmt w:val="decimal"/>
-      <w:pStyle w:val="Heading4"/>
+      <w:pStyle w:val="Kop4"/>
       <w:lvlText w:val="%1.1.1.1"/>
       <w:lvlJc w:val="left"/>
       <w:pPr>
@@ -9420,7 +8377,7 @@
       </w:pPr>
     </w:lvl>
   </w:abstractNum>
-  <w:abstractNum w:abstractNumId="5" w15:restartNumberingAfterBreak="0">
+  <w:abstractNum w:abstractNumId="5">
     <w:nsid w:val="198E17D7"/>
     <w:multiLevelType w:val="hybridMultilevel"/>
     <w:tmpl w:val="9EEC3DA8"/>
@@ -9560,7 +8517,7 @@
       </w:rPr>
     </w:lvl>
   </w:abstractNum>
-  <w:abstractNum w:abstractNumId="6" w15:restartNumberingAfterBreak="0">
+  <w:abstractNum w:abstractNumId="6">
     <w:nsid w:val="29E628D3"/>
     <w:multiLevelType w:val="hybridMultilevel"/>
     <w:tmpl w:val="BE7670B4"/>
@@ -9673,7 +8630,7 @@
       </w:rPr>
     </w:lvl>
   </w:abstractNum>
-  <w:abstractNum w:abstractNumId="7" w15:restartNumberingAfterBreak="0">
+  <w:abstractNum w:abstractNumId="7">
     <w:nsid w:val="30FE2C20"/>
     <w:multiLevelType w:val="hybridMultilevel"/>
     <w:tmpl w:val="5AFE4166"/>
@@ -9760,7 +8717,7 @@
       </w:pPr>
     </w:lvl>
   </w:abstractNum>
-  <w:abstractNum w:abstractNumId="8" w15:restartNumberingAfterBreak="0">
+  <w:abstractNum w:abstractNumId="8">
     <w:nsid w:val="33A62A69"/>
     <w:multiLevelType w:val="hybridMultilevel"/>
     <w:tmpl w:val="7E8EB0A4"/>
@@ -9873,7 +8830,7 @@
       </w:rPr>
     </w:lvl>
   </w:abstractNum>
-  <w:abstractNum w:abstractNumId="9" w15:restartNumberingAfterBreak="0">
+  <w:abstractNum w:abstractNumId="9">
     <w:nsid w:val="345F5C04"/>
     <w:multiLevelType w:val="hybridMultilevel"/>
     <w:tmpl w:val="2632CB4E"/>
@@ -9986,14 +8943,14 @@
       </w:rPr>
     </w:lvl>
   </w:abstractNum>
-  <w:abstractNum w:abstractNumId="10" w15:restartNumberingAfterBreak="0">
+  <w:abstractNum w:abstractNumId="10">
     <w:nsid w:val="484260FB"/>
     <w:multiLevelType w:val="hybridMultilevel"/>
     <w:tmpl w:val="EF44B0B2"/>
     <w:lvl w:ilvl="0" w:tplc="1BF613EA">
       <w:start w:val="1"/>
       <w:numFmt w:val="bullet"/>
-      <w:pStyle w:val="ListParagraph"/>
+      <w:pStyle w:val="Lijstalinea"/>
       <w:lvlText w:val=""/>
       <w:lvlJc w:val="left"/>
       <w:pPr>
@@ -10100,7 +9057,7 @@
       </w:rPr>
     </w:lvl>
   </w:abstractNum>
-  <w:abstractNum w:abstractNumId="11" w15:restartNumberingAfterBreak="0">
+  <w:abstractNum w:abstractNumId="11">
     <w:nsid w:val="557C47CA"/>
     <w:multiLevelType w:val="multilevel"/>
     <w:tmpl w:val="8A50A556"/>
@@ -10213,14 +9170,14 @@
       </w:pPr>
     </w:lvl>
   </w:abstractNum>
-  <w:abstractNum w:abstractNumId="12" w15:restartNumberingAfterBreak="0">
+  <w:abstractNum w:abstractNumId="12">
     <w:nsid w:val="5CC12C2D"/>
     <w:multiLevelType w:val="multilevel"/>
     <w:tmpl w:val="61C41812"/>
     <w:lvl w:ilvl="0">
       <w:start w:val="1"/>
       <w:numFmt w:val="decimal"/>
-      <w:pStyle w:val="Heading1"/>
+      <w:pStyle w:val="Kop1"/>
       <w:lvlText w:val="%1"/>
       <w:lvlJc w:val="left"/>
       <w:pPr>
@@ -10230,7 +9187,7 @@
     <w:lvl w:ilvl="1">
       <w:start w:val="1"/>
       <w:numFmt w:val="decimal"/>
-      <w:pStyle w:val="Heading2"/>
+      <w:pStyle w:val="Kop2"/>
       <w:lvlText w:val="%1.%2"/>
       <w:lvlJc w:val="left"/>
       <w:pPr>
@@ -10240,7 +9197,7 @@
     <w:lvl w:ilvl="2">
       <w:start w:val="1"/>
       <w:numFmt w:val="decimal"/>
-      <w:pStyle w:val="Heading3"/>
+      <w:pStyle w:val="Kop3"/>
       <w:lvlText w:val="%1.%2.%3"/>
       <w:lvlJc w:val="left"/>
       <w:pPr>
@@ -10259,7 +9216,7 @@
     <w:lvl w:ilvl="4">
       <w:start w:val="1"/>
       <w:numFmt w:val="decimal"/>
-      <w:pStyle w:val="Heading5"/>
+      <w:pStyle w:val="Kop5"/>
       <w:lvlText w:val="%1.%2.%3.%4.%5"/>
       <w:lvlJc w:val="left"/>
       <w:pPr>
@@ -10303,7 +9260,7 @@
       </w:pPr>
     </w:lvl>
   </w:abstractNum>
-  <w:abstractNum w:abstractNumId="13" w15:restartNumberingAfterBreak="0">
+  <w:abstractNum w:abstractNumId="13">
     <w:nsid w:val="60C4108E"/>
     <w:multiLevelType w:val="hybridMultilevel"/>
     <w:tmpl w:val="93EAFB06"/>
@@ -10389,7 +9346,7 @@
       </w:pPr>
     </w:lvl>
   </w:abstractNum>
-  <w:abstractNum w:abstractNumId="14" w15:restartNumberingAfterBreak="0">
+  <w:abstractNum w:abstractNumId="14">
     <w:nsid w:val="6DFF11E4"/>
     <w:multiLevelType w:val="hybridMultilevel"/>
     <w:tmpl w:val="FAB0E8CE"/>
@@ -10502,7 +9459,7 @@
       </w:rPr>
     </w:lvl>
   </w:abstractNum>
-  <w:abstractNum w:abstractNumId="15" w15:restartNumberingAfterBreak="0">
+  <w:abstractNum w:abstractNumId="15">
     <w:nsid w:val="70F5311F"/>
     <w:multiLevelType w:val="hybridMultilevel"/>
     <w:tmpl w:val="73308CCA"/>
@@ -10962,7 +9919,7 @@
 </file>
 
 <file path=word/styles.xml><?xml version="1.0" encoding="utf-8"?>
-<w:styles xmlns:mc="http://schemas.openxmlformats.org/markup-compatibility/2006" xmlns:r="http://schemas.openxmlformats.org/officeDocument/2006/relationships" xmlns:w="http://schemas.openxmlformats.org/wordprocessingml/2006/main" xmlns:w14="http://schemas.microsoft.com/office/word/2010/wordml" xmlns:w15="http://schemas.microsoft.com/office/word/2012/wordml" xmlns:w16cex="http://schemas.microsoft.com/office/word/2018/wordml/cex" xmlns:w16cid="http://schemas.microsoft.com/office/word/2016/wordml/cid" xmlns:w16="http://schemas.microsoft.com/office/word/2018/wordml" xmlns:w16se="http://schemas.microsoft.com/office/word/2015/wordml/symex" mc:Ignorable="w14 w15 w16se w16cid w16 w16cex">
+<w:styles xmlns:mc="http://schemas.openxmlformats.org/markup-compatibility/2006" xmlns:r="http://schemas.openxmlformats.org/officeDocument/2006/relationships" xmlns:w="http://schemas.openxmlformats.org/wordprocessingml/2006/main" xmlns:w14="http://schemas.microsoft.com/office/word/2010/wordml" mc:Ignorable="w14">
   <w:docDefaults>
     <w:rPrDefault>
       <w:rPr>
@@ -10978,393 +9935,156 @@
       </w:pPr>
     </w:pPrDefault>
   </w:docDefaults>
-  <w:latentStyles w:defLockedState="0" w:defUIPriority="99" w:defSemiHidden="0" w:defUnhideWhenUsed="0" w:defQFormat="0" w:count="376">
-    <w:lsdException w:name="Normal" w:uiPriority="0" w:qFormat="1"/>
-    <w:lsdException w:name="heading 1" w:uiPriority="9" w:qFormat="1"/>
-    <w:lsdException w:name="heading 2" w:semiHidden="1" w:uiPriority="9" w:unhideWhenUsed="1" w:qFormat="1"/>
-    <w:lsdException w:name="heading 3" w:semiHidden="1" w:uiPriority="9" w:unhideWhenUsed="1" w:qFormat="1"/>
-    <w:lsdException w:name="heading 4" w:semiHidden="1" w:uiPriority="9" w:unhideWhenUsed="1" w:qFormat="1"/>
-    <w:lsdException w:name="heading 5" w:semiHidden="1" w:uiPriority="9" w:unhideWhenUsed="1" w:qFormat="1"/>
-    <w:lsdException w:name="heading 6" w:semiHidden="1" w:uiPriority="9" w:unhideWhenUsed="1" w:qFormat="1"/>
-    <w:lsdException w:name="heading 7" w:semiHidden="1" w:uiPriority="9" w:unhideWhenUsed="1" w:qFormat="1"/>
-    <w:lsdException w:name="heading 8" w:semiHidden="1" w:uiPriority="9" w:unhideWhenUsed="1" w:qFormat="1"/>
-    <w:lsdException w:name="heading 9" w:semiHidden="1" w:uiPriority="9" w:unhideWhenUsed="1" w:qFormat="1"/>
-    <w:lsdException w:name="index 1" w:semiHidden="1" w:unhideWhenUsed="1"/>
-    <w:lsdException w:name="index 2" w:semiHidden="1" w:unhideWhenUsed="1"/>
-    <w:lsdException w:name="index 3" w:semiHidden="1" w:unhideWhenUsed="1"/>
-    <w:lsdException w:name="index 4" w:semiHidden="1" w:unhideWhenUsed="1"/>
-    <w:lsdException w:name="index 5" w:semiHidden="1" w:unhideWhenUsed="1"/>
-    <w:lsdException w:name="index 6" w:semiHidden="1" w:unhideWhenUsed="1"/>
-    <w:lsdException w:name="index 7" w:semiHidden="1" w:unhideWhenUsed="1"/>
-    <w:lsdException w:name="index 8" w:semiHidden="1" w:unhideWhenUsed="1"/>
-    <w:lsdException w:name="index 9" w:semiHidden="1" w:unhideWhenUsed="1"/>
-    <w:lsdException w:name="toc 1" w:semiHidden="1" w:uiPriority="39" w:unhideWhenUsed="1"/>
-    <w:lsdException w:name="toc 2" w:semiHidden="1" w:uiPriority="39" w:unhideWhenUsed="1"/>
-    <w:lsdException w:name="toc 3" w:semiHidden="1" w:uiPriority="39" w:unhideWhenUsed="1"/>
-    <w:lsdException w:name="toc 4" w:semiHidden="1" w:uiPriority="39" w:unhideWhenUsed="1"/>
-    <w:lsdException w:name="toc 5" w:semiHidden="1" w:uiPriority="39" w:unhideWhenUsed="1"/>
-    <w:lsdException w:name="toc 6" w:semiHidden="1" w:uiPriority="39" w:unhideWhenUsed="1"/>
-    <w:lsdException w:name="toc 7" w:semiHidden="1" w:uiPriority="39" w:unhideWhenUsed="1"/>
-    <w:lsdException w:name="toc 8" w:semiHidden="1" w:uiPriority="39" w:unhideWhenUsed="1"/>
-    <w:lsdException w:name="toc 9" w:semiHidden="1" w:uiPriority="39" w:unhideWhenUsed="1"/>
-    <w:lsdException w:name="Normal Indent" w:semiHidden="1" w:unhideWhenUsed="1"/>
-    <w:lsdException w:name="footnote text" w:semiHidden="1" w:unhideWhenUsed="1"/>
-    <w:lsdException w:name="annotation text" w:semiHidden="1" w:unhideWhenUsed="1"/>
-    <w:lsdException w:name="header" w:semiHidden="1" w:unhideWhenUsed="1"/>
-    <w:lsdException w:name="footer" w:semiHidden="1" w:unhideWhenUsed="1"/>
-    <w:lsdException w:name="index heading" w:semiHidden="1" w:unhideWhenUsed="1"/>
-    <w:lsdException w:name="caption" w:semiHidden="1" w:uiPriority="35" w:unhideWhenUsed="1" w:qFormat="1"/>
-    <w:lsdException w:name="table of figures" w:semiHidden="1" w:unhideWhenUsed="1"/>
-    <w:lsdException w:name="envelope address" w:semiHidden="1" w:unhideWhenUsed="1"/>
-    <w:lsdException w:name="envelope return" w:semiHidden="1" w:unhideWhenUsed="1"/>
-    <w:lsdException w:name="footnote reference" w:semiHidden="1" w:unhideWhenUsed="1"/>
-    <w:lsdException w:name="annotation reference" w:semiHidden="1" w:unhideWhenUsed="1"/>
-    <w:lsdException w:name="line number" w:semiHidden="1" w:unhideWhenUsed="1"/>
-    <w:lsdException w:name="page number" w:semiHidden="1" w:unhideWhenUsed="1"/>
-    <w:lsdException w:name="endnote reference" w:semiHidden="1" w:unhideWhenUsed="1"/>
-    <w:lsdException w:name="endnote text" w:semiHidden="1" w:unhideWhenUsed="1"/>
-    <w:lsdException w:name="table of authorities" w:semiHidden="1" w:unhideWhenUsed="1"/>
-    <w:lsdException w:name="macro" w:semiHidden="1" w:unhideWhenUsed="1"/>
-    <w:lsdException w:name="toa heading" w:semiHidden="1" w:unhideWhenUsed="1"/>
-    <w:lsdException w:name="List" w:semiHidden="1" w:unhideWhenUsed="1"/>
-    <w:lsdException w:name="List Bullet" w:semiHidden="1" w:unhideWhenUsed="1"/>
-    <w:lsdException w:name="List Number" w:semiHidden="1" w:unhideWhenUsed="1"/>
-    <w:lsdException w:name="List 2" w:semiHidden="1" w:unhideWhenUsed="1"/>
-    <w:lsdException w:name="List 3" w:semiHidden="1" w:unhideWhenUsed="1"/>
-    <w:lsdException w:name="List 4" w:semiHidden="1" w:unhideWhenUsed="1"/>
-    <w:lsdException w:name="List 5" w:semiHidden="1" w:unhideWhenUsed="1"/>
-    <w:lsdException w:name="List Bullet 2" w:semiHidden="1" w:unhideWhenUsed="1"/>
-    <w:lsdException w:name="List Bullet 3" w:semiHidden="1" w:unhideWhenUsed="1"/>
-    <w:lsdException w:name="List Bullet 4" w:semiHidden="1" w:unhideWhenUsed="1"/>
-    <w:lsdException w:name="List Bullet 5" w:semiHidden="1" w:unhideWhenUsed="1"/>
-    <w:lsdException w:name="List Number 2" w:semiHidden="1" w:unhideWhenUsed="1"/>
-    <w:lsdException w:name="List Number 3" w:semiHidden="1" w:unhideWhenUsed="1"/>
-    <w:lsdException w:name="List Number 4" w:semiHidden="1" w:unhideWhenUsed="1"/>
-    <w:lsdException w:name="List Number 5" w:semiHidden="1" w:unhideWhenUsed="1"/>
-    <w:lsdException w:name="Title" w:uiPriority="10" w:qFormat="1"/>
-    <w:lsdException w:name="Closing" w:semiHidden="1" w:unhideWhenUsed="1"/>
-    <w:lsdException w:name="Signature" w:semiHidden="1" w:unhideWhenUsed="1"/>
-    <w:lsdException w:name="Default Paragraph Font" w:semiHidden="1" w:uiPriority="1" w:unhideWhenUsed="1"/>
-    <w:lsdException w:name="Body Text" w:semiHidden="1" w:unhideWhenUsed="1"/>
-    <w:lsdException w:name="Body Text Indent" w:semiHidden="1" w:unhideWhenUsed="1"/>
-    <w:lsdException w:name="List Continue" w:semiHidden="1" w:unhideWhenUsed="1"/>
-    <w:lsdException w:name="List Continue 2" w:semiHidden="1" w:unhideWhenUsed="1"/>
-    <w:lsdException w:name="List Continue 3" w:semiHidden="1" w:unhideWhenUsed="1"/>
-    <w:lsdException w:name="List Continue 4" w:semiHidden="1" w:unhideWhenUsed="1"/>
-    <w:lsdException w:name="List Continue 5" w:semiHidden="1" w:unhideWhenUsed="1"/>
-    <w:lsdException w:name="Message Header" w:semiHidden="1" w:unhideWhenUsed="1"/>
-    <w:lsdException w:name="Subtitle" w:uiPriority="11" w:qFormat="1"/>
-    <w:lsdException w:name="Salutation" w:semiHidden="1" w:unhideWhenUsed="1"/>
-    <w:lsdException w:name="Date" w:semiHidden="1" w:unhideWhenUsed="1"/>
-    <w:lsdException w:name="Body Text First Indent" w:semiHidden="1" w:unhideWhenUsed="1"/>
-    <w:lsdException w:name="Body Text First Indent 2" w:semiHidden="1" w:unhideWhenUsed="1"/>
-    <w:lsdException w:name="Note Heading" w:semiHidden="1" w:unhideWhenUsed="1"/>
-    <w:lsdException w:name="Body Text 2" w:semiHidden="1" w:unhideWhenUsed="1"/>
-    <w:lsdException w:name="Body Text 3" w:semiHidden="1" w:unhideWhenUsed="1"/>
-    <w:lsdException w:name="Body Text Indent 2" w:semiHidden="1" w:unhideWhenUsed="1"/>
-    <w:lsdException w:name="Body Text Indent 3" w:semiHidden="1" w:unhideWhenUsed="1"/>
-    <w:lsdException w:name="Block Text" w:semiHidden="1" w:unhideWhenUsed="1"/>
-    <w:lsdException w:name="Hyperlink" w:semiHidden="1" w:unhideWhenUsed="1"/>
-    <w:lsdException w:name="FollowedHyperlink" w:semiHidden="1" w:unhideWhenUsed="1"/>
-    <w:lsdException w:name="Strong" w:uiPriority="22" w:qFormat="1"/>
-    <w:lsdException w:name="Emphasis" w:uiPriority="20" w:qFormat="1"/>
-    <w:lsdException w:name="Document Map" w:semiHidden="1" w:unhideWhenUsed="1"/>
-    <w:lsdException w:name="Plain Text" w:semiHidden="1" w:unhideWhenUsed="1"/>
-    <w:lsdException w:name="E-mail Signature" w:semiHidden="1" w:unhideWhenUsed="1"/>
-    <w:lsdException w:name="HTML Top of Form" w:semiHidden="1" w:unhideWhenUsed="1"/>
-    <w:lsdException w:name="HTML Bottom of Form" w:semiHidden="1" w:unhideWhenUsed="1"/>
-    <w:lsdException w:name="Normal (Web)" w:semiHidden="1" w:unhideWhenUsed="1"/>
-    <w:lsdException w:name="HTML Acronym" w:semiHidden="1" w:unhideWhenUsed="1"/>
-    <w:lsdException w:name="HTML Address" w:semiHidden="1" w:unhideWhenUsed="1"/>
-    <w:lsdException w:name="HTML Cite" w:semiHidden="1" w:unhideWhenUsed="1"/>
-    <w:lsdException w:name="HTML Code" w:semiHidden="1" w:unhideWhenUsed="1"/>
-    <w:lsdException w:name="HTML Definition" w:semiHidden="1" w:unhideWhenUsed="1"/>
-    <w:lsdException w:name="HTML Keyboard" w:semiHidden="1" w:unhideWhenUsed="1"/>
-    <w:lsdException w:name="HTML Preformatted" w:semiHidden="1" w:unhideWhenUsed="1"/>
-    <w:lsdException w:name="HTML Sample" w:semiHidden="1" w:unhideWhenUsed="1"/>
-    <w:lsdException w:name="HTML Typewriter" w:semiHidden="1" w:unhideWhenUsed="1"/>
-    <w:lsdException w:name="HTML Variable" w:semiHidden="1" w:unhideWhenUsed="1"/>
-    <w:lsdException w:name="Normal Table" w:semiHidden="1" w:unhideWhenUsed="1"/>
-    <w:lsdException w:name="annotation subject" w:semiHidden="1" w:unhideWhenUsed="1"/>
-    <w:lsdException w:name="No List" w:semiHidden="1" w:unhideWhenUsed="1"/>
-    <w:lsdException w:name="Outline List 1" w:semiHidden="1" w:unhideWhenUsed="1"/>
-    <w:lsdException w:name="Outline List 2" w:semiHidden="1" w:unhideWhenUsed="1"/>
-    <w:lsdException w:name="Outline List 3" w:semiHidden="1" w:unhideWhenUsed="1"/>
-    <w:lsdException w:name="Table Simple 1" w:semiHidden="1" w:unhideWhenUsed="1"/>
-    <w:lsdException w:name="Table Simple 2" w:semiHidden="1" w:unhideWhenUsed="1"/>
-    <w:lsdException w:name="Table Simple 3" w:semiHidden="1" w:unhideWhenUsed="1"/>
-    <w:lsdException w:name="Table Classic 1" w:semiHidden="1" w:unhideWhenUsed="1"/>
-    <w:lsdException w:name="Table Classic 2" w:semiHidden="1" w:unhideWhenUsed="1"/>
-    <w:lsdException w:name="Table Classic 3" w:semiHidden="1" w:unhideWhenUsed="1"/>
-    <w:lsdException w:name="Table Classic 4" w:semiHidden="1" w:unhideWhenUsed="1"/>
-    <w:lsdException w:name="Table Colorful 1" w:semiHidden="1" w:unhideWhenUsed="1"/>
-    <w:lsdException w:name="Table Colorful 2" w:semiHidden="1" w:unhideWhenUsed="1"/>
-    <w:lsdException w:name="Table Colorful 3" w:semiHidden="1" w:unhideWhenUsed="1"/>
-    <w:lsdException w:name="Table Columns 1" w:semiHidden="1" w:unhideWhenUsed="1"/>
-    <w:lsdException w:name="Table Columns 2" w:semiHidden="1" w:unhideWhenUsed="1"/>
-    <w:lsdException w:name="Table Columns 3" w:semiHidden="1" w:unhideWhenUsed="1"/>
-    <w:lsdException w:name="Table Columns 4" w:semiHidden="1" w:unhideWhenUsed="1"/>
-    <w:lsdException w:name="Table Columns 5" w:semiHidden="1" w:unhideWhenUsed="1"/>
-    <w:lsdException w:name="Table Grid 1" w:semiHidden="1" w:unhideWhenUsed="1"/>
-    <w:lsdException w:name="Table Grid 2" w:semiHidden="1" w:unhideWhenUsed="1"/>
-    <w:lsdException w:name="Table Grid 3" w:semiHidden="1" w:unhideWhenUsed="1"/>
-    <w:lsdException w:name="Table Grid 4" w:semiHidden="1" w:unhideWhenUsed="1"/>
-    <w:lsdException w:name="Table Grid 5" w:semiHidden="1" w:unhideWhenUsed="1"/>
-    <w:lsdException w:name="Table Grid 6" w:semiHidden="1" w:unhideWhenUsed="1"/>
-    <w:lsdException w:name="Table Grid 7" w:semiHidden="1" w:unhideWhenUsed="1"/>
-    <w:lsdException w:name="Table Grid 8" w:semiHidden="1" w:unhideWhenUsed="1"/>
-    <w:lsdException w:name="Table List 1" w:semiHidden="1" w:unhideWhenUsed="1"/>
-    <w:lsdException w:name="Table List 2" w:semiHidden="1" w:unhideWhenUsed="1"/>
-    <w:lsdException w:name="Table List 3" w:semiHidden="1" w:unhideWhenUsed="1"/>
-    <w:lsdException w:name="Table List 4" w:semiHidden="1" w:unhideWhenUsed="1"/>
-    <w:lsdException w:name="Table List 5" w:semiHidden="1" w:unhideWhenUsed="1"/>
-    <w:lsdException w:name="Table List 6" w:semiHidden="1" w:unhideWhenUsed="1"/>
-    <w:lsdException w:name="Table List 7" w:semiHidden="1" w:unhideWhenUsed="1"/>
-    <w:lsdException w:name="Table List 8" w:semiHidden="1" w:unhideWhenUsed="1"/>
-    <w:lsdException w:name="Table 3D effects 1" w:semiHidden="1" w:unhideWhenUsed="1"/>
-    <w:lsdException w:name="Table 3D effects 2" w:semiHidden="1" w:unhideWhenUsed="1"/>
-    <w:lsdException w:name="Table 3D effects 3" w:semiHidden="1" w:unhideWhenUsed="1"/>
-    <w:lsdException w:name="Table Contemporary" w:semiHidden="1" w:unhideWhenUsed="1"/>
-    <w:lsdException w:name="Table Elegant" w:semiHidden="1" w:unhideWhenUsed="1"/>
-    <w:lsdException w:name="Table Professional" w:semiHidden="1" w:unhideWhenUsed="1"/>
-    <w:lsdException w:name="Table Subtle 1" w:semiHidden="1" w:unhideWhenUsed="1"/>
-    <w:lsdException w:name="Table Subtle 2" w:semiHidden="1" w:unhideWhenUsed="1"/>
-    <w:lsdException w:name="Table Web 1" w:semiHidden="1" w:unhideWhenUsed="1"/>
-    <w:lsdException w:name="Table Web 2" w:semiHidden="1" w:unhideWhenUsed="1"/>
-    <w:lsdException w:name="Table Web 3" w:semiHidden="1" w:unhideWhenUsed="1"/>
-    <w:lsdException w:name="Balloon Text" w:semiHidden="1" w:unhideWhenUsed="1"/>
-    <w:lsdException w:name="Table Grid" w:uiPriority="39"/>
-    <w:lsdException w:name="Table Theme" w:semiHidden="1" w:unhideWhenUsed="1"/>
-    <w:lsdException w:name="Placeholder Text" w:semiHidden="1"/>
-    <w:lsdException w:name="No Spacing" w:uiPriority="1" w:qFormat="1"/>
-    <w:lsdException w:name="Light Shading" w:uiPriority="60"/>
-    <w:lsdException w:name="Light List" w:uiPriority="61"/>
-    <w:lsdException w:name="Light Grid" w:uiPriority="62"/>
-    <w:lsdException w:name="Medium Shading 1" w:uiPriority="63"/>
-    <w:lsdException w:name="Medium Shading 2" w:uiPriority="64"/>
-    <w:lsdException w:name="Medium List 1" w:uiPriority="65"/>
-    <w:lsdException w:name="Medium List 2" w:uiPriority="66"/>
-    <w:lsdException w:name="Medium Grid 1" w:uiPriority="67"/>
-    <w:lsdException w:name="Medium Grid 2" w:uiPriority="68"/>
-    <w:lsdException w:name="Medium Grid 3" w:uiPriority="69"/>
-    <w:lsdException w:name="Dark List" w:uiPriority="70"/>
-    <w:lsdException w:name="Colorful Shading" w:uiPriority="71"/>
-    <w:lsdException w:name="Colorful List" w:uiPriority="72"/>
-    <w:lsdException w:name="Colorful Grid" w:uiPriority="73"/>
-    <w:lsdException w:name="Light Shading Accent 1" w:uiPriority="60"/>
-    <w:lsdException w:name="Light List Accent 1" w:uiPriority="61"/>
-    <w:lsdException w:name="Light Grid Accent 1" w:uiPriority="62"/>
-    <w:lsdException w:name="Medium Shading 1 Accent 1" w:uiPriority="63"/>
-    <w:lsdException w:name="Medium Shading 2 Accent 1" w:uiPriority="64"/>
-    <w:lsdException w:name="Medium List 1 Accent 1" w:uiPriority="65"/>
-    <w:lsdException w:name="Revision" w:semiHidden="1"/>
-    <w:lsdException w:name="List Paragraph" w:qFormat="1"/>
-    <w:lsdException w:name="Quote" w:uiPriority="29" w:qFormat="1"/>
-    <w:lsdException w:name="Intense Quote" w:uiPriority="30" w:qFormat="1"/>
-    <w:lsdException w:name="Medium List 2 Accent 1" w:uiPriority="66"/>
-    <w:lsdException w:name="Medium Grid 1 Accent 1" w:uiPriority="67"/>
-    <w:lsdException w:name="Medium Grid 2 Accent 1" w:uiPriority="68"/>
-    <w:lsdException w:name="Medium Grid 3 Accent 1" w:uiPriority="69"/>
-    <w:lsdException w:name="Dark List Accent 1" w:uiPriority="70"/>
-    <w:lsdException w:name="Colorful Shading Accent 1" w:uiPriority="71"/>
-    <w:lsdException w:name="Colorful List Accent 1" w:uiPriority="72"/>
-    <w:lsdException w:name="Colorful Grid Accent 1" w:uiPriority="73"/>
-    <w:lsdException w:name="Light Shading Accent 2" w:uiPriority="60"/>
-    <w:lsdException w:name="Light List Accent 2" w:uiPriority="61"/>
-    <w:lsdException w:name="Light Grid Accent 2" w:uiPriority="62"/>
-    <w:lsdException w:name="Medium Shading 1 Accent 2" w:uiPriority="63"/>
-    <w:lsdException w:name="Medium Shading 2 Accent 2" w:uiPriority="64"/>
-    <w:lsdException w:name="Medium List 1 Accent 2" w:uiPriority="65"/>
-    <w:lsdException w:name="Medium List 2 Accent 2" w:uiPriority="66"/>
-    <w:lsdException w:name="Medium Grid 1 Accent 2" w:uiPriority="67"/>
-    <w:lsdException w:name="Medium Grid 2 Accent 2" w:uiPriority="68"/>
-    <w:lsdException w:name="Medium Grid 3 Accent 2" w:uiPriority="69"/>
-    <w:lsdException w:name="Dark List Accent 2" w:uiPriority="70"/>
-    <w:lsdException w:name="Colorful Shading Accent 2" w:uiPriority="71"/>
-    <w:lsdException w:name="Colorful List Accent 2" w:uiPriority="72"/>
-    <w:lsdException w:name="Colorful Grid Accent 2" w:uiPriority="73"/>
-    <w:lsdException w:name="Light Shading Accent 3" w:uiPriority="60"/>
-    <w:lsdException w:name="Light List Accent 3" w:uiPriority="61"/>
-    <w:lsdException w:name="Light Grid Accent 3" w:uiPriority="62"/>
-    <w:lsdException w:name="Medium Shading 1 Accent 3" w:uiPriority="63"/>
-    <w:lsdException w:name="Medium Shading 2 Accent 3" w:uiPriority="64"/>
-    <w:lsdException w:name="Medium List 1 Accent 3" w:uiPriority="65"/>
-    <w:lsdException w:name="Medium List 2 Accent 3" w:uiPriority="66"/>
-    <w:lsdException w:name="Medium Grid 1 Accent 3" w:uiPriority="67"/>
-    <w:lsdException w:name="Medium Grid 2 Accent 3" w:uiPriority="68"/>
-    <w:lsdException w:name="Medium Grid 3 Accent 3" w:uiPriority="69"/>
-    <w:lsdException w:name="Dark List Accent 3" w:uiPriority="70"/>
-    <w:lsdException w:name="Colorful Shading Accent 3" w:uiPriority="71"/>
-    <w:lsdException w:name="Colorful List Accent 3" w:uiPriority="72"/>
-    <w:lsdException w:name="Colorful Grid Accent 3" w:uiPriority="73"/>
-    <w:lsdException w:name="Light Shading Accent 4" w:uiPriority="60"/>
-    <w:lsdException w:name="Light List Accent 4" w:uiPriority="61"/>
-    <w:lsdException w:name="Light Grid Accent 4" w:uiPriority="62"/>
-    <w:lsdException w:name="Medium Shading 1 Accent 4" w:uiPriority="63"/>
-    <w:lsdException w:name="Medium Shading 2 Accent 4" w:uiPriority="64"/>
-    <w:lsdException w:name="Medium List 1 Accent 4" w:uiPriority="65"/>
-    <w:lsdException w:name="Medium List 2 Accent 4" w:uiPriority="66"/>
-    <w:lsdException w:name="Medium Grid 1 Accent 4" w:uiPriority="67"/>
-    <w:lsdException w:name="Medium Grid 2 Accent 4" w:uiPriority="68"/>
-    <w:lsdException w:name="Medium Grid 3 Accent 4" w:uiPriority="69"/>
-    <w:lsdException w:name="Dark List Accent 4" w:uiPriority="70"/>
-    <w:lsdException w:name="Colorful Shading Accent 4" w:uiPriority="71"/>
-    <w:lsdException w:name="Colorful List Accent 4" w:uiPriority="72"/>
-    <w:lsdException w:name="Colorful Grid Accent 4" w:uiPriority="73"/>
-    <w:lsdException w:name="Light Shading Accent 5" w:uiPriority="60"/>
-    <w:lsdException w:name="Light List Accent 5" w:uiPriority="61"/>
-    <w:lsdException w:name="Light Grid Accent 5" w:uiPriority="62"/>
-    <w:lsdException w:name="Medium Shading 1 Accent 5" w:uiPriority="63"/>
-    <w:lsdException w:name="Medium Shading 2 Accent 5" w:uiPriority="64"/>
-    <w:lsdException w:name="Medium List 1 Accent 5" w:uiPriority="65"/>
-    <w:lsdException w:name="Medium List 2 Accent 5" w:uiPriority="66"/>
-    <w:lsdException w:name="Medium Grid 1 Accent 5" w:uiPriority="67"/>
-    <w:lsdException w:name="Medium Grid 2 Accent 5" w:uiPriority="68"/>
-    <w:lsdException w:name="Medium Grid 3 Accent 5" w:uiPriority="69"/>
-    <w:lsdException w:name="Dark List Accent 5" w:uiPriority="70"/>
-    <w:lsdException w:name="Colorful Shading Accent 5" w:uiPriority="71"/>
-    <w:lsdException w:name="Colorful List Accent 5" w:uiPriority="72"/>
-    <w:lsdException w:name="Colorful Grid Accent 5" w:uiPriority="73"/>
-    <w:lsdException w:name="Light Shading Accent 6" w:uiPriority="60"/>
-    <w:lsdException w:name="Light List Accent 6" w:uiPriority="61"/>
-    <w:lsdException w:name="Light Grid Accent 6" w:uiPriority="62"/>
-    <w:lsdException w:name="Medium Shading 1 Accent 6" w:uiPriority="63"/>
-    <w:lsdException w:name="Medium Shading 2 Accent 6" w:uiPriority="64"/>
-    <w:lsdException w:name="Medium List 1 Accent 6" w:uiPriority="65"/>
-    <w:lsdException w:name="Medium List 2 Accent 6" w:uiPriority="66"/>
-    <w:lsdException w:name="Medium Grid 1 Accent 6" w:uiPriority="67"/>
-    <w:lsdException w:name="Medium Grid 2 Accent 6" w:uiPriority="68"/>
-    <w:lsdException w:name="Medium Grid 3 Accent 6" w:uiPriority="69"/>
-    <w:lsdException w:name="Dark List Accent 6" w:uiPriority="70"/>
-    <w:lsdException w:name="Colorful Shading Accent 6" w:uiPriority="71"/>
-    <w:lsdException w:name="Colorful List Accent 6" w:uiPriority="72"/>
-    <w:lsdException w:name="Colorful Grid Accent 6" w:uiPriority="73"/>
-    <w:lsdException w:name="Subtle Emphasis" w:uiPriority="19" w:qFormat="1"/>
-    <w:lsdException w:name="Intense Emphasis" w:uiPriority="21" w:qFormat="1"/>
-    <w:lsdException w:name="Subtle Reference" w:uiPriority="31" w:qFormat="1"/>
-    <w:lsdException w:name="Intense Reference" w:uiPriority="32" w:qFormat="1"/>
-    <w:lsdException w:name="Book Title" w:uiPriority="33" w:qFormat="1"/>
-    <w:lsdException w:name="Bibliography" w:semiHidden="1" w:uiPriority="37" w:unhideWhenUsed="1"/>
-    <w:lsdException w:name="TOC Heading" w:semiHidden="1" w:uiPriority="39" w:unhideWhenUsed="1" w:qFormat="1"/>
-    <w:lsdException w:name="Plain Table 1" w:uiPriority="41"/>
-    <w:lsdException w:name="Plain Table 2" w:uiPriority="42"/>
-    <w:lsdException w:name="Plain Table 3" w:uiPriority="43"/>
-    <w:lsdException w:name="Plain Table 4" w:uiPriority="44"/>
-    <w:lsdException w:name="Plain Table 5" w:uiPriority="45"/>
-    <w:lsdException w:name="Grid Table Light" w:uiPriority="40"/>
-    <w:lsdException w:name="Grid Table 1 Light" w:uiPriority="46"/>
-    <w:lsdException w:name="Grid Table 2" w:uiPriority="47"/>
-    <w:lsdException w:name="Grid Table 3" w:uiPriority="48"/>
-    <w:lsdException w:name="Grid Table 4" w:uiPriority="49"/>
-    <w:lsdException w:name="Grid Table 5 Dark" w:uiPriority="50"/>
-    <w:lsdException w:name="Grid Table 6 Colorful" w:uiPriority="51"/>
-    <w:lsdException w:name="Grid Table 7 Colorful" w:uiPriority="52"/>
-    <w:lsdException w:name="Grid Table 1 Light Accent 1" w:uiPriority="46"/>
-    <w:lsdException w:name="Grid Table 2 Accent 1" w:uiPriority="47"/>
-    <w:lsdException w:name="Grid Table 3 Accent 1" w:uiPriority="48"/>
-    <w:lsdException w:name="Grid Table 4 Accent 1" w:uiPriority="49"/>
-    <w:lsdException w:name="Grid Table 5 Dark Accent 1" w:uiPriority="50"/>
-    <w:lsdException w:name="Grid Table 6 Colorful Accent 1" w:uiPriority="51"/>
-    <w:lsdException w:name="Grid Table 7 Colorful Accent 1" w:uiPriority="52"/>
-    <w:lsdException w:name="Grid Table 1 Light Accent 2" w:uiPriority="46"/>
-    <w:lsdException w:name="Grid Table 2 Accent 2" w:uiPriority="47"/>
-    <w:lsdException w:name="Grid Table 3 Accent 2" w:uiPriority="48"/>
-    <w:lsdException w:name="Grid Table 4 Accent 2" w:uiPriority="49"/>
-    <w:lsdException w:name="Grid Table 5 Dark Accent 2" w:uiPriority="50"/>
-    <w:lsdException w:name="Grid Table 6 Colorful Accent 2" w:uiPriority="51"/>
-    <w:lsdException w:name="Grid Table 7 Colorful Accent 2" w:uiPriority="52"/>
-    <w:lsdException w:name="Grid Table 1 Light Accent 3" w:uiPriority="46"/>
-    <w:lsdException w:name="Grid Table 2 Accent 3" w:uiPriority="47"/>
-    <w:lsdException w:name="Grid Table 3 Accent 3" w:uiPriority="48"/>
-    <w:lsdException w:name="Grid Table 4 Accent 3" w:uiPriority="49"/>
-    <w:lsdException w:name="Grid Table 5 Dark Accent 3" w:uiPriority="50"/>
-    <w:lsdException w:name="Grid Table 6 Colorful Accent 3" w:uiPriority="51"/>
-    <w:lsdException w:name="Grid Table 7 Colorful Accent 3" w:uiPriority="52"/>
-    <w:lsdException w:name="Grid Table 1 Light Accent 4" w:uiPriority="46"/>
-    <w:lsdException w:name="Grid Table 2 Accent 4" w:uiPriority="47"/>
-    <w:lsdException w:name="Grid Table 3 Accent 4" w:uiPriority="48"/>
-    <w:lsdException w:name="Grid Table 4 Accent 4" w:uiPriority="49"/>
-    <w:lsdException w:name="Grid Table 5 Dark Accent 4" w:uiPriority="50"/>
-    <w:lsdException w:name="Grid Table 6 Colorful Accent 4" w:uiPriority="51"/>
-    <w:lsdException w:name="Grid Table 7 Colorful Accent 4" w:uiPriority="52"/>
-    <w:lsdException w:name="Grid Table 1 Light Accent 5" w:uiPriority="46"/>
-    <w:lsdException w:name="Grid Table 2 Accent 5" w:uiPriority="47"/>
-    <w:lsdException w:name="Grid Table 3 Accent 5" w:uiPriority="48"/>
-    <w:lsdException w:name="Grid Table 4 Accent 5" w:uiPriority="49"/>
-    <w:lsdException w:name="Grid Table 5 Dark Accent 5" w:uiPriority="50"/>
-    <w:lsdException w:name="Grid Table 6 Colorful Accent 5" w:uiPriority="51"/>
-    <w:lsdException w:name="Grid Table 7 Colorful Accent 5" w:uiPriority="52"/>
-    <w:lsdException w:name="Grid Table 1 Light Accent 6" w:uiPriority="46"/>
-    <w:lsdException w:name="Grid Table 2 Accent 6" w:uiPriority="47"/>
-    <w:lsdException w:name="Grid Table 3 Accent 6" w:uiPriority="48"/>
-    <w:lsdException w:name="Grid Table 4 Accent 6" w:uiPriority="49"/>
-    <w:lsdException w:name="Grid Table 5 Dark Accent 6" w:uiPriority="50"/>
-    <w:lsdException w:name="Grid Table 6 Colorful Accent 6" w:uiPriority="51"/>
-    <w:lsdException w:name="Grid Table 7 Colorful Accent 6" w:uiPriority="52"/>
-    <w:lsdException w:name="List Table 1 Light" w:uiPriority="46"/>
-    <w:lsdException w:name="List Table 2" w:uiPriority="47"/>
-    <w:lsdException w:name="List Table 3" w:uiPriority="48"/>
-    <w:lsdException w:name="List Table 4" w:uiPriority="49"/>
-    <w:lsdException w:name="List Table 5 Dark" w:uiPriority="50"/>
-    <w:lsdException w:name="List Table 6 Colorful" w:uiPriority="51"/>
-    <w:lsdException w:name="List Table 7 Colorful" w:uiPriority="52"/>
-    <w:lsdException w:name="List Table 1 Light Accent 1" w:uiPriority="46"/>
-    <w:lsdException w:name="List Table 2 Accent 1" w:uiPriority="47"/>
-    <w:lsdException w:name="List Table 3 Accent 1" w:uiPriority="48"/>
-    <w:lsdException w:name="List Table 4 Accent 1" w:uiPriority="49"/>
-    <w:lsdException w:name="List Table 5 Dark Accent 1" w:uiPriority="50"/>
-    <w:lsdException w:name="List Table 6 Colorful Accent 1" w:uiPriority="51"/>
-    <w:lsdException w:name="List Table 7 Colorful Accent 1" w:uiPriority="52"/>
-    <w:lsdException w:name="List Table 1 Light Accent 2" w:uiPriority="46"/>
-    <w:lsdException w:name="List Table 2 Accent 2" w:uiPriority="47"/>
-    <w:lsdException w:name="List Table 3 Accent 2" w:uiPriority="48"/>
-    <w:lsdException w:name="List Table 4 Accent 2" w:uiPriority="49"/>
-    <w:lsdException w:name="List Table 5 Dark Accent 2" w:uiPriority="50"/>
-    <w:lsdException w:name="List Table 6 Colorful Accent 2" w:uiPriority="51"/>
-    <w:lsdException w:name="List Table 7 Colorful Accent 2" w:uiPriority="52"/>
-    <w:lsdException w:name="List Table 1 Light Accent 3" w:uiPriority="46"/>
-    <w:lsdException w:name="List Table 2 Accent 3" w:uiPriority="47"/>
-    <w:lsdException w:name="List Table 3 Accent 3" w:uiPriority="48"/>
-    <w:lsdException w:name="List Table 4 Accent 3" w:uiPriority="49"/>
-    <w:lsdException w:name="List Table 5 Dark Accent 3" w:uiPriority="50"/>
-    <w:lsdException w:name="List Table 6 Colorful Accent 3" w:uiPriority="51"/>
-    <w:lsdException w:name="List Table 7 Colorful Accent 3" w:uiPriority="52"/>
-    <w:lsdException w:name="List Table 1 Light Accent 4" w:uiPriority="46"/>
-    <w:lsdException w:name="List Table 2 Accent 4" w:uiPriority="47"/>
-    <w:lsdException w:name="List Table 3 Accent 4" w:uiPriority="48"/>
-    <w:lsdException w:name="List Table 4 Accent 4" w:uiPriority="49"/>
-    <w:lsdException w:name="List Table 5 Dark Accent 4" w:uiPriority="50"/>
-    <w:lsdException w:name="List Table 6 Colorful Accent 4" w:uiPriority="51"/>
-    <w:lsdException w:name="List Table 7 Colorful Accent 4" w:uiPriority="52"/>
-    <w:lsdException w:name="List Table 1 Light Accent 5" w:uiPriority="46"/>
-    <w:lsdException w:name="List Table 2 Accent 5" w:uiPriority="47"/>
-    <w:lsdException w:name="List Table 3 Accent 5" w:uiPriority="48"/>
-    <w:lsdException w:name="List Table 4 Accent 5" w:uiPriority="49"/>
-    <w:lsdException w:name="List Table 5 Dark Accent 5" w:uiPriority="50"/>
-    <w:lsdException w:name="List Table 6 Colorful Accent 5" w:uiPriority="51"/>
-    <w:lsdException w:name="List Table 7 Colorful Accent 5" w:uiPriority="52"/>
-    <w:lsdException w:name="List Table 1 Light Accent 6" w:uiPriority="46"/>
-    <w:lsdException w:name="List Table 2 Accent 6" w:uiPriority="47"/>
-    <w:lsdException w:name="List Table 3 Accent 6" w:uiPriority="48"/>
-    <w:lsdException w:name="List Table 4 Accent 6" w:uiPriority="49"/>
-    <w:lsdException w:name="List Table 5 Dark Accent 6" w:uiPriority="50"/>
-    <w:lsdException w:name="List Table 6 Colorful Accent 6" w:uiPriority="51"/>
-    <w:lsdException w:name="List Table 7 Colorful Accent 6" w:uiPriority="52"/>
-    <w:lsdException w:name="Mention" w:semiHidden="1" w:unhideWhenUsed="1"/>
-    <w:lsdException w:name="Smart Hyperlink" w:semiHidden="1" w:unhideWhenUsed="1"/>
-    <w:lsdException w:name="Smart Link" w:semiHidden="1" w:unhideWhenUsed="1"/>
+  <w:latentStyles w:defLockedState="0" w:defUIPriority="99" w:defSemiHidden="1" w:defUnhideWhenUsed="1" w:defQFormat="0" w:count="267">
+    <w:lsdException w:name="Normal" w:semiHidden="0" w:uiPriority="0" w:unhideWhenUsed="0" w:qFormat="1"/>
+    <w:lsdException w:name="heading 1" w:semiHidden="0" w:uiPriority="9" w:unhideWhenUsed="0" w:qFormat="1"/>
+    <w:lsdException w:name="heading 2" w:uiPriority="9" w:qFormat="1"/>
+    <w:lsdException w:name="heading 3" w:uiPriority="9" w:qFormat="1"/>
+    <w:lsdException w:name="heading 4" w:uiPriority="9" w:qFormat="1"/>
+    <w:lsdException w:name="heading 5" w:uiPriority="9" w:qFormat="1"/>
+    <w:lsdException w:name="heading 6" w:uiPriority="9" w:qFormat="1"/>
+    <w:lsdException w:name="heading 7" w:uiPriority="9" w:qFormat="1"/>
+    <w:lsdException w:name="heading 8" w:uiPriority="9" w:qFormat="1"/>
+    <w:lsdException w:name="heading 9" w:uiPriority="9" w:qFormat="1"/>
+    <w:lsdException w:name="toc 1" w:uiPriority="39"/>
+    <w:lsdException w:name="toc 2" w:uiPriority="39"/>
+    <w:lsdException w:name="toc 3" w:uiPriority="39"/>
+    <w:lsdException w:name="toc 4" w:uiPriority="39"/>
+    <w:lsdException w:name="toc 5" w:uiPriority="39"/>
+    <w:lsdException w:name="toc 6" w:uiPriority="39"/>
+    <w:lsdException w:name="toc 7" w:uiPriority="39"/>
+    <w:lsdException w:name="toc 8" w:uiPriority="39"/>
+    <w:lsdException w:name="toc 9" w:uiPriority="39"/>
+    <w:lsdException w:name="caption" w:uiPriority="35" w:qFormat="1"/>
+    <w:lsdException w:name="Title" w:semiHidden="0" w:uiPriority="10" w:unhideWhenUsed="0" w:qFormat="1"/>
+    <w:lsdException w:name="Default Paragraph Font" w:uiPriority="1"/>
+    <w:lsdException w:name="Subtitle" w:semiHidden="0" w:uiPriority="11" w:unhideWhenUsed="0" w:qFormat="1"/>
+    <w:lsdException w:name="Strong" w:semiHidden="0" w:uiPriority="22" w:unhideWhenUsed="0" w:qFormat="1"/>
+    <w:lsdException w:name="Emphasis" w:semiHidden="0" w:uiPriority="20" w:unhideWhenUsed="0" w:qFormat="1"/>
+    <w:lsdException w:name="Table Grid" w:semiHidden="0" w:uiPriority="39" w:unhideWhenUsed="0"/>
+    <w:lsdException w:name="Placeholder Text" w:unhideWhenUsed="0"/>
+    <w:lsdException w:name="No Spacing" w:semiHidden="0" w:uiPriority="1" w:unhideWhenUsed="0" w:qFormat="1"/>
+    <w:lsdException w:name="Light Shading" w:semiHidden="0" w:uiPriority="60" w:unhideWhenUsed="0"/>
+    <w:lsdException w:name="Light List" w:semiHidden="0" w:uiPriority="61" w:unhideWhenUsed="0"/>
+    <w:lsdException w:name="Light Grid" w:semiHidden="0" w:uiPriority="62" w:unhideWhenUsed="0"/>
+    <w:lsdException w:name="Medium Shading 1" w:semiHidden="0" w:uiPriority="63" w:unhideWhenUsed="0"/>
+    <w:lsdException w:name="Medium Shading 2" w:semiHidden="0" w:uiPriority="64" w:unhideWhenUsed="0"/>
+    <w:lsdException w:name="Medium List 1" w:semiHidden="0" w:uiPriority="65" w:unhideWhenUsed="0"/>
+    <w:lsdException w:name="Medium List 2" w:semiHidden="0" w:uiPriority="66" w:unhideWhenUsed="0"/>
+    <w:lsdException w:name="Medium Grid 1" w:semiHidden="0" w:uiPriority="67" w:unhideWhenUsed="0"/>
+    <w:lsdException w:name="Medium Grid 2" w:semiHidden="0" w:uiPriority="68" w:unhideWhenUsed="0"/>
+    <w:lsdException w:name="Medium Grid 3" w:semiHidden="0" w:uiPriority="69" w:unhideWhenUsed="0"/>
+    <w:lsdException w:name="Dark List" w:semiHidden="0" w:uiPriority="70" w:unhideWhenUsed="0"/>
+    <w:lsdException w:name="Colorful Shading" w:semiHidden="0" w:uiPriority="71" w:unhideWhenUsed="0"/>
+    <w:lsdException w:name="Colorful List" w:semiHidden="0" w:uiPriority="72" w:unhideWhenUsed="0"/>
+    <w:lsdException w:name="Colorful Grid" w:semiHidden="0" w:uiPriority="73" w:unhideWhenUsed="0"/>
+    <w:lsdException w:name="Light Shading Accent 1" w:semiHidden="0" w:uiPriority="60" w:unhideWhenUsed="0"/>
+    <w:lsdException w:name="Light List Accent 1" w:semiHidden="0" w:uiPriority="61" w:unhideWhenUsed="0"/>
+    <w:lsdException w:name="Light Grid Accent 1" w:semiHidden="0" w:uiPriority="62" w:unhideWhenUsed="0"/>
+    <w:lsdException w:name="Medium Shading 1 Accent 1" w:semiHidden="0" w:uiPriority="63" w:unhideWhenUsed="0"/>
+    <w:lsdException w:name="Medium Shading 2 Accent 1" w:semiHidden="0" w:uiPriority="64" w:unhideWhenUsed="0"/>
+    <w:lsdException w:name="Medium List 1 Accent 1" w:semiHidden="0" w:uiPriority="65" w:unhideWhenUsed="0"/>
+    <w:lsdException w:name="Revision" w:unhideWhenUsed="0"/>
+    <w:lsdException w:name="List Paragraph" w:semiHidden="0" w:unhideWhenUsed="0" w:qFormat="1"/>
+    <w:lsdException w:name="Quote" w:semiHidden="0" w:uiPriority="29" w:unhideWhenUsed="0" w:qFormat="1"/>
+    <w:lsdException w:name="Intense Quote" w:semiHidden="0" w:uiPriority="30" w:unhideWhenUsed="0" w:qFormat="1"/>
+    <w:lsdException w:name="Medium List 2 Accent 1" w:semiHidden="0" w:uiPriority="66" w:unhideWhenUsed="0"/>
+    <w:lsdException w:name="Medium Grid 1 Accent 1" w:semiHidden="0" w:uiPriority="67" w:unhideWhenUsed="0"/>
+    <w:lsdException w:name="Medium Grid 2 Accent 1" w:semiHidden="0" w:uiPriority="68" w:unhideWhenUsed="0"/>
+    <w:lsdException w:name="Medium Grid 3 Accent 1" w:semiHidden="0" w:uiPriority="69" w:unhideWhenUsed="0"/>
+    <w:lsdException w:name="Dark List Accent 1" w:semiHidden="0" w:uiPriority="70" w:unhideWhenUsed="0"/>
+    <w:lsdException w:name="Colorful Shading Accent 1" w:semiHidden="0" w:uiPriority="71" w:unhideWhenUsed="0"/>
+    <w:lsdException w:name="Colorful List Accent 1" w:semiHidden="0" w:uiPriority="72" w:unhideWhenUsed="0"/>
+    <w:lsdException w:name="Colorful Grid Accent 1" w:semiHidden="0" w:uiPriority="73" w:unhideWhenUsed="0"/>
+    <w:lsdException w:name="Light Shading Accent 2" w:semiHidden="0" w:uiPriority="60" w:unhideWhenUsed="0"/>
+    <w:lsdException w:name="Light List Accent 2" w:semiHidden="0" w:uiPriority="61" w:unhideWhenUsed="0"/>
+    <w:lsdException w:name="Light Grid Accent 2" w:semiHidden="0" w:uiPriority="62" w:unhideWhenUsed="0"/>
+    <w:lsdException w:name="Medium Shading 1 Accent 2" w:semiHidden="0" w:uiPriority="63" w:unhideWhenUsed="0"/>
+    <w:lsdException w:name="Medium Shading 2 Accent 2" w:semiHidden="0" w:uiPriority="64" w:unhideWhenUsed="0"/>
+    <w:lsdException w:name="Medium List 1 Accent 2" w:semiHidden="0" w:uiPriority="65" w:unhideWhenUsed="0"/>
+    <w:lsdException w:name="Medium List 2 Accent 2" w:semiHidden="0" w:uiPriority="66" w:unhideWhenUsed="0"/>
+    <w:lsdException w:name="Medium Grid 1 Accent 2" w:semiHidden="0" w:uiPriority="67" w:unhideWhenUsed="0"/>
+    <w:lsdException w:name="Medium Grid 2 Accent 2" w:semiHidden="0" w:uiPriority="68" w:unhideWhenUsed="0"/>
+    <w:lsdException w:name="Medium Grid 3 Accent 2" w:semiHidden="0" w:uiPriority="69" w:unhideWhenUsed="0"/>
+    <w:lsdException w:name="Dark List Accent 2" w:semiHidden="0" w:uiPriority="70" w:unhideWhenUsed="0"/>
+    <w:lsdException w:name="Colorful Shading Accent 2" w:semiHidden="0" w:uiPriority="71" w:unhideWhenUsed="0"/>
+    <w:lsdException w:name="Colorful List Accent 2" w:semiHidden="0" w:uiPriority="72" w:unhideWhenUsed="0"/>
+    <w:lsdException w:name="Colorful Grid Accent 2" w:semiHidden="0" w:uiPriority="73" w:unhideWhenUsed="0"/>
+    <w:lsdException w:name="Light Shading Accent 3" w:semiHidden="0" w:uiPriority="60" w:unhideWhenUsed="0"/>
+    <w:lsdException w:name="Light List Accent 3" w:semiHidden="0" w:uiPriority="61" w:unhideWhenUsed="0"/>
+    <w:lsdException w:name="Light Grid Accent 3" w:semiHidden="0" w:uiPriority="62" w:unhideWhenUsed="0"/>
+    <w:lsdException w:name="Medium Shading 1 Accent 3" w:semiHidden="0" w:uiPriority="63" w:unhideWhenUsed="0"/>
+    <w:lsdException w:name="Medium Shading 2 Accent 3" w:semiHidden="0" w:uiPriority="64" w:unhideWhenUsed="0"/>
+    <w:lsdException w:name="Medium List 1 Accent 3" w:semiHidden="0" w:uiPriority="65" w:unhideWhenUsed="0"/>
+    <w:lsdException w:name="Medium List 2 Accent 3" w:semiHidden="0" w:uiPriority="66" w:unhideWhenUsed="0"/>
+    <w:lsdException w:name="Medium Grid 1 Accent 3" w:semiHidden="0" w:uiPriority="67" w:unhideWhenUsed="0"/>
+    <w:lsdException w:name="Medium Grid 2 Accent 3" w:semiHidden="0" w:uiPriority="68" w:unhideWhenUsed="0"/>
+    <w:lsdException w:name="Medium Grid 3 Accent 3" w:semiHidden="0" w:uiPriority="69" w:unhideWhenUsed="0"/>
+    <w:lsdException w:name="Dark List Accent 3" w:semiHidden="0" w:uiPriority="70" w:unhideWhenUsed="0"/>
+    <w:lsdException w:name="Colorful Shading Accent 3" w:semiHidden="0" w:uiPriority="71" w:unhideWhenUsed="0"/>
+    <w:lsdException w:name="Colorful List Accent 3" w:semiHidden="0" w:uiPriority="72" w:unhideWhenUsed="0"/>
+    <w:lsdException w:name="Colorful Grid Accent 3" w:semiHidden="0" w:uiPriority="73" w:unhideWhenUsed="0"/>
+    <w:lsdException w:name="Light Shading Accent 4" w:semiHidden="0" w:uiPriority="60" w:unhideWhenUsed="0"/>
+    <w:lsdException w:name="Light List Accent 4" w:semiHidden="0" w:uiPriority="61" w:unhideWhenUsed="0"/>
+    <w:lsdException w:name="Light Grid Accent 4" w:semiHidden="0" w:uiPriority="62" w:unhideWhenUsed="0"/>
+    <w:lsdException w:name="Medium Shading 1 Accent 4" w:semiHidden="0" w:uiPriority="63" w:unhideWhenUsed="0"/>
+    <w:lsdException w:name="Medium Shading 2 Accent 4" w:semiHidden="0" w:uiPriority="64" w:unhideWhenUsed="0"/>
+    <w:lsdException w:name="Medium List 1 Accent 4" w:semiHidden="0" w:uiPriority="65" w:unhideWhenUsed="0"/>
+    <w:lsdException w:name="Medium List 2 Accent 4" w:semiHidden="0" w:uiPriority="66" w:unhideWhenUsed="0"/>
+    <w:lsdException w:name="Medium Grid 1 Accent 4" w:semiHidden="0" w:uiPriority="67" w:unhideWhenUsed="0"/>
+    <w:lsdException w:name="Medium Grid 2 Accent 4" w:semiHidden="0" w:uiPriority="68" w:unhideWhenUsed="0"/>
+    <w:lsdException w:name="Medium Grid 3 Accent 4" w:semiHidden="0" w:uiPriority="69" w:unhideWhenUsed="0"/>
+    <w:lsdException w:name="Dark List Accent 4" w:semiHidden="0" w:uiPriority="70" w:unhideWhenUsed="0"/>
+    <w:lsdException w:name="Colorful Shading Accent 4" w:semiHidden="0" w:uiPriority="71" w:unhideWhenUsed="0"/>
+    <w:lsdException w:name="Colorful List Accent 4" w:semiHidden="0" w:uiPriority="72" w:unhideWhenUsed="0"/>
+    <w:lsdException w:name="Colorful Grid Accent 4" w:semiHidden="0" w:uiPriority="73" w:unhideWhenUsed="0"/>
+    <w:lsdException w:name="Light Shading Accent 5" w:semiHidden="0" w:uiPriority="60" w:unhideWhenUsed="0"/>
+    <w:lsdException w:name="Light List Accent 5" w:semiHidden="0" w:uiPriority="61" w:unhideWhenUsed="0"/>
+    <w:lsdException w:name="Light Grid Accent 5" w:semiHidden="0" w:uiPriority="62" w:unhideWhenUsed="0"/>
+    <w:lsdException w:name="Medium Shading 1 Accent 5" w:semiHidden="0" w:uiPriority="63" w:unhideWhenUsed="0"/>
+    <w:lsdException w:name="Medium Shading 2 Accent 5" w:semiHidden="0" w:uiPriority="64" w:unhideWhenUsed="0"/>
+    <w:lsdException w:name="Medium List 1 Accent 5" w:semiHidden="0" w:uiPriority="65" w:unhideWhenUsed="0"/>
+    <w:lsdException w:name="Medium List 2 Accent 5" w:semiHidden="0" w:uiPriority="66" w:unhideWhenUsed="0"/>
+    <w:lsdException w:name="Medium Grid 1 Accent 5" w:semiHidden="0" w:uiPriority="67" w:unhideWhenUsed="0"/>
+    <w:lsdException w:name="Medium Grid 2 Accent 5" w:semiHidden="0" w:uiPriority="68" w:unhideWhenUsed="0"/>
+    <w:lsdException w:name="Medium Grid 3 Accent 5" w:semiHidden="0" w:uiPriority="69" w:unhideWhenUsed="0"/>
+    <w:lsdException w:name="Dark List Accent 5" w:semiHidden="0" w:uiPriority="70" w:unhideWhenUsed="0"/>
+    <w:lsdException w:name="Colorful Shading Accent 5" w:semiHidden="0" w:uiPriority="71" w:unhideWhenUsed="0"/>
+    <w:lsdException w:name="Colorful List Accent 5" w:semiHidden="0" w:uiPriority="72" w:unhideWhenUsed="0"/>
+    <w:lsdException w:name="Colorful Grid Accent 5" w:semiHidden="0" w:uiPriority="73" w:unhideWhenUsed="0"/>
+    <w:lsdException w:name="Light Shading Accent 6" w:semiHidden="0" w:uiPriority="60" w:unhideWhenUsed="0"/>
+    <w:lsdException w:name="Light List Accent 6" w:semiHidden="0" w:uiPriority="61" w:unhideWhenUsed="0"/>
+    <w:lsdException w:name="Light Grid Accent 6" w:semiHidden="0" w:uiPriority="62" w:unhideWhenUsed="0"/>
+    <w:lsdException w:name="Medium Shading 1 Accent 6" w:semiHidden="0" w:uiPriority="63" w:unhideWhenUsed="0"/>
+    <w:lsdException w:name="Medium Shading 2 Accent 6" w:semiHidden="0" w:uiPriority="64" w:unhideWhenUsed="0"/>
+    <w:lsdException w:name="Medium List 1 Accent 6" w:semiHidden="0" w:uiPriority="65" w:unhideWhenUsed="0"/>
+    <w:lsdException w:name="Medium List 2 Accent 6" w:semiHidden="0" w:uiPriority="66" w:unhideWhenUsed="0"/>
+    <w:lsdException w:name="Medium Grid 1 Accent 6" w:semiHidden="0" w:uiPriority="67" w:unhideWhenUsed="0"/>
+    <w:lsdException w:name="Medium Grid 2 Accent 6" w:semiHidden="0" w:uiPriority="68" w:unhideWhenUsed="0"/>
+    <w:lsdException w:name="Medium Grid 3 Accent 6" w:semiHidden="0" w:uiPriority="69" w:unhideWhenUsed="0"/>
+    <w:lsdException w:name="Dark List Accent 6" w:semiHidden="0" w:uiPriority="70" w:unhideWhenUsed="0"/>
+    <w:lsdException w:name="Colorful Shading Accent 6" w:semiHidden="0" w:uiPriority="71" w:unhideWhenUsed="0"/>
+    <w:lsdException w:name="Colorful List Accent 6" w:semiHidden="0" w:uiPriority="72" w:unhideWhenUsed="0"/>
+    <w:lsdException w:name="Colorful Grid Accent 6" w:semiHidden="0" w:uiPriority="73" w:unhideWhenUsed="0"/>
+    <w:lsdException w:name="Subtle Emphasis" w:semiHidden="0" w:uiPriority="19" w:unhideWhenUsed="0" w:qFormat="1"/>
+    <w:lsdException w:name="Intense Emphasis" w:semiHidden="0" w:uiPriority="21" w:unhideWhenUsed="0" w:qFormat="1"/>
+    <w:lsdException w:name="Subtle Reference" w:semiHidden="0" w:uiPriority="31" w:unhideWhenUsed="0" w:qFormat="1"/>
+    <w:lsdException w:name="Intense Reference" w:semiHidden="0" w:uiPriority="32" w:unhideWhenUsed="0" w:qFormat="1"/>
+    <w:lsdException w:name="Book Title" w:semiHidden="0" w:uiPriority="33" w:unhideWhenUsed="0" w:qFormat="1"/>
+    <w:lsdException w:name="Bibliography" w:uiPriority="37"/>
+    <w:lsdException w:name="TOC Heading" w:uiPriority="39" w:qFormat="1"/>
   </w:latentStyles>
-  <w:style w:type="paragraph" w:default="1" w:styleId="Normal">
+  <w:style w:type="paragraph" w:default="1" w:styleId="Standaard">
     <w:name w:val="Normal"/>
     <w:aliases w:val="Standaard tekst"/>
     <w:qFormat/>
     <w:rsid w:val="00A24710"/>
   </w:style>
-  <w:style w:type="paragraph" w:styleId="Heading1">
+  <w:style w:type="paragraph" w:styleId="Kop1">
     <w:name w:val="heading 1"/>
-    <w:basedOn w:val="Normal"/>
-    <w:next w:val="Normal"/>
-    <w:link w:val="Heading1Char"/>
+    <w:basedOn w:val="Standaard"/>
+    <w:next w:val="Standaard"/>
+    <w:link w:val="Kop1Char"/>
     <w:autoRedefine/>
     <w:uiPriority w:val="9"/>
     <w:qFormat/>
@@ -11386,11 +10106,11 @@
       <w:szCs w:val="30"/>
     </w:rPr>
   </w:style>
-  <w:style w:type="paragraph" w:styleId="Heading2">
+  <w:style w:type="paragraph" w:styleId="Kop2">
     <w:name w:val="heading 2"/>
-    <w:basedOn w:val="Normal"/>
-    <w:next w:val="Normal"/>
-    <w:link w:val="Heading2Char"/>
+    <w:basedOn w:val="Standaard"/>
+    <w:next w:val="Standaard"/>
+    <w:link w:val="Kop2Char"/>
     <w:autoRedefine/>
     <w:uiPriority w:val="9"/>
     <w:unhideWhenUsed/>
@@ -11414,11 +10134,11 @@
       <w:szCs w:val="28"/>
     </w:rPr>
   </w:style>
-  <w:style w:type="paragraph" w:styleId="Heading3">
+  <w:style w:type="paragraph" w:styleId="Kop3">
     <w:name w:val="heading 3"/>
-    <w:basedOn w:val="Normal"/>
-    <w:next w:val="Normal"/>
-    <w:link w:val="Heading3Char"/>
+    <w:basedOn w:val="Standaard"/>
+    <w:next w:val="Standaard"/>
+    <w:link w:val="Kop3Char"/>
     <w:autoRedefine/>
     <w:uiPriority w:val="9"/>
     <w:unhideWhenUsed/>
@@ -11442,11 +10162,11 @@
       <w:szCs w:val="26"/>
     </w:rPr>
   </w:style>
-  <w:style w:type="paragraph" w:styleId="Heading4">
+  <w:style w:type="paragraph" w:styleId="Kop4">
     <w:name w:val="heading 4"/>
-    <w:basedOn w:val="Normal"/>
-    <w:next w:val="Normal"/>
-    <w:link w:val="Heading4Char"/>
+    <w:basedOn w:val="Standaard"/>
+    <w:next w:val="Standaard"/>
+    <w:link w:val="Kop4Char"/>
     <w:autoRedefine/>
     <w:uiPriority w:val="9"/>
     <w:unhideWhenUsed/>
@@ -11470,11 +10190,11 @@
       <w:szCs w:val="25"/>
     </w:rPr>
   </w:style>
-  <w:style w:type="paragraph" w:styleId="Heading5">
+  <w:style w:type="paragraph" w:styleId="Kop5">
     <w:name w:val="heading 5"/>
-    <w:basedOn w:val="Normal"/>
-    <w:next w:val="Normal"/>
-    <w:link w:val="Heading5Char"/>
+    <w:basedOn w:val="Standaard"/>
+    <w:next w:val="Standaard"/>
+    <w:link w:val="Kop5Char"/>
     <w:uiPriority w:val="9"/>
     <w:semiHidden/>
     <w:unhideWhenUsed/>
@@ -11495,13 +10215,13 @@
       <w:color w:val="2E74B5" w:themeColor="accent1" w:themeShade="BF"/>
     </w:rPr>
   </w:style>
-  <w:style w:type="character" w:default="1" w:styleId="DefaultParagraphFont">
+  <w:style w:type="character" w:default="1" w:styleId="Standaardalinea-lettertype">
     <w:name w:val="Default Paragraph Font"/>
     <w:uiPriority w:val="1"/>
     <w:semiHidden/>
     <w:unhideWhenUsed/>
   </w:style>
-  <w:style w:type="table" w:default="1" w:styleId="TableNormal">
+  <w:style w:type="table" w:default="1" w:styleId="Standaardtabel">
     <w:name w:val="Normal Table"/>
     <w:uiPriority w:val="99"/>
     <w:semiHidden/>
@@ -11516,7 +10236,7 @@
       </w:tblCellMar>
     </w:tblPr>
   </w:style>
-  <w:style w:type="numbering" w:default="1" w:styleId="NoList">
+  <w:style w:type="numbering" w:default="1" w:styleId="Geenlijst">
     <w:name w:val="No List"/>
     <w:uiPriority w:val="99"/>
     <w:semiHidden/>
@@ -11524,7 +10244,7 @@
   </w:style>
   <w:style w:type="paragraph" w:customStyle="1" w:styleId="Kop1Romeins">
     <w:name w:val="Kop 1 Romeins"/>
-    <w:basedOn w:val="Heading1"/>
+    <w:basedOn w:val="Kop1"/>
     <w:link w:val="Kop1RomeinsChar"/>
     <w:autoRedefine/>
     <w:qFormat/>
@@ -11537,7 +10257,7 @@
   </w:style>
   <w:style w:type="character" w:customStyle="1" w:styleId="Kop1RomeinsChar">
     <w:name w:val="Kop 1 Romeins Char"/>
-    <w:basedOn w:val="Heading1Char"/>
+    <w:basedOn w:val="Kop1Char"/>
     <w:link w:val="Kop1Romeins"/>
     <w:rsid w:val="003D2AD0"/>
     <w:rPr>
@@ -11548,10 +10268,10 @@
       <w:szCs w:val="30"/>
     </w:rPr>
   </w:style>
-  <w:style w:type="character" w:customStyle="1" w:styleId="Heading1Char">
-    <w:name w:val="Heading 1 Char"/>
-    <w:basedOn w:val="DefaultParagraphFont"/>
-    <w:link w:val="Heading1"/>
+  <w:style w:type="character" w:customStyle="1" w:styleId="Kop1Char">
+    <w:name w:val="Kop 1 Char"/>
+    <w:basedOn w:val="Standaardalinea-lettertype"/>
+    <w:link w:val="Kop1"/>
     <w:uiPriority w:val="9"/>
     <w:rsid w:val="008F7FF8"/>
     <w:rPr>
@@ -11583,7 +10303,7 @@
   </w:style>
   <w:style w:type="character" w:customStyle="1" w:styleId="Kop2RomeinsChar">
     <w:name w:val="Kop 2 Romeins Char"/>
-    <w:basedOn w:val="Heading2Char"/>
+    <w:basedOn w:val="Kop2Char"/>
     <w:link w:val="Kop2Romeins"/>
     <w:rsid w:val="00D43266"/>
     <w:rPr>
@@ -11596,7 +10316,7 @@
   </w:style>
   <w:style w:type="paragraph" w:customStyle="1" w:styleId="Opsommingbullets">
     <w:name w:val="Opsomming bullets"/>
-    <w:basedOn w:val="ListParagraph"/>
+    <w:basedOn w:val="Lijstalinea"/>
     <w:autoRedefine/>
     <w:qFormat/>
     <w:rsid w:val="0032281B"/>
@@ -11606,9 +10326,9 @@
       </w:numPr>
     </w:pPr>
   </w:style>
-  <w:style w:type="paragraph" w:styleId="ListParagraph">
+  <w:style w:type="paragraph" w:styleId="Lijstalinea">
     <w:name w:val="List Paragraph"/>
-    <w:basedOn w:val="Normal"/>
+    <w:basedOn w:val="Standaard"/>
     <w:autoRedefine/>
     <w:uiPriority w:val="99"/>
     <w:qFormat/>
@@ -11632,9 +10352,9 @@
       </w:numPr>
     </w:pPr>
   </w:style>
-  <w:style w:type="paragraph" w:styleId="NoSpacing">
+  <w:style w:type="paragraph" w:styleId="Geenafstand">
     <w:name w:val="No Spacing"/>
-    <w:link w:val="NoSpacingChar"/>
+    <w:link w:val="GeenafstandChar"/>
     <w:uiPriority w:val="1"/>
     <w:qFormat/>
     <w:rsid w:val="0032281B"/>
@@ -11642,17 +10362,17 @@
       <w:spacing w:after="0" w:line="240" w:lineRule="auto"/>
     </w:pPr>
   </w:style>
-  <w:style w:type="character" w:customStyle="1" w:styleId="NoSpacingChar">
-    <w:name w:val="No Spacing Char"/>
-    <w:basedOn w:val="DefaultParagraphFont"/>
-    <w:link w:val="NoSpacing"/>
+  <w:style w:type="character" w:customStyle="1" w:styleId="GeenafstandChar">
+    <w:name w:val="Geen afstand Char"/>
+    <w:basedOn w:val="Standaardalinea-lettertype"/>
+    <w:link w:val="Geenafstand"/>
     <w:uiPriority w:val="1"/>
     <w:rsid w:val="0032281B"/>
   </w:style>
-  <w:style w:type="character" w:customStyle="1" w:styleId="Heading2Char">
-    <w:name w:val="Heading 2 Char"/>
-    <w:basedOn w:val="DefaultParagraphFont"/>
-    <w:link w:val="Heading2"/>
+  <w:style w:type="character" w:customStyle="1" w:styleId="Kop2Char">
+    <w:name w:val="Kop 2 Char"/>
+    <w:basedOn w:val="Standaardalinea-lettertype"/>
+    <w:link w:val="Kop2"/>
     <w:uiPriority w:val="9"/>
     <w:rsid w:val="006F149D"/>
     <w:rPr>
@@ -11663,10 +10383,10 @@
       <w:szCs w:val="28"/>
     </w:rPr>
   </w:style>
-  <w:style w:type="character" w:customStyle="1" w:styleId="Heading3Char">
-    <w:name w:val="Heading 3 Char"/>
-    <w:basedOn w:val="DefaultParagraphFont"/>
-    <w:link w:val="Heading3"/>
+  <w:style w:type="character" w:customStyle="1" w:styleId="Kop3Char">
+    <w:name w:val="Kop 3 Char"/>
+    <w:basedOn w:val="Standaardalinea-lettertype"/>
+    <w:link w:val="Kop3"/>
     <w:uiPriority w:val="9"/>
     <w:rsid w:val="0032281B"/>
     <w:rPr>
@@ -11677,10 +10397,10 @@
       <w:szCs w:val="26"/>
     </w:rPr>
   </w:style>
-  <w:style w:type="character" w:customStyle="1" w:styleId="Heading4Char">
-    <w:name w:val="Heading 4 Char"/>
-    <w:basedOn w:val="DefaultParagraphFont"/>
-    <w:link w:val="Heading4"/>
+  <w:style w:type="character" w:customStyle="1" w:styleId="Kop4Char">
+    <w:name w:val="Kop 4 Char"/>
+    <w:basedOn w:val="Standaardalinea-lettertype"/>
+    <w:link w:val="Kop4"/>
     <w:uiPriority w:val="9"/>
     <w:rsid w:val="00E530D5"/>
     <w:rPr>
@@ -11692,10 +10412,10 @@
       <w:szCs w:val="25"/>
     </w:rPr>
   </w:style>
-  <w:style w:type="character" w:customStyle="1" w:styleId="Heading5Char">
-    <w:name w:val="Heading 5 Char"/>
-    <w:basedOn w:val="DefaultParagraphFont"/>
-    <w:link w:val="Heading5"/>
+  <w:style w:type="character" w:customStyle="1" w:styleId="Kop5Char">
+    <w:name w:val="Kop 5 Char"/>
+    <w:basedOn w:val="Standaardalinea-lettertype"/>
+    <w:link w:val="Kop5"/>
     <w:uiPriority w:val="9"/>
     <w:semiHidden/>
     <w:rsid w:val="00966725"/>
@@ -11704,11 +10424,11 @@
       <w:color w:val="2E74B5" w:themeColor="accent1" w:themeShade="BF"/>
     </w:rPr>
   </w:style>
-  <w:style w:type="paragraph" w:styleId="Title">
+  <w:style w:type="paragraph" w:styleId="Titel">
     <w:name w:val="Title"/>
-    <w:basedOn w:val="Normal"/>
-    <w:next w:val="Normal"/>
-    <w:link w:val="TitleChar"/>
+    <w:basedOn w:val="Standaard"/>
+    <w:next w:val="Standaard"/>
+    <w:link w:val="TitelChar"/>
     <w:autoRedefine/>
     <w:uiPriority w:val="10"/>
     <w:qFormat/>
@@ -11725,10 +10445,10 @@
       <w:szCs w:val="52"/>
     </w:rPr>
   </w:style>
-  <w:style w:type="character" w:customStyle="1" w:styleId="TitleChar">
-    <w:name w:val="Title Char"/>
-    <w:basedOn w:val="DefaultParagraphFont"/>
-    <w:link w:val="Title"/>
+  <w:style w:type="character" w:customStyle="1" w:styleId="TitelChar">
+    <w:name w:val="Titel Char"/>
+    <w:basedOn w:val="Standaardalinea-lettertype"/>
+    <w:link w:val="Titel"/>
     <w:uiPriority w:val="10"/>
     <w:rsid w:val="0032281B"/>
     <w:rPr>
@@ -11739,11 +10459,11 @@
       <w:szCs w:val="52"/>
     </w:rPr>
   </w:style>
-  <w:style w:type="paragraph" w:styleId="Subtitle">
+  <w:style w:type="paragraph" w:styleId="Ondertitel">
     <w:name w:val="Subtitle"/>
-    <w:basedOn w:val="Normal"/>
-    <w:next w:val="Normal"/>
-    <w:link w:val="SubtitleChar"/>
+    <w:basedOn w:val="Standaard"/>
+    <w:next w:val="Standaard"/>
+    <w:link w:val="OndertitelChar"/>
     <w:uiPriority w:val="11"/>
     <w:qFormat/>
     <w:rsid w:val="00966725"/>
@@ -11757,10 +10477,10 @@
       <w:spacing w:val="15"/>
     </w:rPr>
   </w:style>
-  <w:style w:type="character" w:customStyle="1" w:styleId="SubtitleChar">
-    <w:name w:val="Subtitle Char"/>
-    <w:basedOn w:val="DefaultParagraphFont"/>
-    <w:link w:val="Subtitle"/>
+  <w:style w:type="character" w:customStyle="1" w:styleId="OndertitelChar">
+    <w:name w:val="Ondertitel Char"/>
+    <w:basedOn w:val="Standaardalinea-lettertype"/>
+    <w:link w:val="Ondertitel"/>
     <w:uiPriority w:val="11"/>
     <w:rsid w:val="00966725"/>
     <w:rPr>
@@ -11769,9 +10489,9 @@
       <w:spacing w:val="15"/>
     </w:rPr>
   </w:style>
-  <w:style w:type="character" w:styleId="SubtleEmphasis">
+  <w:style w:type="character" w:styleId="Subtielebenadrukking">
     <w:name w:val="Subtle Emphasis"/>
-    <w:basedOn w:val="DefaultParagraphFont"/>
+    <w:basedOn w:val="Standaardalinea-lettertype"/>
     <w:uiPriority w:val="19"/>
     <w:qFormat/>
     <w:rsid w:val="00966725"/>
@@ -11783,7 +10503,7 @@
   </w:style>
   <w:style w:type="paragraph" w:customStyle="1" w:styleId="Vetinkader">
     <w:name w:val="Vet in kader"/>
-    <w:basedOn w:val="Normal"/>
+    <w:basedOn w:val="Standaard"/>
     <w:link w:val="VetinkaderChar"/>
     <w:qFormat/>
     <w:rsid w:val="0032281B"/>
@@ -11804,7 +10524,7 @@
   </w:style>
   <w:style w:type="character" w:customStyle="1" w:styleId="VetinkaderChar">
     <w:name w:val="Vet in kader Char"/>
-    <w:basedOn w:val="DefaultParagraphFont"/>
+    <w:basedOn w:val="Standaardalinea-lettertype"/>
     <w:link w:val="Vetinkader"/>
     <w:rsid w:val="0032281B"/>
     <w:rPr>
@@ -11816,10 +10536,10 @@
       <w:shd w:val="clear" w:color="auto" w:fill="DCFFC1"/>
     </w:rPr>
   </w:style>
-  <w:style w:type="character" w:styleId="Emphasis">
+  <w:style w:type="character" w:styleId="Nadruk">
     <w:name w:val="Emphasis"/>
     <w:aliases w:val="Cursief"/>
-    <w:basedOn w:val="DefaultParagraphFont"/>
+    <w:basedOn w:val="Standaardalinea-lettertype"/>
     <w:uiPriority w:val="20"/>
     <w:qFormat/>
     <w:rsid w:val="0032281B"/>
@@ -11828,10 +10548,10 @@
       <w:iCs/>
     </w:rPr>
   </w:style>
-  <w:style w:type="character" w:styleId="Strong">
+  <w:style w:type="character" w:styleId="Zwaar">
     <w:name w:val="Strong"/>
     <w:aliases w:val="Vet"/>
-    <w:basedOn w:val="DefaultParagraphFont"/>
+    <w:basedOn w:val="Standaardalinea-lettertype"/>
     <w:uiPriority w:val="22"/>
     <w:qFormat/>
     <w:rsid w:val="0032281B"/>
@@ -11842,11 +10562,11 @@
       <w:sz w:val="22"/>
     </w:rPr>
   </w:style>
-  <w:style w:type="paragraph" w:styleId="Quote">
+  <w:style w:type="paragraph" w:styleId="Citaat">
     <w:name w:val="Quote"/>
-    <w:basedOn w:val="Normal"/>
-    <w:next w:val="Normal"/>
-    <w:link w:val="QuoteChar"/>
+    <w:basedOn w:val="Standaard"/>
+    <w:next w:val="Standaard"/>
+    <w:link w:val="CitaatChar"/>
     <w:autoRedefine/>
     <w:uiPriority w:val="29"/>
     <w:qFormat/>
@@ -11861,10 +10581,10 @@
       <w:iCs/>
     </w:rPr>
   </w:style>
-  <w:style w:type="character" w:customStyle="1" w:styleId="QuoteChar">
-    <w:name w:val="Quote Char"/>
-    <w:basedOn w:val="DefaultParagraphFont"/>
-    <w:link w:val="Quote"/>
+  <w:style w:type="character" w:customStyle="1" w:styleId="CitaatChar">
+    <w:name w:val="Citaat Char"/>
+    <w:basedOn w:val="Standaardalinea-lettertype"/>
+    <w:link w:val="Citaat"/>
     <w:uiPriority w:val="29"/>
     <w:rsid w:val="0032281B"/>
     <w:rPr>
@@ -11874,9 +10594,9 @@
       <w:color w:val="000000" w:themeColor="text1"/>
     </w:rPr>
   </w:style>
-  <w:style w:type="character" w:styleId="BookTitle">
+  <w:style w:type="character" w:styleId="Titelvanboek">
     <w:name w:val="Book Title"/>
-    <w:basedOn w:val="DefaultParagraphFont"/>
+    <w:basedOn w:val="Standaardalinea-lettertype"/>
     <w:uiPriority w:val="33"/>
     <w:qFormat/>
     <w:rsid w:val="0032281B"/>
@@ -11886,10 +10606,10 @@
       <w:smallCaps/>
     </w:rPr>
   </w:style>
-  <w:style w:type="paragraph" w:styleId="Caption">
+  <w:style w:type="paragraph" w:styleId="Bijschrift">
     <w:name w:val="caption"/>
-    <w:basedOn w:val="Normal"/>
-    <w:next w:val="Normal"/>
+    <w:basedOn w:val="Standaard"/>
+    <w:next w:val="Standaard"/>
     <w:autoRedefine/>
     <w:uiPriority w:val="35"/>
     <w:unhideWhenUsed/>
@@ -11907,7 +10627,7 @@
   </w:style>
   <w:style w:type="paragraph" w:customStyle="1" w:styleId="vetenkleur">
     <w:name w:val="vet en kleur"/>
-    <w:basedOn w:val="Normal"/>
+    <w:basedOn w:val="Standaard"/>
     <w:link w:val="vetenkleurChar"/>
     <w:qFormat/>
     <w:rsid w:val="008E031E"/>
@@ -11921,7 +10641,7 @@
   </w:style>
   <w:style w:type="character" w:customStyle="1" w:styleId="vetenkleurChar">
     <w:name w:val="vet en kleur Char"/>
-    <w:basedOn w:val="DefaultParagraphFont"/>
+    <w:basedOn w:val="Standaardalinea-lettertype"/>
     <w:link w:val="vetenkleur"/>
     <w:rsid w:val="008E031E"/>
     <w:rPr>
@@ -11930,10 +10650,10 @@
       <w:color w:val="008000"/>
     </w:rPr>
   </w:style>
-  <w:style w:type="paragraph" w:styleId="Header">
+  <w:style w:type="paragraph" w:styleId="Koptekst">
     <w:name w:val="header"/>
-    <w:basedOn w:val="Normal"/>
-    <w:link w:val="HeaderChar"/>
+    <w:basedOn w:val="Standaard"/>
+    <w:link w:val="KoptekstChar"/>
     <w:uiPriority w:val="99"/>
     <w:unhideWhenUsed/>
     <w:rsid w:val="00EC1643"/>
@@ -11945,17 +10665,17 @@
       <w:spacing w:after="0" w:line="240" w:lineRule="auto"/>
     </w:pPr>
   </w:style>
-  <w:style w:type="character" w:customStyle="1" w:styleId="HeaderChar">
-    <w:name w:val="Header Char"/>
-    <w:basedOn w:val="DefaultParagraphFont"/>
-    <w:link w:val="Header"/>
+  <w:style w:type="character" w:customStyle="1" w:styleId="KoptekstChar">
+    <w:name w:val="Koptekst Char"/>
+    <w:basedOn w:val="Standaardalinea-lettertype"/>
+    <w:link w:val="Koptekst"/>
     <w:uiPriority w:val="99"/>
     <w:rsid w:val="00EC1643"/>
   </w:style>
-  <w:style w:type="paragraph" w:styleId="Footer">
+  <w:style w:type="paragraph" w:styleId="Voettekst">
     <w:name w:val="footer"/>
-    <w:basedOn w:val="Normal"/>
-    <w:link w:val="FooterChar"/>
+    <w:basedOn w:val="Standaard"/>
+    <w:link w:val="VoettekstChar"/>
     <w:uiPriority w:val="99"/>
     <w:unhideWhenUsed/>
     <w:rsid w:val="00EC1643"/>
@@ -11967,10 +10687,10 @@
       <w:spacing w:after="0" w:line="240" w:lineRule="auto"/>
     </w:pPr>
   </w:style>
-  <w:style w:type="character" w:customStyle="1" w:styleId="FooterChar">
-    <w:name w:val="Footer Char"/>
-    <w:basedOn w:val="DefaultParagraphFont"/>
-    <w:link w:val="Footer"/>
+  <w:style w:type="character" w:customStyle="1" w:styleId="VoettekstChar">
+    <w:name w:val="Voettekst Char"/>
+    <w:basedOn w:val="Standaardalinea-lettertype"/>
+    <w:link w:val="Voettekst"/>
     <w:uiPriority w:val="99"/>
     <w:rsid w:val="00EC1643"/>
     <w:rPr>
@@ -11978,15 +10698,16 @@
       <w:color w:val="000000" w:themeColor="text1"/>
     </w:rPr>
   </w:style>
-  <w:style w:type="table" w:styleId="TableGrid">
+  <w:style w:type="table" w:styleId="Tabelraster">
     <w:name w:val="Table Grid"/>
-    <w:basedOn w:val="TableNormal"/>
+    <w:basedOn w:val="Standaardtabel"/>
     <w:uiPriority w:val="39"/>
     <w:rsid w:val="00EC1643"/>
     <w:pPr>
       <w:spacing w:after="0" w:line="240" w:lineRule="auto"/>
     </w:pPr>
     <w:tblPr>
+      <w:tblInd w:w="0" w:type="dxa"/>
       <w:tblBorders>
         <w:top w:val="single" w:sz="4" w:space="0" w:color="auto"/>
         <w:left w:val="single" w:sz="4" w:space="0" w:color="auto"/>
@@ -11995,11 +10716,17 @@
         <w:insideH w:val="single" w:sz="4" w:space="0" w:color="auto"/>
         <w:insideV w:val="single" w:sz="4" w:space="0" w:color="auto"/>
       </w:tblBorders>
+      <w:tblCellMar>
+        <w:top w:w="0" w:type="dxa"/>
+        <w:left w:w="108" w:type="dxa"/>
+        <w:bottom w:w="0" w:type="dxa"/>
+        <w:right w:w="108" w:type="dxa"/>
+      </w:tblCellMar>
     </w:tblPr>
   </w:style>
-  <w:style w:type="character" w:styleId="PlaceholderText">
+  <w:style w:type="character" w:styleId="Tekstvantijdelijkeaanduiding">
     <w:name w:val="Placeholder Text"/>
-    <w:basedOn w:val="DefaultParagraphFont"/>
+    <w:basedOn w:val="Standaardalinea-lettertype"/>
     <w:uiPriority w:val="99"/>
     <w:semiHidden/>
     <w:rsid w:val="008F2E7E"/>
@@ -12007,10 +10734,10 @@
       <w:color w:val="808080"/>
     </w:rPr>
   </w:style>
-  <w:style w:type="paragraph" w:styleId="BalloonText">
+  <w:style w:type="paragraph" w:styleId="Ballontekst">
     <w:name w:val="Balloon Text"/>
-    <w:basedOn w:val="Normal"/>
-    <w:link w:val="BalloonTextChar"/>
+    <w:basedOn w:val="Standaard"/>
+    <w:link w:val="BallontekstChar"/>
     <w:uiPriority w:val="99"/>
     <w:semiHidden/>
     <w:unhideWhenUsed/>
@@ -12024,10 +10751,10 @@
       <w:szCs w:val="18"/>
     </w:rPr>
   </w:style>
-  <w:style w:type="character" w:customStyle="1" w:styleId="BalloonTextChar">
-    <w:name w:val="Balloon Text Char"/>
-    <w:basedOn w:val="DefaultParagraphFont"/>
-    <w:link w:val="BalloonText"/>
+  <w:style w:type="character" w:customStyle="1" w:styleId="BallontekstChar">
+    <w:name w:val="Ballontekst Char"/>
+    <w:basedOn w:val="Standaardalinea-lettertype"/>
+    <w:link w:val="Ballontekst"/>
     <w:uiPriority w:val="99"/>
     <w:semiHidden/>
     <w:rsid w:val="009651A8"/>
@@ -12062,18 +10789,18 @@
       <w:szCs w:val="30"/>
     </w:rPr>
   </w:style>
-  <w:style w:type="character" w:styleId="PageNumber">
+  <w:style w:type="character" w:styleId="Paginanummer">
     <w:name w:val="page number"/>
-    <w:basedOn w:val="DefaultParagraphFont"/>
+    <w:basedOn w:val="Standaardalinea-lettertype"/>
     <w:uiPriority w:val="99"/>
     <w:semiHidden/>
     <w:unhideWhenUsed/>
     <w:rsid w:val="00297E71"/>
   </w:style>
-  <w:style w:type="paragraph" w:styleId="TOC2">
+  <w:style w:type="paragraph" w:styleId="Inhopg2">
     <w:name w:val="toc 2"/>
-    <w:basedOn w:val="Normal"/>
-    <w:next w:val="Normal"/>
+    <w:basedOn w:val="Standaard"/>
+    <w:next w:val="Standaard"/>
     <w:autoRedefine/>
     <w:uiPriority w:val="39"/>
     <w:unhideWhenUsed/>
@@ -12082,10 +10809,10 @@
       <w:ind w:left="220"/>
     </w:pPr>
   </w:style>
-  <w:style w:type="paragraph" w:styleId="TOC1">
+  <w:style w:type="paragraph" w:styleId="Inhopg1">
     <w:name w:val="toc 1"/>
-    <w:basedOn w:val="Normal"/>
-    <w:next w:val="Normal"/>
+    <w:basedOn w:val="Standaard"/>
+    <w:next w:val="Standaard"/>
     <w:autoRedefine/>
     <w:uiPriority w:val="39"/>
     <w:unhideWhenUsed/>
@@ -12094,10 +10821,10 @@
       <w:spacing w:after="100"/>
     </w:pPr>
   </w:style>
-  <w:style w:type="paragraph" w:styleId="TOC3">
+  <w:style w:type="paragraph" w:styleId="Inhopg3">
     <w:name w:val="toc 3"/>
-    <w:basedOn w:val="Normal"/>
-    <w:next w:val="Normal"/>
+    <w:basedOn w:val="Standaard"/>
+    <w:next w:val="Standaard"/>
     <w:autoRedefine/>
     <w:uiPriority w:val="39"/>
     <w:unhideWhenUsed/>
@@ -12106,10 +10833,10 @@
       <w:ind w:left="440"/>
     </w:pPr>
   </w:style>
-  <w:style w:type="paragraph" w:styleId="TOC4">
+  <w:style w:type="paragraph" w:styleId="Inhopg4">
     <w:name w:val="toc 4"/>
-    <w:basedOn w:val="Normal"/>
-    <w:next w:val="Normal"/>
+    <w:basedOn w:val="Standaard"/>
+    <w:next w:val="Standaard"/>
     <w:autoRedefine/>
     <w:uiPriority w:val="39"/>
     <w:unhideWhenUsed/>
@@ -12118,10 +10845,10 @@
       <w:ind w:left="660"/>
     </w:pPr>
   </w:style>
-  <w:style w:type="paragraph" w:styleId="TOC5">
+  <w:style w:type="paragraph" w:styleId="Inhopg5">
     <w:name w:val="toc 5"/>
-    <w:basedOn w:val="Normal"/>
-    <w:next w:val="Normal"/>
+    <w:basedOn w:val="Standaard"/>
+    <w:next w:val="Standaard"/>
     <w:autoRedefine/>
     <w:uiPriority w:val="39"/>
     <w:unhideWhenUsed/>
@@ -12130,10 +10857,10 @@
       <w:ind w:left="880"/>
     </w:pPr>
   </w:style>
-  <w:style w:type="paragraph" w:styleId="TOC6">
+  <w:style w:type="paragraph" w:styleId="Inhopg6">
     <w:name w:val="toc 6"/>
-    <w:basedOn w:val="Normal"/>
-    <w:next w:val="Normal"/>
+    <w:basedOn w:val="Standaard"/>
+    <w:next w:val="Standaard"/>
     <w:autoRedefine/>
     <w:uiPriority w:val="39"/>
     <w:unhideWhenUsed/>
@@ -12142,10 +10869,10 @@
       <w:ind w:left="1100"/>
     </w:pPr>
   </w:style>
-  <w:style w:type="paragraph" w:styleId="TOC7">
+  <w:style w:type="paragraph" w:styleId="Inhopg7">
     <w:name w:val="toc 7"/>
-    <w:basedOn w:val="Normal"/>
-    <w:next w:val="Normal"/>
+    <w:basedOn w:val="Standaard"/>
+    <w:next w:val="Standaard"/>
     <w:autoRedefine/>
     <w:uiPriority w:val="39"/>
     <w:unhideWhenUsed/>
@@ -12154,10 +10881,10 @@
       <w:ind w:left="1320"/>
     </w:pPr>
   </w:style>
-  <w:style w:type="paragraph" w:styleId="TOC8">
+  <w:style w:type="paragraph" w:styleId="Inhopg8">
     <w:name w:val="toc 8"/>
-    <w:basedOn w:val="Normal"/>
-    <w:next w:val="Normal"/>
+    <w:basedOn w:val="Standaard"/>
+    <w:next w:val="Standaard"/>
     <w:autoRedefine/>
     <w:uiPriority w:val="39"/>
     <w:unhideWhenUsed/>
@@ -12166,10 +10893,10 @@
       <w:ind w:left="1540"/>
     </w:pPr>
   </w:style>
-  <w:style w:type="paragraph" w:styleId="TOC9">
+  <w:style w:type="paragraph" w:styleId="Inhopg9">
     <w:name w:val="toc 9"/>
-    <w:basedOn w:val="Normal"/>
-    <w:next w:val="Normal"/>
+    <w:basedOn w:val="Standaard"/>
+    <w:next w:val="Standaard"/>
     <w:autoRedefine/>
     <w:uiPriority w:val="39"/>
     <w:unhideWhenUsed/>
@@ -12180,7 +10907,7 @@
   </w:style>
   <w:style w:type="character" w:styleId="Hyperlink">
     <w:name w:val="Hyperlink"/>
-    <w:basedOn w:val="DefaultParagraphFont"/>
+    <w:basedOn w:val="Standaardalinea-lettertype"/>
     <w:uiPriority w:val="99"/>
     <w:unhideWhenUsed/>
     <w:rsid w:val="0065781A"/>
@@ -12189,10 +10916,10 @@
       <w:u w:val="single"/>
     </w:rPr>
   </w:style>
-  <w:style w:type="paragraph" w:styleId="TOCHeading">
+  <w:style w:type="paragraph" w:styleId="Kopvaninhoudsopgave">
     <w:name w:val="TOC Heading"/>
-    <w:basedOn w:val="Heading1"/>
-    <w:next w:val="Normal"/>
+    <w:basedOn w:val="Kop1"/>
+    <w:next w:val="Standaard"/>
     <w:uiPriority w:val="39"/>
     <w:unhideWhenUsed/>
     <w:qFormat/>
@@ -12213,9 +10940,1044 @@
       <w:lang w:val="en-US"/>
     </w:rPr>
   </w:style>
-  <w:style w:type="character" w:styleId="UnresolvedMention">
+  <w:style w:type="character" w:customStyle="1" w:styleId="UnresolvedMention">
     <w:name w:val="Unresolved Mention"/>
-    <w:basedOn w:val="DefaultParagraphFont"/>
+    <w:basedOn w:val="Standaardalinea-lettertype"/>
+    <w:uiPriority w:val="99"/>
+    <w:rsid w:val="00F25383"/>
+    <w:rPr>
+      <w:color w:val="605E5C"/>
+      <w:shd w:val="clear" w:color="auto" w:fill="E1DFDD"/>
+    </w:rPr>
+  </w:style>
+</w:styles>
+</file>
+
+<file path=word/stylesWithEffects.xml><?xml version="1.0" encoding="utf-8"?>
+<w:styles xmlns:wpc="http://schemas.microsoft.com/office/word/2010/wordprocessingCanvas" xmlns:mc="http://schemas.openxmlformats.org/markup-compatibility/2006" xmlns:o="urn:schemas-microsoft-com:office:office" xmlns:r="http://schemas.openxmlformats.org/officeDocument/2006/relationships" xmlns:m="http://schemas.openxmlformats.org/officeDocument/2006/math" xmlns:v="urn:schemas-microsoft-com:vml" xmlns:wp14="http://schemas.microsoft.com/office/word/2010/wordprocessingDrawing" xmlns:wp="http://schemas.openxmlformats.org/drawingml/2006/wordprocessingDrawing" xmlns:w10="urn:schemas-microsoft-com:office:word" xmlns:w="http://schemas.openxmlformats.org/wordprocessingml/2006/main" xmlns:w14="http://schemas.microsoft.com/office/word/2010/wordml" xmlns:wpg="http://schemas.microsoft.com/office/word/2010/wordprocessingGroup" xmlns:wpi="http://schemas.microsoft.com/office/word/2010/wordprocessingInk" xmlns:wne="http://schemas.microsoft.com/office/word/2006/wordml" xmlns:wps="http://schemas.microsoft.com/office/word/2010/wordprocessingShape" mc:Ignorable="w14 wp14">
+  <w:docDefaults>
+    <w:rPrDefault>
+      <w:rPr>
+        <w:rFonts w:asciiTheme="minorHAnsi" w:eastAsiaTheme="minorHAnsi" w:hAnsiTheme="minorHAnsi" w:cstheme="minorBidi"/>
+        <w:sz w:val="22"/>
+        <w:szCs w:val="22"/>
+        <w:lang w:val="nl-BE" w:eastAsia="en-US" w:bidi="ar-SA"/>
+      </w:rPr>
+    </w:rPrDefault>
+    <w:pPrDefault>
+      <w:pPr>
+        <w:spacing w:after="160" w:line="259" w:lineRule="auto"/>
+      </w:pPr>
+    </w:pPrDefault>
+  </w:docDefaults>
+  <w:latentStyles w:defLockedState="0" w:defUIPriority="99" w:defSemiHidden="1" w:defUnhideWhenUsed="1" w:defQFormat="0" w:count="267">
+    <w:lsdException w:name="Normal" w:semiHidden="0" w:uiPriority="0" w:unhideWhenUsed="0" w:qFormat="1"/>
+    <w:lsdException w:name="heading 1" w:semiHidden="0" w:uiPriority="9" w:unhideWhenUsed="0" w:qFormat="1"/>
+    <w:lsdException w:name="heading 2" w:uiPriority="9" w:qFormat="1"/>
+    <w:lsdException w:name="heading 3" w:uiPriority="9" w:qFormat="1"/>
+    <w:lsdException w:name="heading 4" w:uiPriority="9" w:qFormat="1"/>
+    <w:lsdException w:name="heading 5" w:uiPriority="9" w:qFormat="1"/>
+    <w:lsdException w:name="heading 6" w:uiPriority="9" w:qFormat="1"/>
+    <w:lsdException w:name="heading 7" w:uiPriority="9" w:qFormat="1"/>
+    <w:lsdException w:name="heading 8" w:uiPriority="9" w:qFormat="1"/>
+    <w:lsdException w:name="heading 9" w:uiPriority="9" w:qFormat="1"/>
+    <w:lsdException w:name="toc 1" w:uiPriority="39"/>
+    <w:lsdException w:name="toc 2" w:uiPriority="39"/>
+    <w:lsdException w:name="toc 3" w:uiPriority="39"/>
+    <w:lsdException w:name="toc 4" w:uiPriority="39"/>
+    <w:lsdException w:name="toc 5" w:uiPriority="39"/>
+    <w:lsdException w:name="toc 6" w:uiPriority="39"/>
+    <w:lsdException w:name="toc 7" w:uiPriority="39"/>
+    <w:lsdException w:name="toc 8" w:uiPriority="39"/>
+    <w:lsdException w:name="toc 9" w:uiPriority="39"/>
+    <w:lsdException w:name="caption" w:uiPriority="35" w:qFormat="1"/>
+    <w:lsdException w:name="Title" w:semiHidden="0" w:uiPriority="10" w:unhideWhenUsed="0" w:qFormat="1"/>
+    <w:lsdException w:name="Default Paragraph Font" w:uiPriority="1"/>
+    <w:lsdException w:name="Subtitle" w:semiHidden="0" w:uiPriority="11" w:unhideWhenUsed="0" w:qFormat="1"/>
+    <w:lsdException w:name="Strong" w:semiHidden="0" w:uiPriority="22" w:unhideWhenUsed="0" w:qFormat="1"/>
+    <w:lsdException w:name="Emphasis" w:semiHidden="0" w:uiPriority="20" w:unhideWhenUsed="0" w:qFormat="1"/>
+    <w:lsdException w:name="Table Grid" w:semiHidden="0" w:uiPriority="39" w:unhideWhenUsed="0"/>
+    <w:lsdException w:name="Placeholder Text" w:unhideWhenUsed="0"/>
+    <w:lsdException w:name="No Spacing" w:semiHidden="0" w:uiPriority="1" w:unhideWhenUsed="0" w:qFormat="1"/>
+    <w:lsdException w:name="Light Shading" w:semiHidden="0" w:uiPriority="60" w:unhideWhenUsed="0"/>
+    <w:lsdException w:name="Light List" w:semiHidden="0" w:uiPriority="61" w:unhideWhenUsed="0"/>
+    <w:lsdException w:name="Light Grid" w:semiHidden="0" w:uiPriority="62" w:unhideWhenUsed="0"/>
+    <w:lsdException w:name="Medium Shading 1" w:semiHidden="0" w:uiPriority="63" w:unhideWhenUsed="0"/>
+    <w:lsdException w:name="Medium Shading 2" w:semiHidden="0" w:uiPriority="64" w:unhideWhenUsed="0"/>
+    <w:lsdException w:name="Medium List 1" w:semiHidden="0" w:uiPriority="65" w:unhideWhenUsed="0"/>
+    <w:lsdException w:name="Medium List 2" w:semiHidden="0" w:uiPriority="66" w:unhideWhenUsed="0"/>
+    <w:lsdException w:name="Medium Grid 1" w:semiHidden="0" w:uiPriority="67" w:unhideWhenUsed="0"/>
+    <w:lsdException w:name="Medium Grid 2" w:semiHidden="0" w:uiPriority="68" w:unhideWhenUsed="0"/>
+    <w:lsdException w:name="Medium Grid 3" w:semiHidden="0" w:uiPriority="69" w:unhideWhenUsed="0"/>
+    <w:lsdException w:name="Dark List" w:semiHidden="0" w:uiPriority="70" w:unhideWhenUsed="0"/>
+    <w:lsdException w:name="Colorful Shading" w:semiHidden="0" w:uiPriority="71" w:unhideWhenUsed="0"/>
+    <w:lsdException w:name="Colorful List" w:semiHidden="0" w:uiPriority="72" w:unhideWhenUsed="0"/>
+    <w:lsdException w:name="Colorful Grid" w:semiHidden="0" w:uiPriority="73" w:unhideWhenUsed="0"/>
+    <w:lsdException w:name="Light Shading Accent 1" w:semiHidden="0" w:uiPriority="60" w:unhideWhenUsed="0"/>
+    <w:lsdException w:name="Light List Accent 1" w:semiHidden="0" w:uiPriority="61" w:unhideWhenUsed="0"/>
+    <w:lsdException w:name="Light Grid Accent 1" w:semiHidden="0" w:uiPriority="62" w:unhideWhenUsed="0"/>
+    <w:lsdException w:name="Medium Shading 1 Accent 1" w:semiHidden="0" w:uiPriority="63" w:unhideWhenUsed="0"/>
+    <w:lsdException w:name="Medium Shading 2 Accent 1" w:semiHidden="0" w:uiPriority="64" w:unhideWhenUsed="0"/>
+    <w:lsdException w:name="Medium List 1 Accent 1" w:semiHidden="0" w:uiPriority="65" w:unhideWhenUsed="0"/>
+    <w:lsdException w:name="Revision" w:unhideWhenUsed="0"/>
+    <w:lsdException w:name="List Paragraph" w:semiHidden="0" w:unhideWhenUsed="0" w:qFormat="1"/>
+    <w:lsdException w:name="Quote" w:semiHidden="0" w:uiPriority="29" w:unhideWhenUsed="0" w:qFormat="1"/>
+    <w:lsdException w:name="Intense Quote" w:semiHidden="0" w:uiPriority="30" w:unhideWhenUsed="0" w:qFormat="1"/>
+    <w:lsdException w:name="Medium List 2 Accent 1" w:semiHidden="0" w:uiPriority="66" w:unhideWhenUsed="0"/>
+    <w:lsdException w:name="Medium Grid 1 Accent 1" w:semiHidden="0" w:uiPriority="67" w:unhideWhenUsed="0"/>
+    <w:lsdException w:name="Medium Grid 2 Accent 1" w:semiHidden="0" w:uiPriority="68" w:unhideWhenUsed="0"/>
+    <w:lsdException w:name="Medium Grid 3 Accent 1" w:semiHidden="0" w:uiPriority="69" w:unhideWhenUsed="0"/>
+    <w:lsdException w:name="Dark List Accent 1" w:semiHidden="0" w:uiPriority="70" w:unhideWhenUsed="0"/>
+    <w:lsdException w:name="Colorful Shading Accent 1" w:semiHidden="0" w:uiPriority="71" w:unhideWhenUsed="0"/>
+    <w:lsdException w:name="Colorful List Accent 1" w:semiHidden="0" w:uiPriority="72" w:unhideWhenUsed="0"/>
+    <w:lsdException w:name="Colorful Grid Accent 1" w:semiHidden="0" w:uiPriority="73" w:unhideWhenUsed="0"/>
+    <w:lsdException w:name="Light Shading Accent 2" w:semiHidden="0" w:uiPriority="60" w:unhideWhenUsed="0"/>
+    <w:lsdException w:name="Light List Accent 2" w:semiHidden="0" w:uiPriority="61" w:unhideWhenUsed="0"/>
+    <w:lsdException w:name="Light Grid Accent 2" w:semiHidden="0" w:uiPriority="62" w:unhideWhenUsed="0"/>
+    <w:lsdException w:name="Medium Shading 1 Accent 2" w:semiHidden="0" w:uiPriority="63" w:unhideWhenUsed="0"/>
+    <w:lsdException w:name="Medium Shading 2 Accent 2" w:semiHidden="0" w:uiPriority="64" w:unhideWhenUsed="0"/>
+    <w:lsdException w:name="Medium List 1 Accent 2" w:semiHidden="0" w:uiPriority="65" w:unhideWhenUsed="0"/>
+    <w:lsdException w:name="Medium List 2 Accent 2" w:semiHidden="0" w:uiPriority="66" w:unhideWhenUsed="0"/>
+    <w:lsdException w:name="Medium Grid 1 Accent 2" w:semiHidden="0" w:uiPriority="67" w:unhideWhenUsed="0"/>
+    <w:lsdException w:name="Medium Grid 2 Accent 2" w:semiHidden="0" w:uiPriority="68" w:unhideWhenUsed="0"/>
+    <w:lsdException w:name="Medium Grid 3 Accent 2" w:semiHidden="0" w:uiPriority="69" w:unhideWhenUsed="0"/>
+    <w:lsdException w:name="Dark List Accent 2" w:semiHidden="0" w:uiPriority="70" w:unhideWhenUsed="0"/>
+    <w:lsdException w:name="Colorful Shading Accent 2" w:semiHidden="0" w:uiPriority="71" w:unhideWhenUsed="0"/>
+    <w:lsdException w:name="Colorful List Accent 2" w:semiHidden="0" w:uiPriority="72" w:unhideWhenUsed="0"/>
+    <w:lsdException w:name="Colorful Grid Accent 2" w:semiHidden="0" w:uiPriority="73" w:unhideWhenUsed="0"/>
+    <w:lsdException w:name="Light Shading Accent 3" w:semiHidden="0" w:uiPriority="60" w:unhideWhenUsed="0"/>
+    <w:lsdException w:name="Light List Accent 3" w:semiHidden="0" w:uiPriority="61" w:unhideWhenUsed="0"/>
+    <w:lsdException w:name="Light Grid Accent 3" w:semiHidden="0" w:uiPriority="62" w:unhideWhenUsed="0"/>
+    <w:lsdException w:name="Medium Shading 1 Accent 3" w:semiHidden="0" w:uiPriority="63" w:unhideWhenUsed="0"/>
+    <w:lsdException w:name="Medium Shading 2 Accent 3" w:semiHidden="0" w:uiPriority="64" w:unhideWhenUsed="0"/>
+    <w:lsdException w:name="Medium List 1 Accent 3" w:semiHidden="0" w:uiPriority="65" w:unhideWhenUsed="0"/>
+    <w:lsdException w:name="Medium List 2 Accent 3" w:semiHidden="0" w:uiPriority="66" w:unhideWhenUsed="0"/>
+    <w:lsdException w:name="Medium Grid 1 Accent 3" w:semiHidden="0" w:uiPriority="67" w:unhideWhenUsed="0"/>
+    <w:lsdException w:name="Medium Grid 2 Accent 3" w:semiHidden="0" w:uiPriority="68" w:unhideWhenUsed="0"/>
+    <w:lsdException w:name="Medium Grid 3 Accent 3" w:semiHidden="0" w:uiPriority="69" w:unhideWhenUsed="0"/>
+    <w:lsdException w:name="Dark List Accent 3" w:semiHidden="0" w:uiPriority="70" w:unhideWhenUsed="0"/>
+    <w:lsdException w:name="Colorful Shading Accent 3" w:semiHidden="0" w:uiPriority="71" w:unhideWhenUsed="0"/>
+    <w:lsdException w:name="Colorful List Accent 3" w:semiHidden="0" w:uiPriority="72" w:unhideWhenUsed="0"/>
+    <w:lsdException w:name="Colorful Grid Accent 3" w:semiHidden="0" w:uiPriority="73" w:unhideWhenUsed="0"/>
+    <w:lsdException w:name="Light Shading Accent 4" w:semiHidden="0" w:uiPriority="60" w:unhideWhenUsed="0"/>
+    <w:lsdException w:name="Light List Accent 4" w:semiHidden="0" w:uiPriority="61" w:unhideWhenUsed="0"/>
+    <w:lsdException w:name="Light Grid Accent 4" w:semiHidden="0" w:uiPriority="62" w:unhideWhenUsed="0"/>
+    <w:lsdException w:name="Medium Shading 1 Accent 4" w:semiHidden="0" w:uiPriority="63" w:unhideWhenUsed="0"/>
+    <w:lsdException w:name="Medium Shading 2 Accent 4" w:semiHidden="0" w:uiPriority="64" w:unhideWhenUsed="0"/>
+    <w:lsdException w:name="Medium List 1 Accent 4" w:semiHidden="0" w:uiPriority="65" w:unhideWhenUsed="0"/>
+    <w:lsdException w:name="Medium List 2 Accent 4" w:semiHidden="0" w:uiPriority="66" w:unhideWhenUsed="0"/>
+    <w:lsdException w:name="Medium Grid 1 Accent 4" w:semiHidden="0" w:uiPriority="67" w:unhideWhenUsed="0"/>
+    <w:lsdException w:name="Medium Grid 2 Accent 4" w:semiHidden="0" w:uiPriority="68" w:unhideWhenUsed="0"/>
+    <w:lsdException w:name="Medium Grid 3 Accent 4" w:semiHidden="0" w:uiPriority="69" w:unhideWhenUsed="0"/>
+    <w:lsdException w:name="Dark List Accent 4" w:semiHidden="0" w:uiPriority="70" w:unhideWhenUsed="0"/>
+    <w:lsdException w:name="Colorful Shading Accent 4" w:semiHidden="0" w:uiPriority="71" w:unhideWhenUsed="0"/>
+    <w:lsdException w:name="Colorful List Accent 4" w:semiHidden="0" w:uiPriority="72" w:unhideWhenUsed="0"/>
+    <w:lsdException w:name="Colorful Grid Accent 4" w:semiHidden="0" w:uiPriority="73" w:unhideWhenUsed="0"/>
+    <w:lsdException w:name="Light Shading Accent 5" w:semiHidden="0" w:uiPriority="60" w:unhideWhenUsed="0"/>
+    <w:lsdException w:name="Light List Accent 5" w:semiHidden="0" w:uiPriority="61" w:unhideWhenUsed="0"/>
+    <w:lsdException w:name="Light Grid Accent 5" w:semiHidden="0" w:uiPriority="62" w:unhideWhenUsed="0"/>
+    <w:lsdException w:name="Medium Shading 1 Accent 5" w:semiHidden="0" w:uiPriority="63" w:unhideWhenUsed="0"/>
+    <w:lsdException w:name="Medium Shading 2 Accent 5" w:semiHidden="0" w:uiPriority="64" w:unhideWhenUsed="0"/>
+    <w:lsdException w:name="Medium List 1 Accent 5" w:semiHidden="0" w:uiPriority="65" w:unhideWhenUsed="0"/>
+    <w:lsdException w:name="Medium List 2 Accent 5" w:semiHidden="0" w:uiPriority="66" w:unhideWhenUsed="0"/>
+    <w:lsdException w:name="Medium Grid 1 Accent 5" w:semiHidden="0" w:uiPriority="67" w:unhideWhenUsed="0"/>
+    <w:lsdException w:name="Medium Grid 2 Accent 5" w:semiHidden="0" w:uiPriority="68" w:unhideWhenUsed="0"/>
+    <w:lsdException w:name="Medium Grid 3 Accent 5" w:semiHidden="0" w:uiPriority="69" w:unhideWhenUsed="0"/>
+    <w:lsdException w:name="Dark List Accent 5" w:semiHidden="0" w:uiPriority="70" w:unhideWhenUsed="0"/>
+    <w:lsdException w:name="Colorful Shading Accent 5" w:semiHidden="0" w:uiPriority="71" w:unhideWhenUsed="0"/>
+    <w:lsdException w:name="Colorful List Accent 5" w:semiHidden="0" w:uiPriority="72" w:unhideWhenUsed="0"/>
+    <w:lsdException w:name="Colorful Grid Accent 5" w:semiHidden="0" w:uiPriority="73" w:unhideWhenUsed="0"/>
+    <w:lsdException w:name="Light Shading Accent 6" w:semiHidden="0" w:uiPriority="60" w:unhideWhenUsed="0"/>
+    <w:lsdException w:name="Light List Accent 6" w:semiHidden="0" w:uiPriority="61" w:unhideWhenUsed="0"/>
+    <w:lsdException w:name="Light Grid Accent 6" w:semiHidden="0" w:uiPriority="62" w:unhideWhenUsed="0"/>
+    <w:lsdException w:name="Medium Shading 1 Accent 6" w:semiHidden="0" w:uiPriority="63" w:unhideWhenUsed="0"/>
+    <w:lsdException w:name="Medium Shading 2 Accent 6" w:semiHidden="0" w:uiPriority="64" w:unhideWhenUsed="0"/>
+    <w:lsdException w:name="Medium List 1 Accent 6" w:semiHidden="0" w:uiPriority="65" w:unhideWhenUsed="0"/>
+    <w:lsdException w:name="Medium List 2 Accent 6" w:semiHidden="0" w:uiPriority="66" w:unhideWhenUsed="0"/>
+    <w:lsdException w:name="Medium Grid 1 Accent 6" w:semiHidden="0" w:uiPriority="67" w:unhideWhenUsed="0"/>
+    <w:lsdException w:name="Medium Grid 2 Accent 6" w:semiHidden="0" w:uiPriority="68" w:unhideWhenUsed="0"/>
+    <w:lsdException w:name="Medium Grid 3 Accent 6" w:semiHidden="0" w:uiPriority="69" w:unhideWhenUsed="0"/>
+    <w:lsdException w:name="Dark List Accent 6" w:semiHidden="0" w:uiPriority="70" w:unhideWhenUsed="0"/>
+    <w:lsdException w:name="Colorful Shading Accent 6" w:semiHidden="0" w:uiPriority="71" w:unhideWhenUsed="0"/>
+    <w:lsdException w:name="Colorful List Accent 6" w:semiHidden="0" w:uiPriority="72" w:unhideWhenUsed="0"/>
+    <w:lsdException w:name="Colorful Grid Accent 6" w:semiHidden="0" w:uiPriority="73" w:unhideWhenUsed="0"/>
+    <w:lsdException w:name="Subtle Emphasis" w:semiHidden="0" w:uiPriority="19" w:unhideWhenUsed="0" w:qFormat="1"/>
+    <w:lsdException w:name="Intense Emphasis" w:semiHidden="0" w:uiPriority="21" w:unhideWhenUsed="0" w:qFormat="1"/>
+    <w:lsdException w:name="Subtle Reference" w:semiHidden="0" w:uiPriority="31" w:unhideWhenUsed="0" w:qFormat="1"/>
+    <w:lsdException w:name="Intense Reference" w:semiHidden="0" w:uiPriority="32" w:unhideWhenUsed="0" w:qFormat="1"/>
+    <w:lsdException w:name="Book Title" w:semiHidden="0" w:uiPriority="33" w:unhideWhenUsed="0" w:qFormat="1"/>
+    <w:lsdException w:name="Bibliography" w:uiPriority="37"/>
+    <w:lsdException w:name="TOC Heading" w:uiPriority="39" w:qFormat="1"/>
+  </w:latentStyles>
+  <w:style w:type="paragraph" w:default="1" w:styleId="Standaard">
+    <w:name w:val="Normal"/>
+    <w:aliases w:val="Standaard tekst"/>
+    <w:qFormat/>
+    <w:rsid w:val="00A24710"/>
+  </w:style>
+  <w:style w:type="paragraph" w:styleId="Kop1">
+    <w:name w:val="heading 1"/>
+    <w:basedOn w:val="Standaard"/>
+    <w:next w:val="Standaard"/>
+    <w:link w:val="Kop1Char"/>
+    <w:autoRedefine/>
+    <w:uiPriority w:val="9"/>
+    <w:qFormat/>
+    <w:rsid w:val="008F7FF8"/>
+    <w:pPr>
+      <w:keepNext/>
+      <w:keepLines/>
+      <w:numPr>
+        <w:numId w:val="3"/>
+      </w:numPr>
+      <w:spacing w:before="320" w:line="240" w:lineRule="auto"/>
+      <w:outlineLvl w:val="0"/>
+    </w:pPr>
+    <w:rPr>
+      <w:rFonts w:ascii="Calibri" w:eastAsiaTheme="majorEastAsia" w:hAnsi="Calibri" w:cstheme="majorBidi"/>
+      <w:b/>
+      <w:color w:val="009900"/>
+      <w:sz w:val="34"/>
+      <w:szCs w:val="30"/>
+    </w:rPr>
+  </w:style>
+  <w:style w:type="paragraph" w:styleId="Kop2">
+    <w:name w:val="heading 2"/>
+    <w:basedOn w:val="Standaard"/>
+    <w:next w:val="Standaard"/>
+    <w:link w:val="Kop2Char"/>
+    <w:autoRedefine/>
+    <w:uiPriority w:val="9"/>
+    <w:unhideWhenUsed/>
+    <w:qFormat/>
+    <w:rsid w:val="006F149D"/>
+    <w:pPr>
+      <w:keepNext/>
+      <w:keepLines/>
+      <w:numPr>
+        <w:ilvl w:val="1"/>
+        <w:numId w:val="3"/>
+      </w:numPr>
+      <w:spacing w:before="40" w:line="240" w:lineRule="auto"/>
+      <w:outlineLvl w:val="1"/>
+    </w:pPr>
+    <w:rPr>
+      <w:rFonts w:ascii="Calibri" w:eastAsiaTheme="majorEastAsia" w:hAnsi="Calibri" w:cstheme="majorBidi"/>
+      <w:b/>
+      <w:color w:val="009900"/>
+      <w:sz w:val="28"/>
+      <w:szCs w:val="28"/>
+    </w:rPr>
+  </w:style>
+  <w:style w:type="paragraph" w:styleId="Kop3">
+    <w:name w:val="heading 3"/>
+    <w:basedOn w:val="Standaard"/>
+    <w:next w:val="Standaard"/>
+    <w:link w:val="Kop3Char"/>
+    <w:autoRedefine/>
+    <w:uiPriority w:val="9"/>
+    <w:unhideWhenUsed/>
+    <w:qFormat/>
+    <w:rsid w:val="0032281B"/>
+    <w:pPr>
+      <w:keepNext/>
+      <w:keepLines/>
+      <w:numPr>
+        <w:ilvl w:val="2"/>
+        <w:numId w:val="3"/>
+      </w:numPr>
+      <w:spacing w:before="40" w:line="240" w:lineRule="auto"/>
+      <w:outlineLvl w:val="2"/>
+    </w:pPr>
+    <w:rPr>
+      <w:rFonts w:ascii="Calibri" w:eastAsiaTheme="majorEastAsia" w:hAnsi="Calibri" w:cstheme="majorBidi"/>
+      <w:b/>
+      <w:color w:val="009900"/>
+      <w:sz w:val="26"/>
+      <w:szCs w:val="26"/>
+    </w:rPr>
+  </w:style>
+  <w:style w:type="paragraph" w:styleId="Kop4">
+    <w:name w:val="heading 4"/>
+    <w:basedOn w:val="Standaard"/>
+    <w:next w:val="Standaard"/>
+    <w:link w:val="Kop4Char"/>
+    <w:autoRedefine/>
+    <w:uiPriority w:val="9"/>
+    <w:unhideWhenUsed/>
+    <w:qFormat/>
+    <w:rsid w:val="00E530D5"/>
+    <w:pPr>
+      <w:keepNext/>
+      <w:keepLines/>
+      <w:numPr>
+        <w:numId w:val="6"/>
+      </w:numPr>
+      <w:spacing w:before="40"/>
+      <w:outlineLvl w:val="3"/>
+    </w:pPr>
+    <w:rPr>
+      <w:rFonts w:ascii="Calibri" w:eastAsiaTheme="majorEastAsia" w:hAnsi="Calibri" w:cstheme="majorBidi"/>
+      <w:b/>
+      <w:iCs/>
+      <w:color w:val="009900"/>
+      <w:sz w:val="24"/>
+      <w:szCs w:val="25"/>
+    </w:rPr>
+  </w:style>
+  <w:style w:type="paragraph" w:styleId="Kop5">
+    <w:name w:val="heading 5"/>
+    <w:basedOn w:val="Standaard"/>
+    <w:next w:val="Standaard"/>
+    <w:link w:val="Kop5Char"/>
+    <w:uiPriority w:val="9"/>
+    <w:semiHidden/>
+    <w:unhideWhenUsed/>
+    <w:qFormat/>
+    <w:rsid w:val="0032281B"/>
+    <w:pPr>
+      <w:keepNext/>
+      <w:keepLines/>
+      <w:numPr>
+        <w:ilvl w:val="4"/>
+        <w:numId w:val="3"/>
+      </w:numPr>
+      <w:spacing w:before="40" w:after="0"/>
+      <w:outlineLvl w:val="4"/>
+    </w:pPr>
+    <w:rPr>
+      <w:rFonts w:asciiTheme="majorHAnsi" w:eastAsiaTheme="majorEastAsia" w:hAnsiTheme="majorHAnsi" w:cstheme="majorBidi"/>
+      <w:color w:val="2E74B5" w:themeColor="accent1" w:themeShade="BF"/>
+    </w:rPr>
+  </w:style>
+  <w:style w:type="character" w:default="1" w:styleId="Standaardalinea-lettertype">
+    <w:name w:val="Default Paragraph Font"/>
+    <w:uiPriority w:val="1"/>
+    <w:semiHidden/>
+    <w:unhideWhenUsed/>
+  </w:style>
+  <w:style w:type="table" w:default="1" w:styleId="Standaardtabel">
+    <w:name w:val="Normal Table"/>
+    <w:uiPriority w:val="99"/>
+    <w:semiHidden/>
+    <w:unhideWhenUsed/>
+    <w:tblPr>
+      <w:tblInd w:w="0" w:type="dxa"/>
+      <w:tblCellMar>
+        <w:top w:w="0" w:type="dxa"/>
+        <w:left w:w="108" w:type="dxa"/>
+        <w:bottom w:w="0" w:type="dxa"/>
+        <w:right w:w="108" w:type="dxa"/>
+      </w:tblCellMar>
+    </w:tblPr>
+  </w:style>
+  <w:style w:type="numbering" w:default="1" w:styleId="Geenlijst">
+    <w:name w:val="No List"/>
+    <w:uiPriority w:val="99"/>
+    <w:semiHidden/>
+    <w:unhideWhenUsed/>
+  </w:style>
+  <w:style w:type="paragraph" w:customStyle="1" w:styleId="Kop1Romeins">
+    <w:name w:val="Kop 1 Romeins"/>
+    <w:basedOn w:val="Kop1"/>
+    <w:link w:val="Kop1RomeinsChar"/>
+    <w:autoRedefine/>
+    <w:qFormat/>
+    <w:rsid w:val="003D2AD0"/>
+    <w:pPr>
+      <w:numPr>
+        <w:numId w:val="4"/>
+      </w:numPr>
+    </w:pPr>
+  </w:style>
+  <w:style w:type="character" w:customStyle="1" w:styleId="Kop1RomeinsChar">
+    <w:name w:val="Kop 1 Romeins Char"/>
+    <w:basedOn w:val="Kop1Char"/>
+    <w:link w:val="Kop1Romeins"/>
+    <w:rsid w:val="003D2AD0"/>
+    <w:rPr>
+      <w:rFonts w:ascii="Calibri" w:eastAsiaTheme="majorEastAsia" w:hAnsi="Calibri" w:cstheme="majorBidi"/>
+      <w:b/>
+      <w:color w:val="009900"/>
+      <w:sz w:val="34"/>
+      <w:szCs w:val="30"/>
+    </w:rPr>
+  </w:style>
+  <w:style w:type="character" w:customStyle="1" w:styleId="Kop1Char">
+    <w:name w:val="Kop 1 Char"/>
+    <w:basedOn w:val="Standaardalinea-lettertype"/>
+    <w:link w:val="Kop1"/>
+    <w:uiPriority w:val="9"/>
+    <w:rsid w:val="008F7FF8"/>
+    <w:rPr>
+      <w:rFonts w:ascii="Calibri" w:eastAsiaTheme="majorEastAsia" w:hAnsi="Calibri" w:cstheme="majorBidi"/>
+      <w:b/>
+      <w:color w:val="009900"/>
+      <w:sz w:val="34"/>
+      <w:szCs w:val="30"/>
+    </w:rPr>
+  </w:style>
+  <w:style w:type="paragraph" w:customStyle="1" w:styleId="Kop2Romeins">
+    <w:name w:val="Kop 2 Romeins"/>
+    <w:link w:val="Kop2RomeinsChar"/>
+    <w:autoRedefine/>
+    <w:qFormat/>
+    <w:rsid w:val="00D43266"/>
+    <w:pPr>
+      <w:numPr>
+        <w:numId w:val="5"/>
+      </w:numPr>
+    </w:pPr>
+    <w:rPr>
+      <w:rFonts w:ascii="Calibri" w:eastAsiaTheme="majorEastAsia" w:hAnsi="Calibri" w:cstheme="majorBidi"/>
+      <w:b/>
+      <w:color w:val="009900"/>
+      <w:sz w:val="28"/>
+      <w:szCs w:val="28"/>
+    </w:rPr>
+  </w:style>
+  <w:style w:type="character" w:customStyle="1" w:styleId="Kop2RomeinsChar">
+    <w:name w:val="Kop 2 Romeins Char"/>
+    <w:basedOn w:val="Kop2Char"/>
+    <w:link w:val="Kop2Romeins"/>
+    <w:rsid w:val="00D43266"/>
+    <w:rPr>
+      <w:rFonts w:ascii="Calibri" w:eastAsiaTheme="majorEastAsia" w:hAnsi="Calibri" w:cstheme="majorBidi"/>
+      <w:b/>
+      <w:color w:val="009900"/>
+      <w:sz w:val="28"/>
+      <w:szCs w:val="28"/>
+    </w:rPr>
+  </w:style>
+  <w:style w:type="paragraph" w:customStyle="1" w:styleId="Opsommingbullets">
+    <w:name w:val="Opsomming bullets"/>
+    <w:basedOn w:val="Lijstalinea"/>
+    <w:autoRedefine/>
+    <w:qFormat/>
+    <w:rsid w:val="0032281B"/>
+    <w:pPr>
+      <w:numPr>
+        <w:numId w:val="1"/>
+      </w:numPr>
+    </w:pPr>
+  </w:style>
+  <w:style w:type="paragraph" w:styleId="Lijstalinea">
+    <w:name w:val="List Paragraph"/>
+    <w:basedOn w:val="Standaard"/>
+    <w:autoRedefine/>
+    <w:uiPriority w:val="99"/>
+    <w:qFormat/>
+    <w:rsid w:val="00A11105"/>
+    <w:pPr>
+      <w:numPr>
+        <w:numId w:val="24"/>
+      </w:numPr>
+      <w:contextualSpacing/>
+    </w:pPr>
+  </w:style>
+  <w:style w:type="paragraph" w:customStyle="1" w:styleId="Opsommingnummering">
+    <w:name w:val="Opsomming nummering"/>
+    <w:basedOn w:val="Opsommingbullets"/>
+    <w:autoRedefine/>
+    <w:qFormat/>
+    <w:rsid w:val="0032281B"/>
+    <w:pPr>
+      <w:numPr>
+        <w:numId w:val="2"/>
+      </w:numPr>
+    </w:pPr>
+  </w:style>
+  <w:style w:type="paragraph" w:styleId="Geenafstand">
+    <w:name w:val="No Spacing"/>
+    <w:link w:val="GeenafstandChar"/>
+    <w:uiPriority w:val="1"/>
+    <w:qFormat/>
+    <w:rsid w:val="0032281B"/>
+    <w:pPr>
+      <w:spacing w:after="0" w:line="240" w:lineRule="auto"/>
+    </w:pPr>
+  </w:style>
+  <w:style w:type="character" w:customStyle="1" w:styleId="GeenafstandChar">
+    <w:name w:val="Geen afstand Char"/>
+    <w:basedOn w:val="Standaardalinea-lettertype"/>
+    <w:link w:val="Geenafstand"/>
+    <w:uiPriority w:val="1"/>
+    <w:rsid w:val="0032281B"/>
+  </w:style>
+  <w:style w:type="character" w:customStyle="1" w:styleId="Kop2Char">
+    <w:name w:val="Kop 2 Char"/>
+    <w:basedOn w:val="Standaardalinea-lettertype"/>
+    <w:link w:val="Kop2"/>
+    <w:uiPriority w:val="9"/>
+    <w:rsid w:val="006F149D"/>
+    <w:rPr>
+      <w:rFonts w:ascii="Calibri" w:eastAsiaTheme="majorEastAsia" w:hAnsi="Calibri" w:cstheme="majorBidi"/>
+      <w:b/>
+      <w:color w:val="009900"/>
+      <w:sz w:val="28"/>
+      <w:szCs w:val="28"/>
+    </w:rPr>
+  </w:style>
+  <w:style w:type="character" w:customStyle="1" w:styleId="Kop3Char">
+    <w:name w:val="Kop 3 Char"/>
+    <w:basedOn w:val="Standaardalinea-lettertype"/>
+    <w:link w:val="Kop3"/>
+    <w:uiPriority w:val="9"/>
+    <w:rsid w:val="0032281B"/>
+    <w:rPr>
+      <w:rFonts w:ascii="Calibri" w:eastAsiaTheme="majorEastAsia" w:hAnsi="Calibri" w:cstheme="majorBidi"/>
+      <w:b/>
+      <w:color w:val="009900"/>
+      <w:sz w:val="26"/>
+      <w:szCs w:val="26"/>
+    </w:rPr>
+  </w:style>
+  <w:style w:type="character" w:customStyle="1" w:styleId="Kop4Char">
+    <w:name w:val="Kop 4 Char"/>
+    <w:basedOn w:val="Standaardalinea-lettertype"/>
+    <w:link w:val="Kop4"/>
+    <w:uiPriority w:val="9"/>
+    <w:rsid w:val="00E530D5"/>
+    <w:rPr>
+      <w:rFonts w:ascii="Calibri" w:eastAsiaTheme="majorEastAsia" w:hAnsi="Calibri" w:cstheme="majorBidi"/>
+      <w:b/>
+      <w:iCs/>
+      <w:color w:val="009900"/>
+      <w:sz w:val="24"/>
+      <w:szCs w:val="25"/>
+    </w:rPr>
+  </w:style>
+  <w:style w:type="character" w:customStyle="1" w:styleId="Kop5Char">
+    <w:name w:val="Kop 5 Char"/>
+    <w:basedOn w:val="Standaardalinea-lettertype"/>
+    <w:link w:val="Kop5"/>
+    <w:uiPriority w:val="9"/>
+    <w:semiHidden/>
+    <w:rsid w:val="00966725"/>
+    <w:rPr>
+      <w:rFonts w:asciiTheme="majorHAnsi" w:eastAsiaTheme="majorEastAsia" w:hAnsiTheme="majorHAnsi" w:cstheme="majorBidi"/>
+      <w:color w:val="2E74B5" w:themeColor="accent1" w:themeShade="BF"/>
+    </w:rPr>
+  </w:style>
+  <w:style w:type="paragraph" w:styleId="Titel">
+    <w:name w:val="Title"/>
+    <w:basedOn w:val="Standaard"/>
+    <w:next w:val="Standaard"/>
+    <w:link w:val="TitelChar"/>
+    <w:autoRedefine/>
+    <w:uiPriority w:val="10"/>
+    <w:qFormat/>
+    <w:rsid w:val="0032281B"/>
+    <w:pPr>
+      <w:spacing w:line="240" w:lineRule="auto"/>
+      <w:contextualSpacing/>
+    </w:pPr>
+    <w:rPr>
+      <w:rFonts w:ascii="Calibri" w:eastAsiaTheme="majorEastAsia" w:hAnsi="Calibri" w:cstheme="majorBidi"/>
+      <w:color w:val="009900"/>
+      <w:spacing w:val="-10"/>
+      <w:sz w:val="52"/>
+      <w:szCs w:val="52"/>
+    </w:rPr>
+  </w:style>
+  <w:style w:type="character" w:customStyle="1" w:styleId="TitelChar">
+    <w:name w:val="Titel Char"/>
+    <w:basedOn w:val="Standaardalinea-lettertype"/>
+    <w:link w:val="Titel"/>
+    <w:uiPriority w:val="10"/>
+    <w:rsid w:val="0032281B"/>
+    <w:rPr>
+      <w:rFonts w:ascii="Calibri" w:eastAsiaTheme="majorEastAsia" w:hAnsi="Calibri" w:cstheme="majorBidi"/>
+      <w:color w:val="009900"/>
+      <w:spacing w:val="-10"/>
+      <w:sz w:val="52"/>
+      <w:szCs w:val="52"/>
+    </w:rPr>
+  </w:style>
+  <w:style w:type="paragraph" w:styleId="Ondertitel">
+    <w:name w:val="Subtitle"/>
+    <w:basedOn w:val="Standaard"/>
+    <w:next w:val="Standaard"/>
+    <w:link w:val="OndertitelChar"/>
+    <w:uiPriority w:val="11"/>
+    <w:qFormat/>
+    <w:rsid w:val="00966725"/>
+    <w:pPr>
+      <w:numPr>
+        <w:ilvl w:val="1"/>
+      </w:numPr>
+    </w:pPr>
+    <w:rPr>
+      <w:color w:val="5A5A5A" w:themeColor="text1" w:themeTint="A5"/>
+      <w:spacing w:val="15"/>
+    </w:rPr>
+  </w:style>
+  <w:style w:type="character" w:customStyle="1" w:styleId="OndertitelChar">
+    <w:name w:val="Ondertitel Char"/>
+    <w:basedOn w:val="Standaardalinea-lettertype"/>
+    <w:link w:val="Ondertitel"/>
+    <w:uiPriority w:val="11"/>
+    <w:rsid w:val="00966725"/>
+    <w:rPr>
+      <w:rFonts w:eastAsiaTheme="minorEastAsia"/>
+      <w:color w:val="5A5A5A" w:themeColor="text1" w:themeTint="A5"/>
+      <w:spacing w:val="15"/>
+    </w:rPr>
+  </w:style>
+  <w:style w:type="character" w:styleId="Subtielebenadrukking">
+    <w:name w:val="Subtle Emphasis"/>
+    <w:basedOn w:val="Standaardalinea-lettertype"/>
+    <w:uiPriority w:val="19"/>
+    <w:qFormat/>
+    <w:rsid w:val="00966725"/>
+    <w:rPr>
+      <w:i/>
+      <w:iCs/>
+      <w:color w:val="404040" w:themeColor="text1" w:themeTint="BF"/>
+    </w:rPr>
+  </w:style>
+  <w:style w:type="paragraph" w:customStyle="1" w:styleId="Vetinkader">
+    <w:name w:val="Vet in kader"/>
+    <w:basedOn w:val="Standaard"/>
+    <w:link w:val="VetinkaderChar"/>
+    <w:qFormat/>
+    <w:rsid w:val="0032281B"/>
+    <w:pPr>
+      <w:pBdr>
+        <w:top w:val="single" w:sz="4" w:space="1" w:color="BFBFBF" w:themeColor="background1" w:themeShade="BF"/>
+        <w:left w:val="single" w:sz="4" w:space="4" w:color="BFBFBF" w:themeColor="background1" w:themeShade="BF"/>
+        <w:bottom w:val="single" w:sz="4" w:space="1" w:color="BFBFBF" w:themeColor="background1" w:themeShade="BF"/>
+        <w:right w:val="single" w:sz="4" w:space="4" w:color="BFBFBF" w:themeColor="background1" w:themeShade="BF"/>
+      </w:pBdr>
+      <w:shd w:val="clear" w:color="auto" w:fill="DCFFC1"/>
+    </w:pPr>
+    <w:rPr>
+      <w:b/>
+      <w:sz w:val="24"/>
+      <w:szCs w:val="24"/>
+    </w:rPr>
+  </w:style>
+  <w:style w:type="character" w:customStyle="1" w:styleId="VetinkaderChar">
+    <w:name w:val="Vet in kader Char"/>
+    <w:basedOn w:val="Standaardalinea-lettertype"/>
+    <w:link w:val="Vetinkader"/>
+    <w:rsid w:val="0032281B"/>
+    <w:rPr>
+      <w:rFonts w:ascii="Calibri Light" w:hAnsi="Calibri Light"/>
+      <w:b/>
+      <w:color w:val="000000" w:themeColor="text1"/>
+      <w:sz w:val="24"/>
+      <w:szCs w:val="24"/>
+      <w:shd w:val="clear" w:color="auto" w:fill="DCFFC1"/>
+    </w:rPr>
+  </w:style>
+  <w:style w:type="character" w:styleId="Nadruk">
+    <w:name w:val="Emphasis"/>
+    <w:aliases w:val="Cursief"/>
+    <w:basedOn w:val="Standaardalinea-lettertype"/>
+    <w:uiPriority w:val="20"/>
+    <w:qFormat/>
+    <w:rsid w:val="0032281B"/>
+    <w:rPr>
+      <w:i/>
+      <w:iCs/>
+    </w:rPr>
+  </w:style>
+  <w:style w:type="character" w:styleId="Zwaar">
+    <w:name w:val="Strong"/>
+    <w:aliases w:val="Vet"/>
+    <w:basedOn w:val="Standaardalinea-lettertype"/>
+    <w:uiPriority w:val="22"/>
+    <w:qFormat/>
+    <w:rsid w:val="0032281B"/>
+    <w:rPr>
+      <w:rFonts w:ascii="Calibri" w:hAnsi="Calibri"/>
+      <w:b/>
+      <w:bCs/>
+      <w:sz w:val="22"/>
+    </w:rPr>
+  </w:style>
+  <w:style w:type="paragraph" w:styleId="Citaat">
+    <w:name w:val="Quote"/>
+    <w:basedOn w:val="Standaard"/>
+    <w:next w:val="Standaard"/>
+    <w:link w:val="CitaatChar"/>
+    <w:autoRedefine/>
+    <w:uiPriority w:val="29"/>
+    <w:qFormat/>
+    <w:rsid w:val="0032281B"/>
+    <w:pPr>
+      <w:spacing w:before="120"/>
+      <w:ind w:left="720" w:right="720"/>
+    </w:pPr>
+    <w:rPr>
+      <w:rFonts w:ascii="Calibri" w:hAnsi="Calibri"/>
+      <w:i/>
+      <w:iCs/>
+    </w:rPr>
+  </w:style>
+  <w:style w:type="character" w:customStyle="1" w:styleId="CitaatChar">
+    <w:name w:val="Citaat Char"/>
+    <w:basedOn w:val="Standaardalinea-lettertype"/>
+    <w:link w:val="Citaat"/>
+    <w:uiPriority w:val="29"/>
+    <w:rsid w:val="0032281B"/>
+    <w:rPr>
+      <w:rFonts w:ascii="Calibri" w:hAnsi="Calibri"/>
+      <w:i/>
+      <w:iCs/>
+      <w:color w:val="000000" w:themeColor="text1"/>
+    </w:rPr>
+  </w:style>
+  <w:style w:type="character" w:styleId="Titelvanboek">
+    <w:name w:val="Book Title"/>
+    <w:basedOn w:val="Standaardalinea-lettertype"/>
+    <w:uiPriority w:val="33"/>
+    <w:qFormat/>
+    <w:rsid w:val="0032281B"/>
+    <w:rPr>
+      <w:b/>
+      <w:bCs/>
+      <w:smallCaps/>
+    </w:rPr>
+  </w:style>
+  <w:style w:type="paragraph" w:styleId="Bijschrift">
+    <w:name w:val="caption"/>
+    <w:basedOn w:val="Standaard"/>
+    <w:next w:val="Standaard"/>
+    <w:autoRedefine/>
+    <w:uiPriority w:val="35"/>
+    <w:unhideWhenUsed/>
+    <w:qFormat/>
+    <w:rsid w:val="0032281B"/>
+    <w:pPr>
+      <w:spacing w:line="240" w:lineRule="auto"/>
+    </w:pPr>
+    <w:rPr>
+      <w:bCs/>
+      <w:i/>
+      <w:spacing w:val="6"/>
+      <w:sz w:val="20"/>
+    </w:rPr>
+  </w:style>
+  <w:style w:type="paragraph" w:customStyle="1" w:styleId="vetenkleur">
+    <w:name w:val="vet en kleur"/>
+    <w:basedOn w:val="Standaard"/>
+    <w:link w:val="vetenkleurChar"/>
+    <w:qFormat/>
+    <w:rsid w:val="008E031E"/>
+    <w:pPr>
+      <w:spacing w:line="288" w:lineRule="auto"/>
+    </w:pPr>
+    <w:rPr>
+      <w:b/>
+      <w:color w:val="008000"/>
+    </w:rPr>
+  </w:style>
+  <w:style w:type="character" w:customStyle="1" w:styleId="vetenkleurChar">
+    <w:name w:val="vet en kleur Char"/>
+    <w:basedOn w:val="Standaardalinea-lettertype"/>
+    <w:link w:val="vetenkleur"/>
+    <w:rsid w:val="008E031E"/>
+    <w:rPr>
+      <w:rFonts w:ascii="Calibri Light" w:hAnsi="Calibri Light"/>
+      <w:b/>
+      <w:color w:val="008000"/>
+    </w:rPr>
+  </w:style>
+  <w:style w:type="paragraph" w:styleId="Koptekst">
+    <w:name w:val="header"/>
+    <w:basedOn w:val="Standaard"/>
+    <w:link w:val="KoptekstChar"/>
+    <w:uiPriority w:val="99"/>
+    <w:unhideWhenUsed/>
+    <w:rsid w:val="00EC1643"/>
+    <w:pPr>
+      <w:tabs>
+        <w:tab w:val="center" w:pos="4536"/>
+        <w:tab w:val="right" w:pos="9072"/>
+      </w:tabs>
+      <w:spacing w:after="0" w:line="240" w:lineRule="auto"/>
+    </w:pPr>
+  </w:style>
+  <w:style w:type="character" w:customStyle="1" w:styleId="KoptekstChar">
+    <w:name w:val="Koptekst Char"/>
+    <w:basedOn w:val="Standaardalinea-lettertype"/>
+    <w:link w:val="Koptekst"/>
+    <w:uiPriority w:val="99"/>
+    <w:rsid w:val="00EC1643"/>
+  </w:style>
+  <w:style w:type="paragraph" w:styleId="Voettekst">
+    <w:name w:val="footer"/>
+    <w:basedOn w:val="Standaard"/>
+    <w:link w:val="VoettekstChar"/>
+    <w:uiPriority w:val="99"/>
+    <w:unhideWhenUsed/>
+    <w:rsid w:val="00EC1643"/>
+    <w:pPr>
+      <w:tabs>
+        <w:tab w:val="center" w:pos="4536"/>
+        <w:tab w:val="right" w:pos="9072"/>
+      </w:tabs>
+      <w:spacing w:after="0" w:line="240" w:lineRule="auto"/>
+    </w:pPr>
+  </w:style>
+  <w:style w:type="character" w:customStyle="1" w:styleId="VoettekstChar">
+    <w:name w:val="Voettekst Char"/>
+    <w:basedOn w:val="Standaardalinea-lettertype"/>
+    <w:link w:val="Voettekst"/>
+    <w:uiPriority w:val="99"/>
+    <w:rsid w:val="00EC1643"/>
+    <w:rPr>
+      <w:rFonts w:ascii="Calibri Light" w:eastAsiaTheme="minorEastAsia" w:hAnsi="Calibri Light"/>
+      <w:color w:val="000000" w:themeColor="text1"/>
+    </w:rPr>
+  </w:style>
+  <w:style w:type="table" w:styleId="Tabelraster">
+    <w:name w:val="Table Grid"/>
+    <w:basedOn w:val="Standaardtabel"/>
+    <w:uiPriority w:val="39"/>
+    <w:rsid w:val="00EC1643"/>
+    <w:pPr>
+      <w:spacing w:after="0" w:line="240" w:lineRule="auto"/>
+    </w:pPr>
+    <w:tblPr>
+      <w:tblInd w:w="0" w:type="dxa"/>
+      <w:tblBorders>
+        <w:top w:val="single" w:sz="4" w:space="0" w:color="auto"/>
+        <w:left w:val="single" w:sz="4" w:space="0" w:color="auto"/>
+        <w:bottom w:val="single" w:sz="4" w:space="0" w:color="auto"/>
+        <w:right w:val="single" w:sz="4" w:space="0" w:color="auto"/>
+        <w:insideH w:val="single" w:sz="4" w:space="0" w:color="auto"/>
+        <w:insideV w:val="single" w:sz="4" w:space="0" w:color="auto"/>
+      </w:tblBorders>
+      <w:tblCellMar>
+        <w:top w:w="0" w:type="dxa"/>
+        <w:left w:w="108" w:type="dxa"/>
+        <w:bottom w:w="0" w:type="dxa"/>
+        <w:right w:w="108" w:type="dxa"/>
+      </w:tblCellMar>
+    </w:tblPr>
+  </w:style>
+  <w:style w:type="character" w:styleId="Tekstvantijdelijkeaanduiding">
+    <w:name w:val="Placeholder Text"/>
+    <w:basedOn w:val="Standaardalinea-lettertype"/>
+    <w:uiPriority w:val="99"/>
+    <w:semiHidden/>
+    <w:rsid w:val="008F2E7E"/>
+    <w:rPr>
+      <w:color w:val="808080"/>
+    </w:rPr>
+  </w:style>
+  <w:style w:type="paragraph" w:styleId="Ballontekst">
+    <w:name w:val="Balloon Text"/>
+    <w:basedOn w:val="Standaard"/>
+    <w:link w:val="BallontekstChar"/>
+    <w:uiPriority w:val="99"/>
+    <w:semiHidden/>
+    <w:unhideWhenUsed/>
+    <w:rsid w:val="009651A8"/>
+    <w:pPr>
+      <w:spacing w:after="0" w:line="240" w:lineRule="auto"/>
+    </w:pPr>
+    <w:rPr>
+      <w:rFonts w:ascii="Segoe UI" w:hAnsi="Segoe UI" w:cs="Segoe UI"/>
+      <w:sz w:val="18"/>
+      <w:szCs w:val="18"/>
+    </w:rPr>
+  </w:style>
+  <w:style w:type="character" w:customStyle="1" w:styleId="BallontekstChar">
+    <w:name w:val="Ballontekst Char"/>
+    <w:basedOn w:val="Standaardalinea-lettertype"/>
+    <w:link w:val="Ballontekst"/>
+    <w:uiPriority w:val="99"/>
+    <w:semiHidden/>
+    <w:rsid w:val="009651A8"/>
+    <w:rPr>
+      <w:rFonts w:ascii="Segoe UI" w:hAnsi="Segoe UI" w:cs="Segoe UI"/>
+      <w:sz w:val="18"/>
+      <w:szCs w:val="18"/>
+    </w:rPr>
+  </w:style>
+  <w:style w:type="paragraph" w:customStyle="1" w:styleId="Kop3zondernummer">
+    <w:name w:val="Kop 3 zonder nummer"/>
+    <w:basedOn w:val="Kop1Romeins"/>
+    <w:link w:val="Kop3zondernummerChar"/>
+    <w:qFormat/>
+    <w:rsid w:val="003D2AD0"/>
+    <w:pPr>
+      <w:numPr>
+        <w:numId w:val="0"/>
+      </w:numPr>
+    </w:pPr>
+  </w:style>
+  <w:style w:type="character" w:customStyle="1" w:styleId="Kop3zondernummerChar">
+    <w:name w:val="Kop 3 zonder nummer Char"/>
+    <w:basedOn w:val="Kop1RomeinsChar"/>
+    <w:link w:val="Kop3zondernummer"/>
+    <w:rsid w:val="003D2AD0"/>
+    <w:rPr>
+      <w:rFonts w:ascii="Calibri" w:eastAsiaTheme="majorEastAsia" w:hAnsi="Calibri" w:cstheme="majorBidi"/>
+      <w:b/>
+      <w:color w:val="009900"/>
+      <w:sz w:val="34"/>
+      <w:szCs w:val="30"/>
+    </w:rPr>
+  </w:style>
+  <w:style w:type="character" w:styleId="Paginanummer">
+    <w:name w:val="page number"/>
+    <w:basedOn w:val="Standaardalinea-lettertype"/>
+    <w:uiPriority w:val="99"/>
+    <w:semiHidden/>
+    <w:unhideWhenUsed/>
+    <w:rsid w:val="00297E71"/>
+  </w:style>
+  <w:style w:type="paragraph" w:styleId="Inhopg2">
+    <w:name w:val="toc 2"/>
+    <w:basedOn w:val="Standaard"/>
+    <w:next w:val="Standaard"/>
+    <w:autoRedefine/>
+    <w:uiPriority w:val="39"/>
+    <w:unhideWhenUsed/>
+    <w:rsid w:val="0065781A"/>
+    <w:pPr>
+      <w:ind w:left="220"/>
+    </w:pPr>
+  </w:style>
+  <w:style w:type="paragraph" w:styleId="Inhopg1">
+    <w:name w:val="toc 1"/>
+    <w:basedOn w:val="Standaard"/>
+    <w:next w:val="Standaard"/>
+    <w:autoRedefine/>
+    <w:uiPriority w:val="39"/>
+    <w:unhideWhenUsed/>
+    <w:rsid w:val="0065781A"/>
+    <w:pPr>
+      <w:spacing w:after="100"/>
+    </w:pPr>
+  </w:style>
+  <w:style w:type="paragraph" w:styleId="Inhopg3">
+    <w:name w:val="toc 3"/>
+    <w:basedOn w:val="Standaard"/>
+    <w:next w:val="Standaard"/>
+    <w:autoRedefine/>
+    <w:uiPriority w:val="39"/>
+    <w:unhideWhenUsed/>
+    <w:rsid w:val="0065781A"/>
+    <w:pPr>
+      <w:ind w:left="440"/>
+    </w:pPr>
+  </w:style>
+  <w:style w:type="paragraph" w:styleId="Inhopg4">
+    <w:name w:val="toc 4"/>
+    <w:basedOn w:val="Standaard"/>
+    <w:next w:val="Standaard"/>
+    <w:autoRedefine/>
+    <w:uiPriority w:val="39"/>
+    <w:unhideWhenUsed/>
+    <w:rsid w:val="0065781A"/>
+    <w:pPr>
+      <w:ind w:left="660"/>
+    </w:pPr>
+  </w:style>
+  <w:style w:type="paragraph" w:styleId="Inhopg5">
+    <w:name w:val="toc 5"/>
+    <w:basedOn w:val="Standaard"/>
+    <w:next w:val="Standaard"/>
+    <w:autoRedefine/>
+    <w:uiPriority w:val="39"/>
+    <w:unhideWhenUsed/>
+    <w:rsid w:val="0065781A"/>
+    <w:pPr>
+      <w:ind w:left="880"/>
+    </w:pPr>
+  </w:style>
+  <w:style w:type="paragraph" w:styleId="Inhopg6">
+    <w:name w:val="toc 6"/>
+    <w:basedOn w:val="Standaard"/>
+    <w:next w:val="Standaard"/>
+    <w:autoRedefine/>
+    <w:uiPriority w:val="39"/>
+    <w:unhideWhenUsed/>
+    <w:rsid w:val="0065781A"/>
+    <w:pPr>
+      <w:ind w:left="1100"/>
+    </w:pPr>
+  </w:style>
+  <w:style w:type="paragraph" w:styleId="Inhopg7">
+    <w:name w:val="toc 7"/>
+    <w:basedOn w:val="Standaard"/>
+    <w:next w:val="Standaard"/>
+    <w:autoRedefine/>
+    <w:uiPriority w:val="39"/>
+    <w:unhideWhenUsed/>
+    <w:rsid w:val="0065781A"/>
+    <w:pPr>
+      <w:ind w:left="1320"/>
+    </w:pPr>
+  </w:style>
+  <w:style w:type="paragraph" w:styleId="Inhopg8">
+    <w:name w:val="toc 8"/>
+    <w:basedOn w:val="Standaard"/>
+    <w:next w:val="Standaard"/>
+    <w:autoRedefine/>
+    <w:uiPriority w:val="39"/>
+    <w:unhideWhenUsed/>
+    <w:rsid w:val="0065781A"/>
+    <w:pPr>
+      <w:ind w:left="1540"/>
+    </w:pPr>
+  </w:style>
+  <w:style w:type="paragraph" w:styleId="Inhopg9">
+    <w:name w:val="toc 9"/>
+    <w:basedOn w:val="Standaard"/>
+    <w:next w:val="Standaard"/>
+    <w:autoRedefine/>
+    <w:uiPriority w:val="39"/>
+    <w:unhideWhenUsed/>
+    <w:rsid w:val="0065781A"/>
+    <w:pPr>
+      <w:ind w:left="1760"/>
+    </w:pPr>
+  </w:style>
+  <w:style w:type="character" w:styleId="Hyperlink">
+    <w:name w:val="Hyperlink"/>
+    <w:basedOn w:val="Standaardalinea-lettertype"/>
+    <w:uiPriority w:val="99"/>
+    <w:unhideWhenUsed/>
+    <w:rsid w:val="0065781A"/>
+    <w:rPr>
+      <w:color w:val="0563C1" w:themeColor="hyperlink"/>
+      <w:u w:val="single"/>
+    </w:rPr>
+  </w:style>
+  <w:style w:type="paragraph" w:styleId="Kopvaninhoudsopgave">
+    <w:name w:val="TOC Heading"/>
+    <w:basedOn w:val="Kop1"/>
+    <w:next w:val="Standaard"/>
+    <w:uiPriority w:val="39"/>
+    <w:unhideWhenUsed/>
+    <w:qFormat/>
+    <w:rsid w:val="00E77375"/>
+    <w:pPr>
+      <w:numPr>
+        <w:numId w:val="0"/>
+      </w:numPr>
+      <w:spacing w:before="240" w:after="0" w:line="259" w:lineRule="auto"/>
+      <w:outlineLvl w:val="9"/>
+    </w:pPr>
+    <w:rPr>
+      <w:rFonts w:asciiTheme="majorHAnsi" w:hAnsiTheme="majorHAnsi"/>
+      <w:b w:val="0"/>
+      <w:color w:val="2E74B5" w:themeColor="accent1" w:themeShade="BF"/>
+      <w:sz w:val="32"/>
+      <w:szCs w:val="32"/>
+      <w:lang w:val="en-US"/>
+    </w:rPr>
+  </w:style>
+  <w:style w:type="character" w:customStyle="1" w:styleId="UnresolvedMention">
+    <w:name w:val="Unresolved Mention"/>
+    <w:basedOn w:val="Standaardalinea-lettertype"/>
     <w:uiPriority w:val="99"/>
     <w:rsid w:val="00F25383"/>
     <w:rPr>
@@ -12269,7 +12031,7 @@
     </a:clrScheme>
     <a:fontScheme name="Kantoor">
       <a:majorFont>
-        <a:latin typeface="Calibri Light" panose="020F0302020204030204"/>
+        <a:latin typeface="Calibri Light"/>
         <a:ea typeface=""/>
         <a:cs typeface=""/>
         <a:font script="Jpan" typeface="ＭＳ ゴシック"/>
@@ -12304,7 +12066,7 @@
         <a:font script="Geor" typeface="Sylfaen"/>
       </a:majorFont>
       <a:minorFont>
-        <a:latin typeface="Calibri" panose="020F0502020204030204"/>
+        <a:latin typeface="Calibri"/>
         <a:ea typeface=""/>
         <a:cs typeface=""/>
         <a:font script="Jpan" typeface="ＭＳ 明朝"/>
@@ -12481,7 +12243,7 @@
   <a:extraClrSchemeLst/>
   <a:extLst>
     <a:ext uri="{05A4C25C-085E-4340-85A3-A5531E510DB2}">
-      <thm15:themeFamily xmlns:thm15="http://schemas.microsoft.com/office/thememl/2012/main" name="Office Theme" id="{62F939B6-93AF-4DB8-9C6B-D6C7DFDC589F}" vid="{4A3C46E8-61CC-4603-A589-7422A47A8E4A}"/>
+      <thm15:themeFamily xmlns:thm15="http://schemas.microsoft.com/office/thememl/2012/main" xmlns="" name="Office Theme" id="{62F939B6-93AF-4DB8-9C6B-D6C7DFDC589F}" vid="{4A3C46E8-61CC-4603-A589-7422A47A8E4A}"/>
     </a:ext>
   </a:extLst>
 </a:theme>
@@ -12492,7 +12254,7 @@
 </file>
 
 <file path=customXml/itemProps1.xml><?xml version="1.0" encoding="utf-8"?>
-<ds:datastoreItem xmlns:ds="http://schemas.openxmlformats.org/officeDocument/2006/customXml" ds:itemID="{21467087-3D39-42A3-898C-6A71757FC685}">
+<ds:datastoreItem xmlns:ds="http://schemas.openxmlformats.org/officeDocument/2006/customXml" ds:itemID="{0B672F77-7025-4AE3-B9F0-4E21223314D1}">
   <ds:schemaRefs>
     <ds:schemaRef ds:uri="http://schemas.openxmlformats.org/officeDocument/2006/bibliography"/>
   </ds:schemaRefs>
